--- a/Documentos/Modelo de Negocio.docx
+++ b/Documentos/Modelo de Negocio.docx
@@ -441,8 +441,6 @@
             <w:fldChar w:fldCharType="end"/>
           </w:r>
         </w:p>
-        <w:bookmarkStart w:id="0" w:name="_GoBack" w:displacedByCustomXml="next"/>
-        <w:bookmarkEnd w:id="0" w:displacedByCustomXml="next"/>
       </w:sdtContent>
     </w:sdt>
     <w:p>
@@ -470,104 +468,109 @@
       <w:pPr>
         <w:pStyle w:val="Ttulo1"/>
       </w:pPr>
-      <w:bookmarkStart w:id="1" w:name="_Toc414640131"/>
+      <w:bookmarkStart w:id="0" w:name="_Toc414640131"/>
       <w:r>
         <w:lastRenderedPageBreak/>
         <w:t>Introducción.</w:t>
       </w:r>
+      <w:bookmarkEnd w:id="0"/>
+    </w:p>
+    <w:p>
+      <w:r>
+        <w:t>El objetivo de esta etapa es definir el contexto en el que se encuentra</w:t>
+      </w:r>
+      <w:r>
+        <w:t xml:space="preserve"> la sodería y como interactúa el sistema con sus diferentes procesos; relacionándolo al flujo de trabajo, necesidades, tareas a r</w:t>
+      </w:r>
+      <w:r>
+        <w:t>ealizar, etc. En el cual empleam</w:t>
+      </w:r>
+      <w:r>
+        <w:t xml:space="preserve">os Casos de Uso para describir cada </w:t>
+      </w:r>
+      <w:r>
+        <w:t>interacción</w:t>
+      </w:r>
+      <w:r>
+        <w:t>.</w:t>
+      </w:r>
+    </w:p>
+    <w:p>
+      <w:r>
+        <w:t>Se trabajó de acuerdo al Proceso de Desarrollo Unificado y se modeló y plasmó la idea utilizando el Modelo de Lenguaje Unificado.</w:t>
+      </w:r>
+    </w:p>
+    <w:p>
+      <w:r>
+        <w:t>El modelo de Casos de Uso representa las actividades que comprende el sistema. Para comprender el contexto del sistema y como funciona cada proceso se define el Modelo de Negocio y el de Dominio.</w:t>
+      </w:r>
+    </w:p>
+    <w:p>
+      <w:pPr>
+        <w:pStyle w:val="Ttulo1"/>
+      </w:pPr>
+      <w:bookmarkStart w:id="1" w:name="_Toc414640132"/>
+      <w:r>
+        <w:t>Actores.</w:t>
+      </w:r>
       <w:bookmarkEnd w:id="1"/>
     </w:p>
     <w:p>
       <w:r>
-        <w:t>El objetivo de esta etapa es definir el contexto en el que se encuentra</w:t>
-      </w:r>
-      <w:r>
-        <w:t xml:space="preserve"> la sodería y como interactúa el sistema con sus diferentes procesos; relacionándolo al flujo de trabajo, necesidades, tareas a r</w:t>
-      </w:r>
-      <w:r>
-        <w:t>ealizar, etc. En el cual empleam</w:t>
-      </w:r>
-      <w:r>
-        <w:t xml:space="preserve">os Casos de Uso para describir cada </w:t>
-      </w:r>
-      <w:r>
-        <w:t>interacción</w:t>
-      </w:r>
-      <w:r>
-        <w:t>.</w:t>
-      </w:r>
-    </w:p>
-    <w:p>
-      <w:r>
-        <w:t>Se trabajó de acuerdo al Proceso de Desarrollo Unificado y se modeló y plasmó la idea utilizando el Modelo de Lenguaje Unificado.</w:t>
-      </w:r>
-    </w:p>
-    <w:p>
-      <w:r>
-        <w:t>El modelo de Casos de Uso representa las actividades que comprende el sistema. Para comprender el contexto del sistema y como funciona cada proceso se define el Modelo de Negocio y el de Dominio.</w:t>
+        <w:rPr>
+          <w:b/>
+        </w:rPr>
+        <w:t>Cliente:</w:t>
+      </w:r>
+      <w:r>
+        <w:t xml:space="preserve"> </w:t>
+      </w:r>
+      <w:r>
+        <w:t>Persona</w:t>
+      </w:r>
+      <w:r>
+        <w:t xml:space="preserve"> </w:t>
+      </w:r>
+      <w:r>
+        <w:t>que realiza una transacción con la empresa a cambio del producto.</w:t>
+      </w:r>
+    </w:p>
+    <w:p>
+      <w:r>
+        <w:rPr>
+          <w:b/>
+        </w:rPr>
+        <w:t>Proveedor:</w:t>
+      </w:r>
+      <w:r>
+        <w:t xml:space="preserve"> Encargado de </w:t>
+      </w:r>
+      <w:r>
+        <w:t>abastecernos</w:t>
+      </w:r>
+      <w:r>
+        <w:t xml:space="preserve"> </w:t>
+      </w:r>
+      <w:r>
+        <w:t xml:space="preserve">con </w:t>
+      </w:r>
+      <w:r>
+        <w:t>los insumos necesarios para la fabricación de los productos.</w:t>
+      </w:r>
+      <w:r>
+        <w:br w:type="page"/>
       </w:r>
     </w:p>
     <w:p>
       <w:pPr>
         <w:pStyle w:val="Ttulo1"/>
       </w:pPr>
-      <w:bookmarkStart w:id="2" w:name="_Toc414640132"/>
-      <w:r>
-        <w:t>Actores.</w:t>
+      <w:bookmarkStart w:id="2" w:name="_Toc414640133"/>
+      <w:r>
+        <w:lastRenderedPageBreak/>
+        <w:t>Diagrama del Modelo de Negocio.</w:t>
       </w:r>
       <w:bookmarkEnd w:id="2"/>
-    </w:p>
-    <w:p>
-      <w:r>
-        <w:rPr>
-          <w:b/>
-        </w:rPr>
-        <w:t>Gerente:</w:t>
-      </w:r>
-      <w:r>
-        <w:t xml:space="preserve"> Ubicado en el sector del Organigrama es el de mayor jerarquía. Su función es coordinar todas las áreas de la empresa y ser un soporte para las mismas.</w:t>
-      </w:r>
-    </w:p>
-    <w:p>
-      <w:r>
-        <w:rPr>
-          <w:b/>
-        </w:rPr>
-        <w:t>Cliente:</w:t>
-      </w:r>
-      <w:r>
-        <w:t xml:space="preserve"> Usuario al cual le brindamos el servicio, debe tenerse muy en cuenta ya que son el soporte de la empresa.</w:t>
-      </w:r>
-    </w:p>
-    <w:p>
-      <w:r>
-        <w:rPr>
-          <w:b/>
-        </w:rPr>
-        <w:t>Proveedor:</w:t>
-      </w:r>
-      <w:r>
-        <w:t xml:space="preserve"> Encargado de proveernos los insumos necesarios para la fabricación de los productos.</w:t>
-      </w:r>
-    </w:p>
-    <w:p>
-      <w:r>
-        <w:rPr>
-          <w:b/>
-        </w:rPr>
-        <w:t>Distribuidor:</w:t>
-      </w:r>
-      <w:r>
-        <w:t xml:space="preserve"> Su principal tarea es la de realizar el </w:t>
-      </w:r>
-      <w:proofErr w:type="spellStart"/>
-      <w:r>
-        <w:t>delivery</w:t>
-      </w:r>
-      <w:proofErr w:type="spellEnd"/>
-      <w:r>
-        <w:t>/reparto por las zonas asignadas a los clientes de la empresa, también se encarga de realizar cobros de los productos entregados.</w:t>
-      </w:r>
     </w:p>
     <w:p>
       <w:pPr>
@@ -578,29 +581,6 @@
           <w:szCs w:val="32"/>
         </w:rPr>
       </w:pPr>
-      <w:r>
-        <w:rPr>
-          <w:b/>
-        </w:rPr>
-        <w:t>Encargado de Elaboración:</w:t>
-      </w:r>
-      <w:r>
-        <w:t xml:space="preserve"> Coordina al personal encargado de manejar la maquinaria de la empresa.</w:t>
-      </w:r>
-      <w:r>
-        <w:br w:type="page"/>
-      </w:r>
-    </w:p>
-    <w:p>
-      <w:pPr>
-        <w:pStyle w:val="Ttulo1"/>
-      </w:pPr>
-      <w:bookmarkStart w:id="3" w:name="_Toc414640133"/>
-      <w:r>
-        <w:lastRenderedPageBreak/>
-        <w:t>Diagrama del Modelo de Negocio.</w:t>
-      </w:r>
-      <w:bookmarkEnd w:id="3"/>
     </w:p>
     <w:p>
       <w:pPr>
@@ -622,9 +602,9 @@
         </w:rPr>
         <w:drawing>
           <wp:inline distT="0" distB="0" distL="0" distR="0">
-            <wp:extent cx="4750129" cy="3526120"/>
-            <wp:effectExtent l="0" t="0" r="0" b="0"/>
-            <wp:docPr id="8" name="Imagen 8"/>
+            <wp:extent cx="3533775" cy="3212524"/>
+            <wp:effectExtent l="0" t="0" r="0" b="6985"/>
+            <wp:docPr id="9" name="Imagen 9"/>
             <wp:cNvGraphicFramePr>
               <a:graphicFrameLocks xmlns:a="http://schemas.openxmlformats.org/drawingml/2006/main" noChangeAspect="1"/>
             </wp:cNvGraphicFramePr>
@@ -632,7 +612,7 @@
               <a:graphicData uri="http://schemas.openxmlformats.org/drawingml/2006/picture">
                 <pic:pic xmlns:pic="http://schemas.openxmlformats.org/drawingml/2006/picture">
                   <pic:nvPicPr>
-                    <pic:cNvPr id="8" name="Gerente.jpeg"/>
+                    <pic:cNvPr id="9" name="Cliente.jpeg"/>
                     <pic:cNvPicPr/>
                   </pic:nvPicPr>
                   <pic:blipFill>
@@ -650,7 +630,7 @@
                   <pic:spPr>
                     <a:xfrm>
                       <a:off x="0" y="0"/>
-                      <a:ext cx="4770931" cy="3541562"/>
+                      <a:ext cx="3592908" cy="3266281"/>
                     </a:xfrm>
                     <a:prstGeom prst="rect">
                       <a:avLst/>
@@ -664,28 +644,16 @@
       </w:r>
     </w:p>
     <w:p>
-      <w:pPr>
-        <w:rPr>
-          <w:rFonts w:asciiTheme="majorHAnsi" w:eastAsiaTheme="majorEastAsia" w:hAnsiTheme="majorHAnsi" w:cstheme="majorBidi"/>
-          <w:color w:val="2E74B5" w:themeColor="accent1" w:themeShade="BF"/>
-          <w:sz w:val="32"/>
-          <w:szCs w:val="32"/>
-        </w:rPr>
-      </w:pPr>
-      <w:r>
-        <w:rPr>
-          <w:rFonts w:asciiTheme="majorHAnsi" w:eastAsiaTheme="majorEastAsia" w:hAnsiTheme="majorHAnsi" w:cstheme="majorBidi"/>
+      <w:r>
+        <w:rPr>
           <w:noProof/>
-          <w:color w:val="2E74B5" w:themeColor="accent1" w:themeShade="BF"/>
-          <w:sz w:val="32"/>
-          <w:szCs w:val="32"/>
           <w:lang w:eastAsia="es-AR"/>
         </w:rPr>
         <w:drawing>
           <wp:inline distT="0" distB="0" distL="0" distR="0">
-            <wp:extent cx="4560124" cy="4145567"/>
-            <wp:effectExtent l="0" t="0" r="0" b="7620"/>
-            <wp:docPr id="9" name="Imagen 9"/>
+            <wp:extent cx="3714750" cy="4270967"/>
+            <wp:effectExtent l="0" t="0" r="0" b="0"/>
+            <wp:docPr id="10" name="Imagen 10"/>
             <wp:cNvGraphicFramePr>
               <a:graphicFrameLocks xmlns:a="http://schemas.openxmlformats.org/drawingml/2006/main" noChangeAspect="1"/>
             </wp:cNvGraphicFramePr>
@@ -693,7 +661,7 @@
               <a:graphicData uri="http://schemas.openxmlformats.org/drawingml/2006/picture">
                 <pic:pic xmlns:pic="http://schemas.openxmlformats.org/drawingml/2006/picture">
                   <pic:nvPicPr>
-                    <pic:cNvPr id="9" name="Cliente.jpeg"/>
+                    <pic:cNvPr id="10" name="Proveedor.jpeg"/>
                     <pic:cNvPicPr/>
                   </pic:nvPicPr>
                   <pic:blipFill>
@@ -711,7 +679,7 @@
                   <pic:spPr>
                     <a:xfrm>
                       <a:off x="0" y="0"/>
-                      <a:ext cx="4564763" cy="4149784"/>
+                      <a:ext cx="3804226" cy="4373840"/>
                     </a:xfrm>
                     <a:prstGeom prst="rect">
                       <a:avLst/>
@@ -725,103 +693,6 @@
       </w:r>
     </w:p>
     <w:p>
-      <w:r>
-        <w:rPr>
-          <w:noProof/>
-          <w:lang w:eastAsia="es-AR"/>
-        </w:rPr>
-        <w:lastRenderedPageBreak/>
-        <w:drawing>
-          <wp:inline distT="0" distB="0" distL="0" distR="0">
-            <wp:extent cx="3942080" cy="4532336"/>
-            <wp:effectExtent l="0" t="0" r="1270" b="1905"/>
-            <wp:docPr id="10" name="Imagen 10"/>
-            <wp:cNvGraphicFramePr>
-              <a:graphicFrameLocks xmlns:a="http://schemas.openxmlformats.org/drawingml/2006/main" noChangeAspect="1"/>
-            </wp:cNvGraphicFramePr>
-            <a:graphic xmlns:a="http://schemas.openxmlformats.org/drawingml/2006/main">
-              <a:graphicData uri="http://schemas.openxmlformats.org/drawingml/2006/picture">
-                <pic:pic xmlns:pic="http://schemas.openxmlformats.org/drawingml/2006/picture">
-                  <pic:nvPicPr>
-                    <pic:cNvPr id="10" name="Proveedor.jpeg"/>
-                    <pic:cNvPicPr/>
-                  </pic:nvPicPr>
-                  <pic:blipFill>
-                    <a:blip r:embed="rId7">
-                      <a:extLst>
-                        <a:ext uri="{28A0092B-C50C-407E-A947-70E740481C1C}">
-                          <a14:useLocalDpi xmlns:a14="http://schemas.microsoft.com/office/drawing/2010/main" val="0"/>
-                        </a:ext>
-                      </a:extLst>
-                    </a:blip>
-                    <a:stretch>
-                      <a:fillRect/>
-                    </a:stretch>
-                  </pic:blipFill>
-                  <pic:spPr>
-                    <a:xfrm>
-                      <a:off x="0" y="0"/>
-                      <a:ext cx="3980609" cy="4576634"/>
-                    </a:xfrm>
-                    <a:prstGeom prst="rect">
-                      <a:avLst/>
-                    </a:prstGeom>
-                  </pic:spPr>
-                </pic:pic>
-              </a:graphicData>
-            </a:graphic>
-          </wp:inline>
-        </w:drawing>
-      </w:r>
-      <w:r>
-        <w:rPr>
-          <w:noProof/>
-          <w:lang w:eastAsia="es-AR"/>
-        </w:rPr>
-        <w:drawing>
-          <wp:inline distT="0" distB="0" distL="0" distR="0">
-            <wp:extent cx="4156363" cy="3693741"/>
-            <wp:effectExtent l="0" t="0" r="0" b="2540"/>
-            <wp:docPr id="11" name="Imagen 11"/>
-            <wp:cNvGraphicFramePr>
-              <a:graphicFrameLocks xmlns:a="http://schemas.openxmlformats.org/drawingml/2006/main" noChangeAspect="1"/>
-            </wp:cNvGraphicFramePr>
-            <a:graphic xmlns:a="http://schemas.openxmlformats.org/drawingml/2006/main">
-              <a:graphicData uri="http://schemas.openxmlformats.org/drawingml/2006/picture">
-                <pic:pic xmlns:pic="http://schemas.openxmlformats.org/drawingml/2006/picture">
-                  <pic:nvPicPr>
-                    <pic:cNvPr id="11" name="Distribuidor.jpeg"/>
-                    <pic:cNvPicPr/>
-                  </pic:nvPicPr>
-                  <pic:blipFill>
-                    <a:blip r:embed="rId8">
-                      <a:extLst>
-                        <a:ext uri="{28A0092B-C50C-407E-A947-70E740481C1C}">
-                          <a14:useLocalDpi xmlns:a14="http://schemas.microsoft.com/office/drawing/2010/main" val="0"/>
-                        </a:ext>
-                      </a:extLst>
-                    </a:blip>
-                    <a:stretch>
-                      <a:fillRect/>
-                    </a:stretch>
-                  </pic:blipFill>
-                  <pic:spPr>
-                    <a:xfrm>
-                      <a:off x="0" y="0"/>
-                      <a:ext cx="4263150" cy="3788642"/>
-                    </a:xfrm>
-                    <a:prstGeom prst="rect">
-                      <a:avLst/>
-                    </a:prstGeom>
-                  </pic:spPr>
-                </pic:pic>
-              </a:graphicData>
-            </a:graphic>
-          </wp:inline>
-        </w:drawing>
-      </w:r>
-    </w:p>
-    <w:p>
       <w:pPr>
         <w:rPr>
           <w:rFonts w:asciiTheme="majorHAnsi" w:eastAsiaTheme="majorEastAsia" w:hAnsiTheme="majorHAnsi" w:cstheme="majorBidi"/>
@@ -830,117 +701,19 @@
           <w:szCs w:val="32"/>
         </w:rPr>
       </w:pPr>
-      <w:r>
-        <w:rPr>
-          <w:noProof/>
-          <w:lang w:eastAsia="es-AR"/>
-        </w:rPr>
-        <w:lastRenderedPageBreak/>
-        <w:drawing>
-          <wp:inline distT="0" distB="0" distL="0" distR="0">
-            <wp:extent cx="5612130" cy="3872865"/>
-            <wp:effectExtent l="0" t="0" r="7620" b="0"/>
-            <wp:docPr id="12" name="Imagen 12"/>
-            <wp:cNvGraphicFramePr>
-              <a:graphicFrameLocks xmlns:a="http://schemas.openxmlformats.org/drawingml/2006/main" noChangeAspect="1"/>
-            </wp:cNvGraphicFramePr>
-            <a:graphic xmlns:a="http://schemas.openxmlformats.org/drawingml/2006/main">
-              <a:graphicData uri="http://schemas.openxmlformats.org/drawingml/2006/picture">
-                <pic:pic xmlns:pic="http://schemas.openxmlformats.org/drawingml/2006/picture">
-                  <pic:nvPicPr>
-                    <pic:cNvPr id="12" name="Encargado de Elaboración.jpeg"/>
-                    <pic:cNvPicPr/>
-                  </pic:nvPicPr>
-                  <pic:blipFill>
-                    <a:blip r:embed="rId9">
-                      <a:extLst>
-                        <a:ext uri="{28A0092B-C50C-407E-A947-70E740481C1C}">
-                          <a14:useLocalDpi xmlns:a14="http://schemas.microsoft.com/office/drawing/2010/main" val="0"/>
-                        </a:ext>
-                      </a:extLst>
-                    </a:blip>
-                    <a:stretch>
-                      <a:fillRect/>
-                    </a:stretch>
-                  </pic:blipFill>
-                  <pic:spPr>
-                    <a:xfrm>
-                      <a:off x="0" y="0"/>
-                      <a:ext cx="5612130" cy="3872865"/>
-                    </a:xfrm>
-                    <a:prstGeom prst="rect">
-                      <a:avLst/>
-                    </a:prstGeom>
-                  </pic:spPr>
-                </pic:pic>
-              </a:graphicData>
-            </a:graphic>
-          </wp:inline>
-        </w:drawing>
-      </w:r>
     </w:p>
     <w:p>
       <w:pPr>
         <w:pStyle w:val="Ttulo1"/>
       </w:pPr>
-      <w:bookmarkStart w:id="4" w:name="_Toc414640134"/>
+      <w:bookmarkStart w:id="3" w:name="_Toc414640134"/>
       <w:r>
         <w:t>Descripción de los Casos de Uso.</w:t>
       </w:r>
+      <w:bookmarkStart w:id="4" w:name="_GoBack"/>
+      <w:bookmarkEnd w:id="3"/>
       <w:bookmarkEnd w:id="4"/>
     </w:p>
-    <w:p>
-      <w:pPr>
-        <w:rPr>
-          <w:b/>
-        </w:rPr>
-      </w:pPr>
-      <w:r>
-        <w:rPr>
-          <w:b/>
-        </w:rPr>
-        <w:t>Gerente.</w:t>
-      </w:r>
-    </w:p>
-    <w:p>
-      <w:r>
-        <w:t>El UC Nº “Informando Tareas” comienza cuando el Gerente, de acuerdo a las actividades previstas informa a cada sector y cada personal disponible cual va a ser la tarea a realizar en caso de no ser las asignadas para día normal de trabajo.</w:t>
-      </w:r>
-    </w:p>
-    <w:p>
-      <w:r>
-        <w:t xml:space="preserve">El UC Nº “Confirmar </w:t>
-      </w:r>
-      <w:proofErr w:type="spellStart"/>
-      <w:r>
-        <w:t>Planilas</w:t>
-      </w:r>
-      <w:proofErr w:type="spellEnd"/>
-      <w:r>
-        <w:t xml:space="preserve"> de Distribución” comienza cuando el gerente chequea las planillas realizadas el día anterior de acuerdo a la comunicación establecida con los clientes. En caso de haber algún error se corrigen.</w:t>
-      </w:r>
-    </w:p>
-    <w:p>
-      <w:r>
-        <w:t>El UC Nº “Contactando Clientes” comienza cuando el cliente contacta a los clientes para realizar y/o confirmar el pedido (generalmente semanal) para luego realizar la planilla.</w:t>
-      </w:r>
-    </w:p>
-    <w:p>
-      <w:r>
-        <w:t>El UC Nº “Recibiendo Planillas” comienza cuando el Distribuidor hace entrega al Gerente de las planillas que contienen los datos sobre las visitas y las ventas realizadas a los clientes, junto con los comprobantes de carga de combustible y gastos extras.</w:t>
-      </w:r>
-    </w:p>
-    <w:p>
-      <w:r>
-        <w:t>El UC Nº “Recibiendo Formularios” comienza cuando el Encargado de Elaboración entrega al cliente un formulario para realizar el chequeo o la reparación de alguna maquinaria afectada.</w:t>
-      </w:r>
-    </w:p>
-    <w:p>
-      <w:r>
-        <w:lastRenderedPageBreak/>
-        <w:t>El UC Nº “Entregando Comprobantes” comienza cuando el Gerente hace entrega de los comprobantes de compras y ventas al Contador para llevar las finanzas de la empresa.</w:t>
-      </w:r>
-    </w:p>
     <w:p/>
     <w:p>
       <w:pPr>
@@ -986,6 +759,18 @@
       </w:r>
     </w:p>
     <w:p>
+      <w:r>
+        <w:br w:type="page"/>
+      </w:r>
+    </w:p>
+    <w:p>
+      <w:pPr>
+        <w:rPr>
+          <w:b/>
+        </w:rPr>
+      </w:pPr>
+    </w:p>
+    <w:p>
       <w:pPr>
         <w:rPr>
           <w:b/>
@@ -1015,7 +800,6 @@
     </w:p>
     <w:p>
       <w:r>
-        <w:lastRenderedPageBreak/>
         <w:t>El UC Nº “Realizando Pedido” comienza cuando el Gerente realiza el pedido de los insumos a comprar.</w:t>
       </w:r>
     </w:p>
@@ -1042,114 +826,6 @@
     <w:p>
       <w:r>
         <w:t>El UC Nº “Actualizando Stock” comienza cuando el Gerente anota los productos comprados para tener actualizado el stock de insumos.</w:t>
-      </w:r>
-    </w:p>
-    <w:p>
-      <w:pPr>
-        <w:rPr>
-          <w:b/>
-        </w:rPr>
-      </w:pPr>
-      <w:r>
-        <w:rPr>
-          <w:b/>
-        </w:rPr>
-        <w:t>Distribuidor.</w:t>
-      </w:r>
-    </w:p>
-    <w:p>
-      <w:r>
-        <w:t>El UC Nº “Recibiendo Planillas” comienza cuando el distribuidor recibe la planilla con el sector y los clientes correspondientes, además la cantidad de productos a cargar en la camioneta.</w:t>
-      </w:r>
-    </w:p>
-    <w:p>
-      <w:r>
-        <w:t>El UC Nº “Cargando Mercadería” comienza cuando el distribuidor realiza la carga de la mercadería correspondiente en el vehículo”</w:t>
-      </w:r>
-    </w:p>
-    <w:p>
-      <w:r>
-        <w:t>El UC Nº “Inspeccionando Vehículo” comienza cuando el chofer de la camioneta realiza la inspección previa de la camioneta antes de salir a hacer el reparto. En caso de encontrar algún desperfecto completa un formulario para entregar a la Gerencia.</w:t>
-      </w:r>
-    </w:p>
-    <w:p>
-      <w:r>
-        <w:t>El UC Nº “Cargando Combustible” comienza cuando el distribuidor sale a realizar su recorrido y realiza la carga de combustible en la estación asignada; recibe el comprobante que luego entregará a la Gerencia.</w:t>
-      </w:r>
-    </w:p>
-    <w:p>
-      <w:r>
-        <w:t>El UC Nº “Visitando Cliente” comienza cuando el distribuidor visita a los clientes asignados realizando la entrega de la mercadería.</w:t>
-      </w:r>
-    </w:p>
-    <w:p>
-      <w:r>
-        <w:t>El UC Nº “Cobrando Pedido” comienza cuando el distribuidor recibe el monto acordado y hace entrega de la factura al cliente.</w:t>
-      </w:r>
-    </w:p>
-    <w:p>
-      <w:r>
-        <w:t xml:space="preserve">El UC Nº “Entregando Planillas” comienza cuando el distribuidor realiza entrega de las planillas con los clientes visitados y las ventas realizadas a la gerencia, además adjunta el comprobante de carga de combustible. </w:t>
-      </w:r>
-    </w:p>
-    <w:p>
-      <w:pPr>
-        <w:rPr>
-          <w:b/>
-        </w:rPr>
-      </w:pPr>
-      <w:r>
-        <w:rPr>
-          <w:b/>
-        </w:rPr>
-        <w:t>Encargado de Producción.</w:t>
-      </w:r>
-    </w:p>
-    <w:p>
-      <w:r>
-        <w:t>El UC Nº “Recibiendo Planillas” comienza cuando el encargado del sector recibe las planillas para ver las unidades a producir durante la jornada laboral.</w:t>
-      </w:r>
-    </w:p>
-    <w:p>
-      <w:r>
-        <w:lastRenderedPageBreak/>
-        <w:t xml:space="preserve">El UC Nº “Preparando </w:t>
-      </w:r>
-      <w:proofErr w:type="spellStart"/>
-      <w:r>
-        <w:t>Marquinarias</w:t>
-      </w:r>
-      <w:proofErr w:type="spellEnd"/>
-      <w:r>
-        <w:t xml:space="preserve"> e Insumos” comienza cuando el encargado del sector y su personal inspeccionan que las maquinas estén en perfecto estado y con un correcto funcionamiento y los insumos estén listos para ser utilizados.</w:t>
-      </w:r>
-    </w:p>
-    <w:p>
-      <w:r>
-        <w:t>El UC Nº “Elaborando Productos” comienza cuando el personal realiza el uso de la maquinaria para la fabricación del producto.</w:t>
-      </w:r>
-    </w:p>
-    <w:p>
-      <w:r>
-        <w:t>El UC Nº “Elaborando Planillas de Producción” comienza cuando el encargado verifica la calidad del producto elaborado y completa la planilla con la cantidad de productos y fechas a tener en cuenta.</w:t>
-      </w:r>
-    </w:p>
-    <w:p>
-      <w:r>
-        <w:t>El UC Nº “Almacenando Productos” comienza cuando el encargado y el personal guardan los productos elaborados en el almacén.</w:t>
-      </w:r>
-    </w:p>
-    <w:p>
-      <w:r>
-        <w:t xml:space="preserve">El UC Nº “Entregando Planillas de </w:t>
-      </w:r>
-      <w:proofErr w:type="spellStart"/>
-      <w:r>
-        <w:t>Produccion</w:t>
-      </w:r>
-      <w:proofErr w:type="spellEnd"/>
-      <w:r>
-        <w:t>” comienza cuando el encargado del sector entrega a la Gerencia las planillas con los productos fabricados para poder realizar el control del stock.</w:t>
       </w:r>
     </w:p>
     <w:p>
@@ -1931,7 +1607,7 @@
 </file>
 
 <file path=customXml/itemProps1.xml><?xml version="1.0" encoding="utf-8"?>
-<ds:datastoreItem xmlns:ds="http://schemas.openxmlformats.org/officeDocument/2006/customXml" ds:itemID="{71751B71-A629-4ED8-80D4-C982E519332D}">
+<ds:datastoreItem xmlns:ds="http://schemas.openxmlformats.org/officeDocument/2006/customXml" ds:itemID="{10816D65-F6D1-4041-991F-A2E6DB6B3BB6}">
   <ds:schemaRefs>
     <ds:schemaRef ds:uri="http://schemas.openxmlformats.org/officeDocument/2006/bibliography"/>
   </ds:schemaRefs>

--- a/Documentos/Modelo de Negocio.docx
+++ b/Documentos/Modelo de Negocio.docx
@@ -130,12 +130,21 @@
         <w:p>
           <w:pPr>
             <w:pStyle w:val="TtulodeTDC"/>
+            <w:tabs>
+              <w:tab w:val="center" w:pos="4419"/>
+            </w:tabs>
           </w:pPr>
           <w:r>
             <w:rPr>
               <w:lang w:val="es-ES"/>
             </w:rPr>
             <w:t>Contenido</w:t>
+          </w:r>
+          <w:r>
+            <w:rPr>
+              <w:lang w:val="es-ES"/>
+            </w:rPr>
+            <w:tab/>
           </w:r>
         </w:p>
         <w:p>
@@ -148,7 +157,7 @@
               <w:rFonts w:asciiTheme="minorHAnsi" w:eastAsiaTheme="minorEastAsia" w:hAnsiTheme="minorHAnsi"/>
               <w:noProof/>
               <w:sz w:val="22"/>
-              <w:lang w:eastAsia="es-AR"/>
+              <w:lang w:val="es-ES" w:eastAsia="es-ES"/>
             </w:rPr>
           </w:pPr>
           <w:r>
@@ -160,7 +169,7 @@
           <w:r>
             <w:fldChar w:fldCharType="separate"/>
           </w:r>
-          <w:hyperlink w:anchor="_Toc414640131" w:history="1">
+          <w:hyperlink w:anchor="_Toc421991457" w:history="1">
             <w:r>
               <w:rPr>
                 <w:rStyle w:val="Hipervnculo"/>
@@ -187,7 +196,7 @@
                 <w:noProof/>
                 <w:webHidden/>
               </w:rPr>
-              <w:instrText xml:space="preserve"> PAGEREF _Toc414640131 \h </w:instrText>
+              <w:instrText xml:space="preserve"> PAGEREF _Toc421991457 \h </w:instrText>
             </w:r>
             <w:r>
               <w:rPr>
@@ -228,10 +237,10 @@
               <w:rFonts w:asciiTheme="minorHAnsi" w:eastAsiaTheme="minorEastAsia" w:hAnsiTheme="minorHAnsi"/>
               <w:noProof/>
               <w:sz w:val="22"/>
-              <w:lang w:eastAsia="es-AR"/>
+              <w:lang w:val="es-ES" w:eastAsia="es-ES"/>
             </w:rPr>
           </w:pPr>
-          <w:hyperlink w:anchor="_Toc414640132" w:history="1">
+          <w:hyperlink w:anchor="_Toc421991458" w:history="1">
             <w:r>
               <w:rPr>
                 <w:rStyle w:val="Hipervnculo"/>
@@ -258,7 +267,7 @@
                 <w:noProof/>
                 <w:webHidden/>
               </w:rPr>
-              <w:instrText xml:space="preserve"> PAGEREF _Toc414640132 \h </w:instrText>
+              <w:instrText xml:space="preserve"> PAGEREF _Toc421991458 \h </w:instrText>
             </w:r>
             <w:r>
               <w:rPr>
@@ -299,10 +308,10 @@
               <w:rFonts w:asciiTheme="minorHAnsi" w:eastAsiaTheme="minorEastAsia" w:hAnsiTheme="minorHAnsi"/>
               <w:noProof/>
               <w:sz w:val="22"/>
-              <w:lang w:eastAsia="es-AR"/>
+              <w:lang w:val="es-ES" w:eastAsia="es-ES"/>
             </w:rPr>
           </w:pPr>
-          <w:hyperlink w:anchor="_Toc414640133" w:history="1">
+          <w:hyperlink w:anchor="_Toc421991459" w:history="1">
             <w:r>
               <w:rPr>
                 <w:rStyle w:val="Hipervnculo"/>
@@ -329,7 +338,7 @@
                 <w:noProof/>
                 <w:webHidden/>
               </w:rPr>
-              <w:instrText xml:space="preserve"> PAGEREF _Toc414640133 \h </w:instrText>
+              <w:instrText xml:space="preserve"> PAGEREF _Toc421991459 \h </w:instrText>
             </w:r>
             <w:r>
               <w:rPr>
@@ -370,10 +379,10 @@
               <w:rFonts w:asciiTheme="minorHAnsi" w:eastAsiaTheme="minorEastAsia" w:hAnsiTheme="minorHAnsi"/>
               <w:noProof/>
               <w:sz w:val="22"/>
-              <w:lang w:eastAsia="es-AR"/>
+              <w:lang w:val="es-ES" w:eastAsia="es-ES"/>
             </w:rPr>
           </w:pPr>
-          <w:hyperlink w:anchor="_Toc414640134" w:history="1">
+          <w:hyperlink w:anchor="_Toc421991460" w:history="1">
             <w:r>
               <w:rPr>
                 <w:rStyle w:val="Hipervnculo"/>
@@ -400,7 +409,7 @@
                 <w:noProof/>
                 <w:webHidden/>
               </w:rPr>
-              <w:instrText xml:space="preserve"> PAGEREF _Toc414640134 \h </w:instrText>
+              <w:instrText xml:space="preserve"> PAGEREF _Toc421991460 \h </w:instrText>
             </w:r>
             <w:r>
               <w:rPr>
@@ -420,7 +429,7 @@
                 <w:noProof/>
                 <w:webHidden/>
               </w:rPr>
-              <w:t>6</w:t>
+              <w:t>5</w:t>
             </w:r>
             <w:r>
               <w:rPr>
@@ -468,7 +477,7 @@
       <w:pPr>
         <w:pStyle w:val="Ttulo1"/>
       </w:pPr>
-      <w:bookmarkStart w:id="0" w:name="_Toc414640131"/>
+      <w:bookmarkStart w:id="0" w:name="_Toc421991457"/>
       <w:r>
         <w:lastRenderedPageBreak/>
         <w:t>Introducción.</w:t>
@@ -480,7 +489,13 @@
         <w:t>El objetivo de esta etapa es definir el contexto en el que se encuentra</w:t>
       </w:r>
       <w:r>
-        <w:t xml:space="preserve"> la sodería y como interactúa el sistema con sus diferentes procesos; relacionándolo al flujo de trabajo, necesidades, tareas a r</w:t>
+        <w:t xml:space="preserve"> la </w:t>
+      </w:r>
+      <w:r>
+        <w:t>empresa y como interactú</w:t>
+      </w:r>
+      <w:r>
+        <w:t>a el sistema con sus diferentes procesos; relacionándolo al flujo de trabajo, necesidades, tareas a r</w:t>
       </w:r>
       <w:r>
         <w:t>ealizar, etc. En el cual empleam</w:t>
@@ -509,7 +524,7 @@
       <w:pPr>
         <w:pStyle w:val="Ttulo1"/>
       </w:pPr>
-      <w:bookmarkStart w:id="1" w:name="_Toc414640132"/>
+      <w:bookmarkStart w:id="1" w:name="_Toc421991458"/>
       <w:r>
         <w:t>Actores.</w:t>
       </w:r>
@@ -532,7 +547,13 @@
         <w:t xml:space="preserve"> </w:t>
       </w:r>
       <w:r>
-        <w:t>que realiza una transacción con la empresa a cambio del producto.</w:t>
+        <w:t>que realiza un</w:t>
+      </w:r>
+      <w:r>
+        <w:t xml:space="preserve"> pago en la</w:t>
+      </w:r>
+      <w:r>
+        <w:t xml:space="preserve"> empresa a cambio del producto.</w:t>
       </w:r>
     </w:p>
     <w:p>
@@ -546,16 +567,10 @@
         <w:t xml:space="preserve"> Encargado de </w:t>
       </w:r>
       <w:r>
-        <w:t>abastecernos</w:t>
-      </w:r>
-      <w:r>
-        <w:t xml:space="preserve"> </w:t>
-      </w:r>
-      <w:r>
-        <w:t xml:space="preserve">con </w:t>
-      </w:r>
-      <w:r>
-        <w:t>los insumos necesarios para la fabricación de los productos.</w:t>
+        <w:t>abastecer</w:t>
+      </w:r>
+      <w:r>
+        <w:t xml:space="preserve"> los insumos necesarios para la fabricación de los productos.</w:t>
       </w:r>
       <w:r>
         <w:br w:type="page"/>
@@ -565,7 +580,7 @@
       <w:pPr>
         <w:pStyle w:val="Ttulo1"/>
       </w:pPr>
-      <w:bookmarkStart w:id="2" w:name="_Toc414640133"/>
+      <w:bookmarkStart w:id="2" w:name="_Toc421991459"/>
       <w:r>
         <w:lastRenderedPageBreak/>
         <w:t>Diagrama del Modelo de Negocio.</w:t>
@@ -598,7 +613,7 @@
           <w:color w:val="2E74B5" w:themeColor="accent1" w:themeShade="BF"/>
           <w:sz w:val="32"/>
           <w:szCs w:val="32"/>
-          <w:lang w:eastAsia="es-AR"/>
+          <w:lang w:val="es-ES" w:eastAsia="es-ES"/>
         </w:rPr>
         <w:drawing>
           <wp:inline distT="0" distB="0" distL="0" distR="0">
@@ -616,7 +631,7 @@
                     <pic:cNvPicPr/>
                   </pic:nvPicPr>
                   <pic:blipFill>
-                    <a:blip r:embed="rId5">
+                    <a:blip r:embed="rId5" cstate="print">
                       <a:extLst>
                         <a:ext uri="{28A0092B-C50C-407E-A947-70E740481C1C}">
                           <a14:useLocalDpi xmlns:a14="http://schemas.microsoft.com/office/drawing/2010/main" val="0"/>
@@ -647,7 +662,7 @@
       <w:r>
         <w:rPr>
           <w:noProof/>
-          <w:lang w:eastAsia="es-AR"/>
+          <w:lang w:val="es-ES" w:eastAsia="es-ES"/>
         </w:rPr>
         <w:drawing>
           <wp:inline distT="0" distB="0" distL="0" distR="0">
@@ -665,7 +680,7 @@
                     <pic:cNvPicPr/>
                   </pic:nvPicPr>
                   <pic:blipFill>
-                    <a:blip r:embed="rId6">
+                    <a:blip r:embed="rId6" cstate="print">
                       <a:extLst>
                         <a:ext uri="{28A0092B-C50C-407E-A947-70E740481C1C}">
                           <a14:useLocalDpi xmlns:a14="http://schemas.microsoft.com/office/drawing/2010/main" val="0"/>
@@ -694,146 +709,464 @@
     </w:p>
     <w:p>
       <w:pPr>
-        <w:rPr>
-          <w:rFonts w:asciiTheme="majorHAnsi" w:eastAsiaTheme="majorEastAsia" w:hAnsiTheme="majorHAnsi" w:cstheme="majorBidi"/>
-          <w:color w:val="2E74B5" w:themeColor="accent1" w:themeShade="BF"/>
-          <w:sz w:val="32"/>
-          <w:szCs w:val="32"/>
-        </w:rPr>
-      </w:pPr>
-    </w:p>
-    <w:p>
-      <w:pPr>
         <w:pStyle w:val="Ttulo1"/>
       </w:pPr>
-      <w:bookmarkStart w:id="3" w:name="_Toc414640134"/>
-      <w:r>
+      <w:bookmarkStart w:id="3" w:name="_Toc421991460"/>
+      <w:r>
+        <w:lastRenderedPageBreak/>
         <w:t>Descripción de los Casos de Uso.</w:t>
       </w:r>
+      <w:bookmarkEnd w:id="3"/>
+    </w:p>
+    <w:p/>
+    <w:p>
+      <w:pPr>
+        <w:rPr>
+          <w:b/>
+        </w:rPr>
+      </w:pPr>
+      <w:r>
+        <w:rPr>
+          <w:b/>
+        </w:rPr>
+        <w:t>Cliente.</w:t>
+      </w:r>
+    </w:p>
+    <w:p>
+      <w:r>
+        <w:t>El UC Nº 1</w:t>
+      </w:r>
+      <w:r>
+        <w:t xml:space="preserve"> “Anotando Cliente” comienza cuando el encargado de administración le consulta el DNI  al cliente; en caso de que el mismo se encuentre anotado en las planillas se continúa con la toma del pedido, en caso de que no se encuentre anotado, se le consulta su DNI, apellido, nombre, CUIL, email,  teléfono, teléfono alternativo, domicilio (localidad, provincia, calle, número, piso, departamento, lote, manzana y el código postal) y finaliza cuando anotan esos datos en la planilla de registro de clientes.</w:t>
+      </w:r>
+    </w:p>
+    <w:p>
+      <w:r>
+        <w:t>EL UC Nº</w:t>
+      </w:r>
+      <w:r>
+        <w:t xml:space="preserve"> 2</w:t>
+      </w:r>
+      <w:r>
+        <w:t xml:space="preserve"> “Anotando Productos” comienza cuando el encargado de administración anota en la planilla de productos, los productos con los cuales cuenta la empresa (sodas y aguas) </w:t>
+      </w:r>
+      <w:r>
+        <w:t>hasta el momento</w:t>
+      </w:r>
+      <w:r>
+        <w:t xml:space="preserve">, anotando el tipo de producto, </w:t>
+      </w:r>
+      <w:r>
+        <w:t>la medida, precio, nombre, una breve descripción, fecha y la cantidad.</w:t>
+      </w:r>
+    </w:p>
+    <w:p>
+      <w:pPr>
+        <w:rPr>
+          <w:rFonts w:cs="Arial"/>
+          <w:color w:val="545454"/>
+          <w:sz w:val="22"/>
+          <w:shd w:val="clear" w:color="auto" w:fill="FFFFFF"/>
+        </w:rPr>
+      </w:pPr>
+      <w:r>
+        <w:t xml:space="preserve">EL UC Nº </w:t>
+      </w:r>
+      <w:r>
+        <w:t xml:space="preserve">3 </w:t>
+      </w:r>
+      <w:r>
+        <w:t xml:space="preserve">“Anotando Insumos” comienza cuando el encargado de administración anota en la planilla de los insumos la cantidad de insumos que cuenta la empresa, anotando su rubro, nombre, costo actual, y la fecha por el cual se adquirieron los insumos. </w:t>
+      </w:r>
+    </w:p>
+    <w:p>
+      <w:r>
+        <w:t xml:space="preserve">EL UC Nº </w:t>
+      </w:r>
+      <w:r>
+        <w:t xml:space="preserve">4 </w:t>
+      </w:r>
+      <w:r>
+        <w:t xml:space="preserve">“Verificando Herramientas De Trabajo” comienza cuando el encargado de fabricación realiza de manera visual un chequeo de las maquinarias que se utilizan para la fabricación de los productos, verificando los filtros de agua, como los diferentes tubos contenedores de gases con su respectiva presión y comprueba que los envases estén en un correcto estado de limpieza y que el material se encuentre en óptimas condiciones y sin desperfectos.  </w:t>
+      </w:r>
+    </w:p>
+    <w:p>
+      <w:r>
+        <w:t>EL UC Nº</w:t>
+      </w:r>
+      <w:r>
+        <w:t xml:space="preserve"> 5 </w:t>
+      </w:r>
+      <w:r>
+        <w:t xml:space="preserve"> “Anotando Distribuidor” comienza cuando el encargado de administración consulta al/los distribuidor/es su DNI, apellido, nombre, CUIL, email,  teléfono, teléfono alternativo, domicilio (localidad, provincia, calle, número, piso, departamento, lote, manzana y el código postal) y finaliza cuando anota esos datos en la planilla de distribuidores.</w:t>
+      </w:r>
+    </w:p>
+    <w:p>
+      <w:r>
+        <w:t>EL UC Nº</w:t>
+      </w:r>
+      <w:r>
+        <w:t xml:space="preserve"> 6</w:t>
+      </w:r>
+      <w:r>
+        <w:t xml:space="preserve"> “</w:t>
+      </w:r>
+      <w:r>
+        <w:t xml:space="preserve">Anotando Recorrido” comienza cuando el encargado de </w:t>
+      </w:r>
+      <w:r>
+        <w:t>administración anota en la planilla de distribuidores los recorridos que deben realizar diariamente para la entrega de los productos a los clientes.</w:t>
+      </w:r>
+    </w:p>
+    <w:p>
+      <w:r>
+        <w:t>EL UC Nº</w:t>
+      </w:r>
+      <w:r>
+        <w:t xml:space="preserve"> 7 </w:t>
+      </w:r>
+      <w:r>
+        <w:t xml:space="preserve"> “Anotando Vehículos” comienza cuando el encargado de administración anota en la planilla de vehículos aquellos vehículos propios de la empresa, anotando la patente, el modelo, la marca, el año, kilometraje, fecha de vencimiento de tarjeta verde, distribuidor designado al vehículo, y zona de recorrido que realiza el vehículo.</w:t>
+      </w:r>
+    </w:p>
+    <w:p/>
+    <w:p>
+      <w:pPr>
+        <w:spacing w:line="240" w:lineRule="auto"/>
+        <w:jc w:val="both"/>
+        <w:rPr>
+          <w:rFonts w:cs="Arial"/>
+          <w:color w:val="545454"/>
+          <w:sz w:val="22"/>
+          <w:shd w:val="clear" w:color="auto" w:fill="FFFFFF"/>
+        </w:rPr>
+      </w:pPr>
+      <w:r>
+        <w:lastRenderedPageBreak/>
+        <w:t xml:space="preserve">El UC Nº </w:t>
+      </w:r>
+      <w:r>
+        <w:t xml:space="preserve">8 </w:t>
+      </w:r>
+      <w:r>
+        <w:t xml:space="preserve">“Fabricando Productos” </w:t>
+      </w:r>
+      <w:r>
+        <w:rPr>
+          <w:szCs w:val="24"/>
+        </w:rPr>
+        <w:t>comienza cuando e</w:t>
+      </w:r>
+      <w:r>
+        <w:rPr>
+          <w:rFonts w:cs="Arial"/>
+          <w:szCs w:val="24"/>
+        </w:rPr>
+        <w:t>l encargado de producción indica a los empleados de producción la cantidad de sodas y aguas a realizarse, entonces se preparan las maquinarias para el proceso de la materia prima y se realiza la limpieza del agua por medio de químicos para la eliminación de bacterias, y así conseguir el agua potabilizada. Luego, una vez realizado el proceso de purificación del agua, la misma se envasa en los envases aptos para conservar el agua. Con la soda se realiza exactamente el mismo proceso pero con el agregado de gas proveniente de los tubos de gas que contiene la empresa</w:t>
+      </w:r>
+      <w:r>
+        <w:rPr>
+          <w:rFonts w:cs="Arial"/>
+          <w:szCs w:val="24"/>
+        </w:rPr>
+        <w:t xml:space="preserve"> y finaliza cuando el encargado de producción anota en las planillas de productos la cantidad actual que contiene la empresa de productos, tanto de aguas como sodas.</w:t>
+      </w:r>
+    </w:p>
+    <w:p>
+      <w:r>
+        <w:t>El UC Nº 9</w:t>
+      </w:r>
+      <w:r>
+        <w:t xml:space="preserve"> “Atendiendo Cliente” comienza cuando el encargado de administración atiende al cliente que desea realizar un pedido o cuando el proveedor lo visita para entregarle la mercadería.</w:t>
+      </w:r>
+    </w:p>
+    <w:p>
+      <w:r>
+        <w:t>El UC Nº 10</w:t>
+      </w:r>
+      <w:r>
+        <w:t xml:space="preserve">  “Tomando Pedido” comienza cuando el encargado de administración anota el pedido que desea el cliente, que asiste personalmente a la empresa o bien lo realiza telefónicamente, consulta cuál/cuáles van a ser los productos que </w:t>
+      </w:r>
+      <w:proofErr w:type="spellStart"/>
+      <w:r>
+        <w:t>e</w:t>
+      </w:r>
+      <w:proofErr w:type="spellEnd"/>
+      <w:r>
+        <w:t xml:space="preserve"> cliente desea y se pacta una fecha y hora para el reparto de los mismos.</w:t>
+      </w:r>
+    </w:p>
+    <w:p>
+      <w:r>
+        <w:t>El UC Nº</w:t>
+      </w:r>
+      <w:r>
+        <w:t xml:space="preserve"> 11</w:t>
+      </w:r>
+      <w:r>
+        <w:t xml:space="preserve"> “Asignando Distribuidor” comienza cuando </w:t>
+      </w:r>
+      <w:r>
+        <w:t>el encargado de administración designa un distribuidor que va a realizar el envío de los productos solicitado por los clientes según el recorrido que se le asigne.</w:t>
+      </w:r>
+    </w:p>
+    <w:p>
+      <w:r>
+        <w:t>El UC Nº</w:t>
+      </w:r>
+      <w:r>
+        <w:t xml:space="preserve"> 12</w:t>
+      </w:r>
+      <w:r>
+        <w:t xml:space="preserve"> </w:t>
+      </w:r>
+      <w:r>
+        <w:t xml:space="preserve"> “Entregando Pedido” comienza cuando el distribuidor le hace entrega de la mercadería</w:t>
+      </w:r>
+      <w:r>
+        <w:t xml:space="preserve"> que había</w:t>
+      </w:r>
+      <w:r>
+        <w:t xml:space="preserve"> solicita</w:t>
+      </w:r>
+      <w:r>
+        <w:t>do el cliente y el cliente recibe el original del remito correspondiente a la cantidad de productos entregados y el distribuidor se queda con la copia del remito firmada</w:t>
+      </w:r>
+      <w:r>
+        <w:t>.</w:t>
+      </w:r>
+    </w:p>
+    <w:p>
+      <w:r>
+        <w:t>El UC Nº</w:t>
+      </w:r>
+      <w:r>
+        <w:t xml:space="preserve"> 13</w:t>
+      </w:r>
+      <w:r>
+        <w:t xml:space="preserve"> </w:t>
+      </w:r>
+      <w:r>
+        <w:t xml:space="preserve"> “Cobrando Pedido” comienza cuando el distribuidor (en caso de que el cliente desee abonar en el momento de la entrega) recibe el dinero acordado y realiza la factura correspondiente. En caso de querer abonar el pedido en la empresa, ya sea antes o después de recibirlo, el cliente debe dirigirse hacia la misma y realizar el pago ante el gerente o la administración, quien le entregará la factura correspondiente. En caso de quedar con saldo positivo o negativo se lo anotará para la próxima venta.</w:t>
+      </w:r>
+    </w:p>
+    <w:p>
+      <w:r>
+        <w:t>EL UC N° 14</w:t>
+      </w:r>
+      <w:r>
+        <w:t xml:space="preserve"> “Realizando Venta” comienza cuando el encargado de administración o el distribuidor, cobra al/los cliente/s el monto parcial o total </w:t>
+      </w:r>
+      <w:r>
+        <w:t>de la deuda que el mismo tiene y anota en las planillas de productos la cantidad de aguas y sodas que fueron vendidas para mantener al día el stock de los mismos.</w:t>
+      </w:r>
+    </w:p>
+    <w:p>
+      <w:pPr>
+        <w:rPr>
+          <w:b/>
+        </w:rPr>
+      </w:pPr>
+    </w:p>
+    <w:p>
+      <w:pPr>
+        <w:rPr>
+          <w:b/>
+        </w:rPr>
+      </w:pPr>
+    </w:p>
+    <w:p>
+      <w:pPr>
+        <w:rPr>
+          <w:b/>
+        </w:rPr>
+      </w:pPr>
+    </w:p>
+    <w:p>
+      <w:pPr>
+        <w:rPr>
+          <w:b/>
+        </w:rPr>
+      </w:pPr>
+      <w:r>
+        <w:rPr>
+          <w:b/>
+        </w:rPr>
+        <w:lastRenderedPageBreak/>
+        <w:t>Proveedor.</w:t>
+      </w:r>
+    </w:p>
+    <w:p>
+      <w:r>
+        <w:t>EL UC Nº</w:t>
+      </w:r>
+      <w:r>
+        <w:t xml:space="preserve"> 1</w:t>
+      </w:r>
+      <w:r>
+        <w:t xml:space="preserve"> “Anotando Proveedor” comienza cuando el encargado de administración consulta en la planilla de proveedores si el proveedor se encuentra anotado , si no se encuentra anotado se le consulta al proveedor y se anota en la planilla de proveedores, la razón social , CUIT,  el rubro (uno o varios), domicilio (localidad, provincia, calle, número, piso, departamento, lote, manzana y el código postal) y el email; en caso de que el proveedor ya se encuentre anotado se prosigue con la toma del pedido.</w:t>
+      </w:r>
+    </w:p>
+    <w:p>
+      <w:r>
+        <w:t>E</w:t>
+      </w:r>
+      <w:r>
+        <w:t>L UC N° 2</w:t>
+      </w:r>
+      <w:r>
+        <w:t xml:space="preserve"> “Consultando Stock” comienza cuando el encargado de administración consulta las planillas de insumos y</w:t>
+      </w:r>
+      <w:r>
+        <w:t xml:space="preserve"> la de productos la cantidad que posee hasta ese </w:t>
+      </w:r>
+      <w:r>
+        <w:t>momento.</w:t>
+      </w:r>
+    </w:p>
+    <w:p>
+      <w:r>
+        <w:t>El UC Nº</w:t>
+      </w:r>
+      <w:r>
+        <w:t xml:space="preserve"> 3</w:t>
+      </w:r>
+      <w:r>
+        <w:t xml:space="preserve"> “Contactando Proveedor” comienza cuando el </w:t>
+      </w:r>
+      <w:r>
+        <w:t>encargado de administración  se comunica vía telefónicamente</w:t>
+      </w:r>
+      <w:r>
+        <w:t xml:space="preserve"> o email</w:t>
+      </w:r>
+      <w:r>
+        <w:t xml:space="preserve"> </w:t>
+      </w:r>
+      <w:r>
+        <w:t>con el pr</w:t>
+      </w:r>
+      <w:r>
+        <w:t>oveedor para realizar el pedido correspondiente teniendo en cuenta las planillas de stock de insumos chequeadas anteriormente.</w:t>
+      </w:r>
+    </w:p>
+    <w:p>
+      <w:r>
+        <w:t>El UC Nº</w:t>
+      </w:r>
+      <w:r>
+        <w:t xml:space="preserve"> 4</w:t>
+      </w:r>
+      <w:r>
+        <w:t xml:space="preserve"> “Recibiendo Pedido” comienza cuando el</w:t>
+      </w:r>
+      <w:r>
+        <w:t xml:space="preserve"> encargado de administración atiende a/al </w:t>
+      </w:r>
+      <w:proofErr w:type="spellStart"/>
+      <w:r>
+        <w:t>el</w:t>
+      </w:r>
+      <w:proofErr w:type="spellEnd"/>
+      <w:r>
+        <w:t>/los p</w:t>
+      </w:r>
+      <w:r>
+        <w:t>roveedor</w:t>
+      </w:r>
+      <w:r>
+        <w:t xml:space="preserve">/es y recibe </w:t>
+      </w:r>
+      <w:r>
+        <w:t>el pedido realizado</w:t>
+      </w:r>
+      <w:r>
+        <w:t xml:space="preserve"> con anterioridad</w:t>
+      </w:r>
+      <w:r>
+        <w:t xml:space="preserve"> y la factura correspondiente</w:t>
+      </w:r>
+      <w:r>
+        <w:t>.</w:t>
+      </w:r>
+    </w:p>
+    <w:p>
+      <w:r>
+        <w:t>El UC Nº</w:t>
+      </w:r>
+      <w:r>
+        <w:t xml:space="preserve"> 5 </w:t>
+      </w:r>
+      <w:r>
+        <w:t xml:space="preserve"> “Controlando Pedido” comienza cuando el </w:t>
+      </w:r>
+      <w:r>
+        <w:t>encargado de administración</w:t>
+      </w:r>
+      <w:r>
+        <w:t xml:space="preserve"> controla que los productos</w:t>
+      </w:r>
+      <w:r>
+        <w:t xml:space="preserve"> que los proveedores acercaron a la empresa </w:t>
+      </w:r>
+      <w:r>
+        <w:t xml:space="preserve">estén correctos en cantidad </w:t>
+      </w:r>
+      <w:r>
+        <w:t>según las planillas de stock de insumos</w:t>
+      </w:r>
+      <w:r>
+        <w:t xml:space="preserve"> y la factura entregada por el proveedor, además realiza un chequeo visual de que los insumos s</w:t>
+      </w:r>
+      <w:r>
+        <w:t xml:space="preserve">e encuentren en  correcto </w:t>
+      </w:r>
+      <w:r>
+        <w:t>estado.</w:t>
+      </w:r>
+    </w:p>
+    <w:p>
+      <w:r>
+        <w:t>El UC Nº</w:t>
+      </w:r>
+      <w:r>
+        <w:t xml:space="preserve"> 6 </w:t>
+      </w:r>
+      <w:r>
+        <w:t xml:space="preserve"> “Abonando Pedido” comienza cuando el </w:t>
+      </w:r>
+      <w:r>
+        <w:t>encargado de administración abona el monto de la factura de los insumos entregados por el proveedor y finaliza cuando el proveedor coloca el sello o firma de que la factura que se encuentra abonada.</w:t>
+      </w:r>
+    </w:p>
+    <w:p>
+      <w:r>
+        <w:t xml:space="preserve">El UC Nº </w:t>
+      </w:r>
+      <w:r>
+        <w:t xml:space="preserve">7 </w:t>
+      </w:r>
+      <w:r>
+        <w:t xml:space="preserve">“Actualizando Stock” comienza cuando el </w:t>
+      </w:r>
+      <w:r>
+        <w:t xml:space="preserve">encargado de administración </w:t>
+      </w:r>
+      <w:r>
+        <w:t xml:space="preserve"> anota los </w:t>
+      </w:r>
+      <w:r>
+        <w:t>insumos adquiridos y los suma a los que hasta ese momento la empresa cuenta.</w:t>
+      </w:r>
+    </w:p>
+    <w:p>
+      <w:pPr>
+        <w:rPr>
+          <w:b/>
+        </w:rPr>
+      </w:pPr>
       <w:bookmarkStart w:id="4" w:name="_GoBack"/>
-      <w:bookmarkEnd w:id="3"/>
       <w:bookmarkEnd w:id="4"/>
-    </w:p>
-    <w:p/>
-    <w:p>
-      <w:pPr>
-        <w:rPr>
-          <w:b/>
-        </w:rPr>
-      </w:pPr>
-      <w:r>
-        <w:rPr>
-          <w:b/>
-        </w:rPr>
-        <w:t>Cliente.</w:t>
-      </w:r>
-    </w:p>
-    <w:p>
-      <w:r>
-        <w:t>El UC Nº “Atendiendo Cliente” comienza cuando el cliente se comunica con la empresa para realizar un pedido o cuando el proveedor lo visita para entregar la mercadería.</w:t>
-      </w:r>
-    </w:p>
-    <w:p>
-      <w:r>
-        <w:t>El UC Nº “Anotando Cliente” comienza cuando en la empresa o el distribuidor le pregunta si está anotado como cliente, en caso de obtener una respuesta afirmativa se continúa con la toma del pedido, en caso de ser negativa se registran sus datos en la planilla.</w:t>
-      </w:r>
-    </w:p>
-    <w:p>
-      <w:r>
-        <w:t>El UC Nº “Tomando Pedido” comienza cuando el cliente le comunica a la empresa (ya sea el gerente o alguien de administración) la mercadería que va a solicitar para el próximo reparto, fecha a confirmar o fecha predefinida por el sector al que corresponda.</w:t>
-      </w:r>
-    </w:p>
-    <w:p>
-      <w:r>
-        <w:t>El UC Nº “Asignando Distribuidor” comienza cuando desde la gerencia comunican que sector corresponde a cada camioneta para distribuir la mercadería.</w:t>
-      </w:r>
-    </w:p>
-    <w:p>
-      <w:r>
-        <w:t>El UC Nº “Entregando Pedido” comienza cuando el distribuidor le hace entrega de la mercadería solicita al cliente”.</w:t>
-      </w:r>
-    </w:p>
-    <w:p>
-      <w:r>
-        <w:t>El UC Nº “Cobrando Pedido” comienza cuando el distribuidor (en caso de que el cliente desee abonar en el momento de la entrega) recibe el dinero acordado y realiza la factura correspondiente. En caso de querer abonar el pedido en la empresa, ya sea antes o después de recibirlo, el cliente debe dirigirse hacia la misma y realizar el pago ante el gerente o la administración, quien le entregará la factura correspondiente. En caso de quedar con saldo positivo o negativo se lo anotará para la próxima venta.</w:t>
-      </w:r>
-    </w:p>
-    <w:p>
-      <w:r>
-        <w:br w:type="page"/>
-      </w:r>
-    </w:p>
-    <w:p>
-      <w:pPr>
-        <w:rPr>
-          <w:b/>
-        </w:rPr>
-      </w:pPr>
-    </w:p>
-    <w:p>
-      <w:pPr>
-        <w:rPr>
-          <w:b/>
-        </w:rPr>
-      </w:pPr>
-      <w:r>
-        <w:rPr>
-          <w:b/>
-        </w:rPr>
-        <w:t>Proveedor.</w:t>
-      </w:r>
-    </w:p>
-    <w:p>
-      <w:r>
-        <w:t>El UC Nº “Consultando Stock” comienza el Encargado del sector de Elaboración comunica que en el almacén queda poca cantidad de algún insumo.</w:t>
-      </w:r>
-    </w:p>
-    <w:p>
-      <w:r>
-        <w:t>El UC Nº “Contactando Proveedor” comienza cuando el Gerente se comunica con el proveedor para realizar el pedido.</w:t>
-      </w:r>
-    </w:p>
-    <w:p>
-      <w:r>
-        <w:t>El UC Nº “Anotando Proveedor” comienza cuando el Gerente, en caso de ser un nuevo proveedor toma los datos para dejarlo archivado. En caso de ser un proveedor conocido se continúa con el pedido.</w:t>
-      </w:r>
-    </w:p>
-    <w:p>
-      <w:r>
-        <w:t>El UC Nº “Realizando Pedido” comienza cuando el Gerente realiza el pedido de los insumos a comprar.</w:t>
-      </w:r>
-    </w:p>
-    <w:p>
-      <w:r>
-        <w:t>El UC Nº “Recibiendo Pedido” comienza cuando el Proveedor llega con el pedido realizado a la empresa.</w:t>
-      </w:r>
-    </w:p>
-    <w:p>
-      <w:r>
-        <w:t>El UC Nº “Controlando Pedido” comienza cuando el Gerente controla que los productos estén correctos en cantidad y en su estado.</w:t>
-      </w:r>
-    </w:p>
-    <w:p>
-      <w:r>
-        <w:t>El UC Nº “Abonando Pedido” comienza cuando el Gerente realiza el pago de los insumos recibidos.</w:t>
-      </w:r>
-    </w:p>
-    <w:p>
-      <w:r>
-        <w:t>El UC Nº “Recibiendo Comprobante” comienza cuando el proveedor hace entrega de la factura de los insumos comprados.</w:t>
-      </w:r>
-    </w:p>
-    <w:p>
-      <w:r>
-        <w:t>El UC Nº “Actualizando Stock” comienza cuando el Gerente anota los productos comprados para tener actualizado el stock de insumos.</w:t>
-      </w:r>
-    </w:p>
-    <w:p>
-      <w:pPr>
-        <w:rPr>
-          <w:b/>
-        </w:rPr>
-      </w:pPr>
     </w:p>
     <w:sectPr>
       <w:pgSz w:w="12240" w:h="15840"/>
@@ -1238,6 +1571,7 @@
   <w:style w:type="paragraph" w:default="1" w:styleId="Normal">
     <w:name w:val="Normal"/>
     <w:qFormat/>
+    <w:rsid w:val="00143193"/>
   </w:style>
   <w:style w:type="paragraph" w:styleId="Ttulo1">
     <w:name w:val="heading 1"/>
@@ -1263,7 +1597,6 @@
   <w:style w:type="character" w:default="1" w:styleId="Fuentedeprrafopredeter">
     <w:name w:val="Default Paragraph Font"/>
     <w:uiPriority w:val="1"/>
-    <w:semiHidden/>
     <w:unhideWhenUsed/>
   </w:style>
   <w:style w:type="table" w:default="1" w:styleId="Tablanormal">
@@ -1338,6 +1671,36 @@
       <w:u w:val="single"/>
     </w:rPr>
   </w:style>
+  <w:style w:type="paragraph" w:styleId="Textodeglobo">
+    <w:name w:val="Balloon Text"/>
+    <w:basedOn w:val="Normal"/>
+    <w:link w:val="TextodegloboCar"/>
+    <w:uiPriority w:val="99"/>
+    <w:semiHidden/>
+    <w:unhideWhenUsed/>
+    <w:rsid w:val="00DF2843"/>
+    <w:pPr>
+      <w:spacing w:after="0" w:line="240" w:lineRule="auto"/>
+    </w:pPr>
+    <w:rPr>
+      <w:rFonts w:ascii="Tahoma" w:hAnsi="Tahoma" w:cs="Tahoma"/>
+      <w:sz w:val="16"/>
+      <w:szCs w:val="16"/>
+    </w:rPr>
+  </w:style>
+  <w:style w:type="character" w:customStyle="1" w:styleId="TextodegloboCar">
+    <w:name w:val="Texto de globo Car"/>
+    <w:basedOn w:val="Fuentedeprrafopredeter"/>
+    <w:link w:val="Textodeglobo"/>
+    <w:uiPriority w:val="99"/>
+    <w:semiHidden/>
+    <w:rsid w:val="00DF2843"/>
+    <w:rPr>
+      <w:rFonts w:ascii="Tahoma" w:hAnsi="Tahoma" w:cs="Tahoma"/>
+      <w:sz w:val="16"/>
+      <w:szCs w:val="16"/>
+    </w:rPr>
+  </w:style>
 </w:styles>
 </file>
 
@@ -1384,7 +1747,7 @@
     </a:clrScheme>
     <a:fontScheme name="Office">
       <a:majorFont>
-        <a:latin typeface="Calibri Light" panose="020F0302020204030204"/>
+        <a:latin typeface="Calibri Light"/>
         <a:ea typeface=""/>
         <a:cs typeface=""/>
         <a:font script="Jpan" typeface="ＭＳ ゴシック"/>
@@ -1419,7 +1782,7 @@
         <a:font script="Geor" typeface="Sylfaen"/>
       </a:majorFont>
       <a:minorFont>
-        <a:latin typeface="Calibri" panose="020F0502020204030204"/>
+        <a:latin typeface="Calibri"/>
         <a:ea typeface=""/>
         <a:cs typeface=""/>
         <a:font script="Jpan" typeface="ＭＳ 明朝"/>
@@ -1607,7 +1970,7 @@
 </file>
 
 <file path=customXml/itemProps1.xml><?xml version="1.0" encoding="utf-8"?>
-<ds:datastoreItem xmlns:ds="http://schemas.openxmlformats.org/officeDocument/2006/customXml" ds:itemID="{10816D65-F6D1-4041-991F-A2E6DB6B3BB6}">
+<ds:datastoreItem xmlns:ds="http://schemas.openxmlformats.org/officeDocument/2006/customXml" ds:itemID="{653937B3-8EDB-44C7-A215-736733B898F4}">
   <ds:schemaRefs>
     <ds:schemaRef ds:uri="http://schemas.openxmlformats.org/officeDocument/2006/bibliography"/>
   </ds:schemaRefs>

--- a/Documentos/Modelo de Negocio.docx
+++ b/Documentos/Modelo de Negocio.docx
@@ -138,7 +138,7 @@
             <w:rPr>
               <w:lang w:val="es-ES"/>
             </w:rPr>
-            <w:t>Contenido</w:t>
+            <w:t>INDICE</w:t>
           </w:r>
           <w:r>
             <w:rPr>
@@ -169,7 +169,7 @@
           <w:r>
             <w:fldChar w:fldCharType="separate"/>
           </w:r>
-          <w:hyperlink w:anchor="_Toc421991457" w:history="1">
+          <w:hyperlink w:anchor="_Toc423260506" w:history="1">
             <w:r>
               <w:rPr>
                 <w:rStyle w:val="Hipervnculo"/>
@@ -196,7 +196,7 @@
                 <w:noProof/>
                 <w:webHidden/>
               </w:rPr>
-              <w:instrText xml:space="preserve"> PAGEREF _Toc421991457 \h </w:instrText>
+              <w:instrText xml:space="preserve"> PAGEREF _Toc423260506 \h </w:instrText>
             </w:r>
             <w:r>
               <w:rPr>
@@ -240,7 +240,7 @@
               <w:lang w:val="es-ES" w:eastAsia="es-ES"/>
             </w:rPr>
           </w:pPr>
-          <w:hyperlink w:anchor="_Toc421991458" w:history="1">
+          <w:hyperlink w:anchor="_Toc423260507" w:history="1">
             <w:r>
               <w:rPr>
                 <w:rStyle w:val="Hipervnculo"/>
@@ -267,7 +267,7 @@
                 <w:noProof/>
                 <w:webHidden/>
               </w:rPr>
-              <w:instrText xml:space="preserve"> PAGEREF _Toc421991458 \h </w:instrText>
+              <w:instrText xml:space="preserve"> PAGEREF _Toc423260507 \h </w:instrText>
             </w:r>
             <w:r>
               <w:rPr>
@@ -311,13 +311,13 @@
               <w:lang w:val="es-ES" w:eastAsia="es-ES"/>
             </w:rPr>
           </w:pPr>
-          <w:hyperlink w:anchor="_Toc421991459" w:history="1">
+          <w:hyperlink w:anchor="_Toc423260508" w:history="1">
             <w:r>
               <w:rPr>
                 <w:rStyle w:val="Hipervnculo"/>
                 <w:noProof/>
               </w:rPr>
-              <w:t>Diagrama del Modelo de Negocio.</w:t>
+              <w:t>Diagramas</w:t>
             </w:r>
             <w:r>
               <w:rPr>
@@ -338,7 +338,7 @@
                 <w:noProof/>
                 <w:webHidden/>
               </w:rPr>
-              <w:instrText xml:space="preserve"> PAGEREF _Toc421991459 \h </w:instrText>
+              <w:instrText xml:space="preserve"> PAGEREF _Toc423260508 \h </w:instrText>
             </w:r>
             <w:r>
               <w:rPr>
@@ -382,7 +382,7 @@
               <w:lang w:val="es-ES" w:eastAsia="es-ES"/>
             </w:rPr>
           </w:pPr>
-          <w:hyperlink w:anchor="_Toc421991460" w:history="1">
+          <w:hyperlink w:anchor="_Toc423260509" w:history="1">
             <w:r>
               <w:rPr>
                 <w:rStyle w:val="Hipervnculo"/>
@@ -409,7 +409,7 @@
                 <w:noProof/>
                 <w:webHidden/>
               </w:rPr>
-              <w:instrText xml:space="preserve"> PAGEREF _Toc421991460 \h </w:instrText>
+              <w:instrText xml:space="preserve"> PAGEREF _Toc423260509 \h </w:instrText>
             </w:r>
             <w:r>
               <w:rPr>
@@ -429,7 +429,7 @@
                 <w:noProof/>
                 <w:webHidden/>
               </w:rPr>
-              <w:t>5</w:t>
+              <w:t>6</w:t>
             </w:r>
             <w:r>
               <w:rPr>
@@ -472,17 +472,26 @@
         </w:rPr>
         <w:br w:type="page"/>
       </w:r>
+      <w:bookmarkStart w:id="0" w:name="_GoBack"/>
+      <w:bookmarkEnd w:id="0"/>
     </w:p>
     <w:p>
       <w:pPr>
         <w:pStyle w:val="Ttulo1"/>
-      </w:pPr>
-      <w:bookmarkStart w:id="0" w:name="_Toc421991457"/>
-      <w:r>
+        <w:jc w:val="center"/>
+      </w:pPr>
+      <w:bookmarkStart w:id="1" w:name="_Toc423260506"/>
+      <w:r>
+        <w:rPr>
+          <w:u w:val="single"/>
+        </w:rPr>
         <w:lastRenderedPageBreak/>
-        <w:t>Introducción.</w:t>
-      </w:r>
-      <w:bookmarkEnd w:id="0"/>
+        <w:t>Introducción</w:t>
+      </w:r>
+      <w:r>
+        <w:t>.</w:t>
+      </w:r>
+      <w:bookmarkEnd w:id="1"/>
     </w:p>
     <w:p>
       <w:r>
@@ -523,12 +532,19 @@
     <w:p>
       <w:pPr>
         <w:pStyle w:val="Ttulo1"/>
-      </w:pPr>
-      <w:bookmarkStart w:id="1" w:name="_Toc421991458"/>
-      <w:r>
-        <w:t>Actores.</w:t>
-      </w:r>
-      <w:bookmarkEnd w:id="1"/>
+        <w:jc w:val="center"/>
+      </w:pPr>
+      <w:bookmarkStart w:id="2" w:name="_Toc423260507"/>
+      <w:r>
+        <w:rPr>
+          <w:u w:val="single"/>
+        </w:rPr>
+        <w:t>Actores</w:t>
+      </w:r>
+      <w:r>
+        <w:t>.</w:t>
+      </w:r>
+      <w:bookmarkEnd w:id="2"/>
     </w:p>
     <w:p>
       <w:r>
@@ -579,23 +595,26 @@
     <w:p>
       <w:pPr>
         <w:pStyle w:val="Ttulo1"/>
-      </w:pPr>
-      <w:bookmarkStart w:id="2" w:name="_Toc421991459"/>
-      <w:r>
+        <w:jc w:val="center"/>
+        <w:rPr>
+          <w:u w:val="single"/>
+        </w:rPr>
+      </w:pPr>
+      <w:bookmarkStart w:id="3" w:name="_Toc423260508"/>
+      <w:r>
+        <w:rPr>
+          <w:u w:val="single"/>
+        </w:rPr>
         <w:lastRenderedPageBreak/>
-        <w:t>Diagrama del Modelo de Negocio.</w:t>
-      </w:r>
-      <w:bookmarkEnd w:id="2"/>
-    </w:p>
-    <w:p>
-      <w:pPr>
-        <w:rPr>
-          <w:rFonts w:asciiTheme="majorHAnsi" w:eastAsiaTheme="majorEastAsia" w:hAnsiTheme="majorHAnsi" w:cstheme="majorBidi"/>
-          <w:color w:val="2E74B5" w:themeColor="accent1" w:themeShade="BF"/>
-          <w:sz w:val="32"/>
-          <w:szCs w:val="32"/>
-        </w:rPr>
-      </w:pPr>
+        <w:t>D</w:t>
+      </w:r>
+      <w:r>
+        <w:rPr>
+          <w:u w:val="single"/>
+        </w:rPr>
+        <w:t>iagramas</w:t>
+      </w:r>
+      <w:bookmarkEnd w:id="3"/>
     </w:p>
     <w:p>
       <w:pPr>
@@ -616,10 +635,18 @@
           <w:lang w:val="es-ES" w:eastAsia="es-ES"/>
         </w:rPr>
         <w:drawing>
-          <wp:inline distT="0" distB="0" distL="0" distR="0">
-            <wp:extent cx="3533775" cy="3212524"/>
-            <wp:effectExtent l="0" t="0" r="0" b="6985"/>
-            <wp:docPr id="9" name="Imagen 9"/>
+          <wp:anchor distT="0" distB="0" distL="114300" distR="114300" simplePos="0" relativeHeight="251656192" behindDoc="1" locked="0" layoutInCell="1" allowOverlap="1" wp14:anchorId="16E3C91F" wp14:editId="3BA76D9F">
+            <wp:simplePos x="0" y="0"/>
+            <wp:positionH relativeFrom="column">
+              <wp:posOffset>-127635</wp:posOffset>
+            </wp:positionH>
+            <wp:positionV relativeFrom="paragraph">
+              <wp:posOffset>213360</wp:posOffset>
+            </wp:positionV>
+            <wp:extent cx="5857875" cy="8182610"/>
+            <wp:effectExtent l="0" t="0" r="0" b="0"/>
+            <wp:wrapNone/>
+            <wp:docPr id="2" name="Imagen 2"/>
             <wp:cNvGraphicFramePr>
               <a:graphicFrameLocks xmlns:a="http://schemas.openxmlformats.org/drawingml/2006/main" noChangeAspect="1"/>
             </wp:cNvGraphicFramePr>
@@ -627,11 +654,11 @@
               <a:graphicData uri="http://schemas.openxmlformats.org/drawingml/2006/picture">
                 <pic:pic xmlns:pic="http://schemas.openxmlformats.org/drawingml/2006/picture">
                   <pic:nvPicPr>
-                    <pic:cNvPr id="9" name="Cliente.jpeg"/>
+                    <pic:cNvPr id="2" name="Cliente.png"/>
                     <pic:cNvPicPr/>
                   </pic:nvPicPr>
                   <pic:blipFill>
-                    <a:blip r:embed="rId5" cstate="print">
+                    <a:blip r:embed="rId5">
                       <a:extLst>
                         <a:ext uri="{28A0092B-C50C-407E-A947-70E740481C1C}">
                           <a14:useLocalDpi xmlns:a14="http://schemas.microsoft.com/office/drawing/2010/main" val="0"/>
@@ -645,7 +672,7 @@
                   <pic:spPr>
                     <a:xfrm>
                       <a:off x="0" y="0"/>
-                      <a:ext cx="3592908" cy="3266281"/>
+                      <a:ext cx="5857875" cy="8182610"/>
                     </a:xfrm>
                     <a:prstGeom prst="rect">
                       <a:avLst/>
@@ -654,7 +681,13 @@
                 </pic:pic>
               </a:graphicData>
             </a:graphic>
-          </wp:inline>
+            <wp14:sizeRelH relativeFrom="page">
+              <wp14:pctWidth>0</wp14:pctWidth>
+            </wp14:sizeRelH>
+            <wp14:sizeRelV relativeFrom="page">
+              <wp14:pctHeight>0</wp14:pctHeight>
+            </wp14:sizeRelV>
+          </wp:anchor>
         </w:drawing>
       </w:r>
     </w:p>
@@ -664,11 +697,20 @@
           <w:noProof/>
           <w:lang w:val="es-ES" w:eastAsia="es-ES"/>
         </w:rPr>
+        <w:lastRenderedPageBreak/>
         <w:drawing>
-          <wp:inline distT="0" distB="0" distL="0" distR="0">
-            <wp:extent cx="3714750" cy="4270967"/>
+          <wp:anchor distT="0" distB="0" distL="114300" distR="114300" simplePos="0" relativeHeight="251663360" behindDoc="0" locked="0" layoutInCell="1" allowOverlap="1" wp14:anchorId="69BE3B28" wp14:editId="41F04B6B">
+            <wp:simplePos x="0" y="0"/>
+            <wp:positionH relativeFrom="column">
+              <wp:posOffset>-3810</wp:posOffset>
+            </wp:positionH>
+            <wp:positionV relativeFrom="paragraph">
+              <wp:posOffset>61595</wp:posOffset>
+            </wp:positionV>
+            <wp:extent cx="5612130" cy="8181975"/>
             <wp:effectExtent l="0" t="0" r="0" b="0"/>
-            <wp:docPr id="10" name="Imagen 10"/>
+            <wp:wrapSquare wrapText="bothSides"/>
+            <wp:docPr id="1" name="Imagen 1"/>
             <wp:cNvGraphicFramePr>
               <a:graphicFrameLocks xmlns:a="http://schemas.openxmlformats.org/drawingml/2006/main" noChangeAspect="1"/>
             </wp:cNvGraphicFramePr>
@@ -676,11 +718,11 @@
               <a:graphicData uri="http://schemas.openxmlformats.org/drawingml/2006/picture">
                 <pic:pic xmlns:pic="http://schemas.openxmlformats.org/drawingml/2006/picture">
                   <pic:nvPicPr>
-                    <pic:cNvPr id="10" name="Proveedor.jpeg"/>
+                    <pic:cNvPr id="1" name="Proveedor.png"/>
                     <pic:cNvPicPr/>
                   </pic:nvPicPr>
                   <pic:blipFill>
-                    <a:blip r:embed="rId6" cstate="print">
+                    <a:blip r:embed="rId6">
                       <a:extLst>
                         <a:ext uri="{28A0092B-C50C-407E-A947-70E740481C1C}">
                           <a14:useLocalDpi xmlns:a14="http://schemas.microsoft.com/office/drawing/2010/main" val="0"/>
@@ -694,7 +736,7 @@
                   <pic:spPr>
                     <a:xfrm>
                       <a:off x="0" y="0"/>
-                      <a:ext cx="3804226" cy="4373840"/>
+                      <a:ext cx="5612130" cy="8181975"/>
                     </a:xfrm>
                     <a:prstGeom prst="rect">
                       <a:avLst/>
@@ -703,20 +745,33 @@
                 </pic:pic>
               </a:graphicData>
             </a:graphic>
-          </wp:inline>
+            <wp14:sizeRelH relativeFrom="page">
+              <wp14:pctWidth>0</wp14:pctWidth>
+            </wp14:sizeRelH>
+            <wp14:sizeRelV relativeFrom="page">
+              <wp14:pctHeight>0</wp14:pctHeight>
+            </wp14:sizeRelV>
+          </wp:anchor>
         </w:drawing>
       </w:r>
     </w:p>
     <w:p>
       <w:pPr>
         <w:pStyle w:val="Ttulo1"/>
-      </w:pPr>
-      <w:bookmarkStart w:id="3" w:name="_Toc421991460"/>
-      <w:r>
+        <w:jc w:val="center"/>
+        <w:rPr>
+          <w:u w:val="single"/>
+        </w:rPr>
+      </w:pPr>
+      <w:bookmarkStart w:id="4" w:name="_Toc423260509"/>
+      <w:r>
+        <w:rPr>
+          <w:u w:val="single"/>
+        </w:rPr>
         <w:lastRenderedPageBreak/>
         <w:t>Descripción de los Casos de Uso.</w:t>
       </w:r>
-      <w:bookmarkEnd w:id="3"/>
+      <w:bookmarkEnd w:id="4"/>
     </w:p>
     <w:p/>
     <w:p>
@@ -998,13 +1053,7 @@
     </w:p>
     <w:p>
       <w:r>
-        <w:t>EL UC Nº</w:t>
-      </w:r>
-      <w:r>
-        <w:t xml:space="preserve"> 1</w:t>
-      </w:r>
-      <w:r>
-        <w:t xml:space="preserve"> “Anotando Proveedor” comienza cuando el encargado de administración consulta en la planilla de proveedores si el proveedor se encuentra anotado , si no se encuentra anotado se le consulta al proveedor y se anota en la planilla de proveedores, la razón social , CUIT,  el rubro (uno o varios), domicilio (localidad, provincia, calle, número, piso, departamento, lote, manzana y el código postal) y el email; en caso de que el proveedor ya se encuentre anotado se prosigue con la toma del pedido.</w:t>
+        <w:t>EL UC Nº 1 “Anotando Proveedor” comienza cuando el encargado de administración consulta en la planilla de proveedores si el proveedor se encuentra anotado , si no se encuentra anotado se le consulta al proveedor y se anota en la planilla de proveedores, la razón social , CUIT,  el rubro (uno o varios), domicilio (localidad, provincia, calle, número, piso, departamento, lote, manzana y el código postal) y el email; en caso de que el proveedor ya se encuentre anotado se prosigue con la toma del pedido.</w:t>
       </w:r>
     </w:p>
     <w:p>
@@ -1165,8 +1214,6 @@
           <w:b/>
         </w:rPr>
       </w:pPr>
-      <w:bookmarkStart w:id="4" w:name="_GoBack"/>
-      <w:bookmarkEnd w:id="4"/>
     </w:p>
     <w:sectPr>
       <w:pgSz w:w="12240" w:h="15840"/>
@@ -1597,6 +1644,7 @@
   <w:style w:type="character" w:default="1" w:styleId="Fuentedeprrafopredeter">
     <w:name w:val="Default Paragraph Font"/>
     <w:uiPriority w:val="1"/>
+    <w:semiHidden/>
     <w:unhideWhenUsed/>
   </w:style>
   <w:style w:type="table" w:default="1" w:styleId="Tablanormal">
@@ -1970,7 +2018,7 @@
 </file>
 
 <file path=customXml/itemProps1.xml><?xml version="1.0" encoding="utf-8"?>
-<ds:datastoreItem xmlns:ds="http://schemas.openxmlformats.org/officeDocument/2006/customXml" ds:itemID="{653937B3-8EDB-44C7-A215-736733B898F4}">
+<ds:datastoreItem xmlns:ds="http://schemas.openxmlformats.org/officeDocument/2006/customXml" ds:itemID="{BB8E7E71-C999-4C6B-B890-46D2EA968BDD}">
   <ds:schemaRefs>
     <ds:schemaRef ds:uri="http://schemas.openxmlformats.org/officeDocument/2006/bibliography"/>
   </ds:schemaRefs>

--- a/Documentos/Modelo de Negocio.docx
+++ b/Documentos/Modelo de Negocio.docx
@@ -1,6 +1,6 @@
 
 <file path=word/document.xml><?xml version="1.0" encoding="utf-8"?>
-<w:document xmlns:wpc="http://schemas.microsoft.com/office/word/2010/wordprocessingCanvas" xmlns:mc="http://schemas.openxmlformats.org/markup-compatibility/2006" xmlns:o="urn:schemas-microsoft-com:office:office" xmlns:r="http://schemas.openxmlformats.org/officeDocument/2006/relationships" xmlns:m="http://schemas.openxmlformats.org/officeDocument/2006/math" xmlns:v="urn:schemas-microsoft-com:vml" xmlns:wp14="http://schemas.microsoft.com/office/word/2010/wordprocessingDrawing" xmlns:wp="http://schemas.openxmlformats.org/drawingml/2006/wordprocessingDrawing" xmlns:w10="urn:schemas-microsoft-com:office:word" xmlns:w="http://schemas.openxmlformats.org/wordprocessingml/2006/main" xmlns:w14="http://schemas.microsoft.com/office/word/2010/wordml" xmlns:w15="http://schemas.microsoft.com/office/word/2012/wordml" xmlns:wpg="http://schemas.microsoft.com/office/word/2010/wordprocessingGroup" xmlns:wpi="http://schemas.microsoft.com/office/word/2010/wordprocessingInk" xmlns:wne="http://schemas.microsoft.com/office/word/2006/wordml" xmlns:wps="http://schemas.microsoft.com/office/word/2010/wordprocessingShape" mc:Ignorable="w14 w15 wp14">
+<w:document xmlns:wpc="http://schemas.microsoft.com/office/word/2010/wordprocessingCanvas" xmlns:mc="http://schemas.openxmlformats.org/markup-compatibility/2006" xmlns:o="urn:schemas-microsoft-com:office:office" xmlns:r="http://schemas.openxmlformats.org/officeDocument/2006/relationships" xmlns:m="http://schemas.openxmlformats.org/officeDocument/2006/math" xmlns:v="urn:schemas-microsoft-com:vml" xmlns:wp14="http://schemas.microsoft.com/office/word/2010/wordprocessingDrawing" xmlns:wp="http://schemas.openxmlformats.org/drawingml/2006/wordprocessingDrawing" xmlns:w10="urn:schemas-microsoft-com:office:word" xmlns:w="http://schemas.openxmlformats.org/wordprocessingml/2006/main" xmlns:w14="http://schemas.microsoft.com/office/word/2010/wordml" xmlns:wpg="http://schemas.microsoft.com/office/word/2010/wordprocessingGroup" xmlns:wpi="http://schemas.microsoft.com/office/word/2010/wordprocessingInk" xmlns:wne="http://schemas.microsoft.com/office/word/2006/wordml" xmlns:wps="http://schemas.microsoft.com/office/word/2010/wordprocessingShape" mc:Ignorable="w14 wp14">
   <w:body>
     <w:p>
       <w:pPr>
@@ -472,15 +472,13 @@
         </w:rPr>
         <w:br w:type="page"/>
       </w:r>
-      <w:bookmarkStart w:id="0" w:name="_GoBack"/>
-      <w:bookmarkEnd w:id="0"/>
     </w:p>
     <w:p>
       <w:pPr>
         <w:pStyle w:val="Ttulo1"/>
         <w:jc w:val="center"/>
       </w:pPr>
-      <w:bookmarkStart w:id="1" w:name="_Toc423260506"/>
+      <w:bookmarkStart w:id="0" w:name="_Toc423260506"/>
       <w:r>
         <w:rPr>
           <w:u w:val="single"/>
@@ -491,7 +489,7 @@
       <w:r>
         <w:t>.</w:t>
       </w:r>
-      <w:bookmarkEnd w:id="1"/>
+      <w:bookmarkEnd w:id="0"/>
     </w:p>
     <w:p>
       <w:r>
@@ -534,7 +532,7 @@
         <w:pStyle w:val="Ttulo1"/>
         <w:jc w:val="center"/>
       </w:pPr>
-      <w:bookmarkStart w:id="2" w:name="_Toc423260507"/>
+      <w:bookmarkStart w:id="1" w:name="_Toc423260507"/>
       <w:r>
         <w:rPr>
           <w:u w:val="single"/>
@@ -544,7 +542,7 @@
       <w:r>
         <w:t>.</w:t>
       </w:r>
-      <w:bookmarkEnd w:id="2"/>
+      <w:bookmarkEnd w:id="1"/>
     </w:p>
     <w:p>
       <w:r>
@@ -600,7 +598,7 @@
           <w:u w:val="single"/>
         </w:rPr>
       </w:pPr>
-      <w:bookmarkStart w:id="3" w:name="_Toc423260508"/>
+      <w:bookmarkStart w:id="2" w:name="_Toc423260508"/>
       <w:r>
         <w:rPr>
           <w:u w:val="single"/>
@@ -614,7 +612,7 @@
         </w:rPr>
         <w:t>iagramas</w:t>
       </w:r>
-      <w:bookmarkEnd w:id="3"/>
+      <w:bookmarkEnd w:id="2"/>
     </w:p>
     <w:p>
       <w:pPr>
@@ -632,7 +630,7 @@
           <w:color w:val="2E74B5" w:themeColor="accent1" w:themeShade="BF"/>
           <w:sz w:val="32"/>
           <w:szCs w:val="32"/>
-          <w:lang w:val="es-ES" w:eastAsia="es-ES"/>
+          <w:lang w:eastAsia="es-AR"/>
         </w:rPr>
         <w:drawing>
           <wp:anchor distT="0" distB="0" distL="114300" distR="114300" simplePos="0" relativeHeight="251656192" behindDoc="1" locked="0" layoutInCell="1" allowOverlap="1" wp14:anchorId="16E3C91F" wp14:editId="3BA76D9F">
@@ -658,7 +656,7 @@
                     <pic:cNvPicPr/>
                   </pic:nvPicPr>
                   <pic:blipFill>
-                    <a:blip r:embed="rId5">
+                    <a:blip r:embed="rId6">
                       <a:extLst>
                         <a:ext uri="{28A0092B-C50C-407E-A947-70E740481C1C}">
                           <a14:useLocalDpi xmlns:a14="http://schemas.microsoft.com/office/drawing/2010/main" val="0"/>
@@ -695,7 +693,7 @@
       <w:r>
         <w:rPr>
           <w:noProof/>
-          <w:lang w:val="es-ES" w:eastAsia="es-ES"/>
+          <w:lang w:eastAsia="es-AR"/>
         </w:rPr>
         <w:lastRenderedPageBreak/>
         <w:drawing>
@@ -722,7 +720,7 @@
                     <pic:cNvPicPr/>
                   </pic:nvPicPr>
                   <pic:blipFill>
-                    <a:blip r:embed="rId6">
+                    <a:blip r:embed="rId7">
                       <a:extLst>
                         <a:ext uri="{28A0092B-C50C-407E-A947-70E740481C1C}">
                           <a14:useLocalDpi xmlns:a14="http://schemas.microsoft.com/office/drawing/2010/main" val="0"/>
@@ -763,7 +761,7 @@
           <w:u w:val="single"/>
         </w:rPr>
       </w:pPr>
-      <w:bookmarkStart w:id="4" w:name="_Toc423260509"/>
+      <w:bookmarkStart w:id="3" w:name="_Toc423260509"/>
       <w:r>
         <w:rPr>
           <w:u w:val="single"/>
@@ -771,39 +769,47 @@
         <w:lastRenderedPageBreak/>
         <w:t>Descripción de los Casos de Uso.</w:t>
       </w:r>
+      <w:bookmarkEnd w:id="3"/>
+    </w:p>
+    <w:p/>
+    <w:p>
+      <w:pPr>
+        <w:rPr>
+          <w:b/>
+        </w:rPr>
+      </w:pPr>
+      <w:r>
+        <w:rPr>
+          <w:b/>
+        </w:rPr>
+        <w:t>Cliente.</w:t>
+      </w:r>
+    </w:p>
+    <w:p>
+      <w:r>
+        <w:t>El UC Nº 1</w:t>
+      </w:r>
+      <w:r>
+        <w:t xml:space="preserve"> “Anotando Cliente” comienza cuando el encargado de administración le consulta el DNI  al cliente; en caso de que el mismo se encuentre anotado en las planillas se continúa con la toma del pedido, en caso de que no se encuentre anotado, se le consulta su DNI, apellido, nombre, CUIL, email,  teléfono, teléfono alternativo, domicilio (localidad, provincia, calle, número, piso, departamento, lote, manzana y el código postal) y finaliza cuando anotan esos datos en la planilla de registro de clientes.</w:t>
+      </w:r>
+    </w:p>
+    <w:p>
+      <w:r>
+        <w:t>EL UC Nº</w:t>
+      </w:r>
+      <w:r>
+        <w:t xml:space="preserve"> 2</w:t>
+      </w:r>
+      <w:r>
+        <w:t xml:space="preserve"> “Anotando Productos” comienza cuando el encargado de administración anota en la planilla de productos, los productos con los cuales </w:t>
+      </w:r>
+      <w:r>
+        <w:t>cuenta la empresa (sodas y aguas</w:t>
+      </w:r>
+      <w:bookmarkStart w:id="4" w:name="_GoBack"/>
       <w:bookmarkEnd w:id="4"/>
-    </w:p>
-    <w:p/>
-    <w:p>
-      <w:pPr>
-        <w:rPr>
-          <w:b/>
-        </w:rPr>
-      </w:pPr>
-      <w:r>
-        <w:rPr>
-          <w:b/>
-        </w:rPr>
-        <w:t>Cliente.</w:t>
-      </w:r>
-    </w:p>
-    <w:p>
-      <w:r>
-        <w:t>El UC Nº 1</w:t>
-      </w:r>
-      <w:r>
-        <w:t xml:space="preserve"> “Anotando Cliente” comienza cuando el encargado de administración le consulta el DNI  al cliente; en caso de que el mismo se encuentre anotado en las planillas se continúa con la toma del pedido, en caso de que no se encuentre anotado, se le consulta su DNI, apellido, nombre, CUIL, email,  teléfono, teléfono alternativo, domicilio (localidad, provincia, calle, número, piso, departamento, lote, manzana y el código postal) y finaliza cuando anotan esos datos en la planilla de registro de clientes.</w:t>
-      </w:r>
-    </w:p>
-    <w:p>
-      <w:r>
-        <w:t>EL UC Nº</w:t>
-      </w:r>
-      <w:r>
-        <w:t xml:space="preserve"> 2</w:t>
-      </w:r>
-      <w:r>
-        <w:t xml:space="preserve"> “Anotando Productos” comienza cuando el encargado de administración anota en la planilla de productos, los productos con los cuales cuenta la empresa (sodas y aguas) </w:t>
+      <w:r>
+        <w:t xml:space="preserve">) </w:t>
       </w:r>
       <w:r>
         <w:t>hasta el momento</w:t>
@@ -1226,7 +1232,7 @@
 </file>
 
 <file path=word/styles.xml><?xml version="1.0" encoding="utf-8"?>
-<w:styles xmlns:mc="http://schemas.openxmlformats.org/markup-compatibility/2006" xmlns:r="http://schemas.openxmlformats.org/officeDocument/2006/relationships" xmlns:w="http://schemas.openxmlformats.org/wordprocessingml/2006/main" xmlns:w14="http://schemas.microsoft.com/office/word/2010/wordml" xmlns:w15="http://schemas.microsoft.com/office/word/2012/wordml" mc:Ignorable="w14 w15">
+<w:styles xmlns:mc="http://schemas.openxmlformats.org/markup-compatibility/2006" xmlns:r="http://schemas.openxmlformats.org/officeDocument/2006/relationships" xmlns:w="http://schemas.openxmlformats.org/wordprocessingml/2006/main" xmlns:w14="http://schemas.microsoft.com/office/word/2010/wordml" mc:Ignorable="w14">
   <w:docDefaults>
     <w:rPrDefault>
       <w:rPr>
@@ -1242,378 +1248,144 @@
       </w:pPr>
     </w:pPrDefault>
   </w:docDefaults>
-  <w:latentStyles w:defLockedState="0" w:defUIPriority="99" w:defSemiHidden="0" w:defUnhideWhenUsed="0" w:defQFormat="0" w:count="371">
-    <w:lsdException w:name="Normal" w:uiPriority="0" w:qFormat="1"/>
-    <w:lsdException w:name="heading 1" w:uiPriority="9" w:qFormat="1"/>
-    <w:lsdException w:name="heading 2" w:semiHidden="1" w:uiPriority="9" w:unhideWhenUsed="1" w:qFormat="1"/>
-    <w:lsdException w:name="heading 3" w:semiHidden="1" w:uiPriority="9" w:unhideWhenUsed="1" w:qFormat="1"/>
-    <w:lsdException w:name="heading 4" w:semiHidden="1" w:uiPriority="9" w:unhideWhenUsed="1" w:qFormat="1"/>
-    <w:lsdException w:name="heading 5" w:semiHidden="1" w:uiPriority="9" w:unhideWhenUsed="1" w:qFormat="1"/>
-    <w:lsdException w:name="heading 6" w:semiHidden="1" w:uiPriority="9" w:unhideWhenUsed="1" w:qFormat="1"/>
-    <w:lsdException w:name="heading 7" w:semiHidden="1" w:uiPriority="9" w:unhideWhenUsed="1" w:qFormat="1"/>
-    <w:lsdException w:name="heading 8" w:semiHidden="1" w:uiPriority="9" w:unhideWhenUsed="1" w:qFormat="1"/>
-    <w:lsdException w:name="heading 9" w:semiHidden="1" w:uiPriority="9" w:unhideWhenUsed="1" w:qFormat="1"/>
-    <w:lsdException w:name="index 1" w:semiHidden="1" w:unhideWhenUsed="1"/>
-    <w:lsdException w:name="index 2" w:semiHidden="1" w:unhideWhenUsed="1"/>
-    <w:lsdException w:name="index 3" w:semiHidden="1" w:unhideWhenUsed="1"/>
-    <w:lsdException w:name="index 4" w:semiHidden="1" w:unhideWhenUsed="1"/>
-    <w:lsdException w:name="index 5" w:semiHidden="1" w:unhideWhenUsed="1"/>
-    <w:lsdException w:name="index 6" w:semiHidden="1" w:unhideWhenUsed="1"/>
-    <w:lsdException w:name="index 7" w:semiHidden="1" w:unhideWhenUsed="1"/>
-    <w:lsdException w:name="index 8" w:semiHidden="1" w:unhideWhenUsed="1"/>
-    <w:lsdException w:name="index 9" w:semiHidden="1" w:unhideWhenUsed="1"/>
-    <w:lsdException w:name="toc 1" w:semiHidden="1" w:uiPriority="39" w:unhideWhenUsed="1"/>
-    <w:lsdException w:name="toc 2" w:semiHidden="1" w:uiPriority="39" w:unhideWhenUsed="1"/>
-    <w:lsdException w:name="toc 3" w:semiHidden="1" w:uiPriority="39" w:unhideWhenUsed="1"/>
-    <w:lsdException w:name="toc 4" w:semiHidden="1" w:uiPriority="39" w:unhideWhenUsed="1"/>
-    <w:lsdException w:name="toc 5" w:semiHidden="1" w:uiPriority="39" w:unhideWhenUsed="1"/>
-    <w:lsdException w:name="toc 6" w:semiHidden="1" w:uiPriority="39" w:unhideWhenUsed="1"/>
-    <w:lsdException w:name="toc 7" w:semiHidden="1" w:uiPriority="39" w:unhideWhenUsed="1"/>
-    <w:lsdException w:name="toc 8" w:semiHidden="1" w:uiPriority="39" w:unhideWhenUsed="1"/>
-    <w:lsdException w:name="toc 9" w:semiHidden="1" w:uiPriority="39" w:unhideWhenUsed="1"/>
-    <w:lsdException w:name="Normal Indent" w:semiHidden="1" w:unhideWhenUsed="1"/>
-    <w:lsdException w:name="footnote text" w:semiHidden="1" w:unhideWhenUsed="1"/>
-    <w:lsdException w:name="annotation text" w:semiHidden="1" w:unhideWhenUsed="1"/>
-    <w:lsdException w:name="header" w:semiHidden="1" w:unhideWhenUsed="1"/>
-    <w:lsdException w:name="footer" w:semiHidden="1" w:unhideWhenUsed="1"/>
-    <w:lsdException w:name="index heading" w:semiHidden="1" w:unhideWhenUsed="1"/>
-    <w:lsdException w:name="caption" w:semiHidden="1" w:uiPriority="35" w:unhideWhenUsed="1" w:qFormat="1"/>
-    <w:lsdException w:name="table of figures" w:semiHidden="1" w:unhideWhenUsed="1"/>
-    <w:lsdException w:name="envelope address" w:semiHidden="1" w:unhideWhenUsed="1"/>
-    <w:lsdException w:name="envelope return" w:semiHidden="1" w:unhideWhenUsed="1"/>
-    <w:lsdException w:name="footnote reference" w:semiHidden="1" w:unhideWhenUsed="1"/>
-    <w:lsdException w:name="annotation reference" w:semiHidden="1" w:unhideWhenUsed="1"/>
-    <w:lsdException w:name="line number" w:semiHidden="1" w:unhideWhenUsed="1"/>
-    <w:lsdException w:name="page number" w:semiHidden="1" w:unhideWhenUsed="1"/>
-    <w:lsdException w:name="endnote reference" w:semiHidden="1" w:unhideWhenUsed="1"/>
-    <w:lsdException w:name="endnote text" w:semiHidden="1" w:unhideWhenUsed="1"/>
-    <w:lsdException w:name="table of authorities" w:semiHidden="1" w:unhideWhenUsed="1"/>
-    <w:lsdException w:name="macro" w:semiHidden="1" w:unhideWhenUsed="1"/>
-    <w:lsdException w:name="toa heading" w:semiHidden="1" w:unhideWhenUsed="1"/>
-    <w:lsdException w:name="List" w:semiHidden="1" w:unhideWhenUsed="1"/>
-    <w:lsdException w:name="List Bullet" w:semiHidden="1" w:unhideWhenUsed="1"/>
-    <w:lsdException w:name="List Number" w:semiHidden="1" w:unhideWhenUsed="1"/>
-    <w:lsdException w:name="List 2" w:semiHidden="1" w:unhideWhenUsed="1"/>
-    <w:lsdException w:name="List 3" w:semiHidden="1" w:unhideWhenUsed="1"/>
-    <w:lsdException w:name="List 4" w:semiHidden="1" w:unhideWhenUsed="1"/>
-    <w:lsdException w:name="List 5" w:semiHidden="1" w:unhideWhenUsed="1"/>
-    <w:lsdException w:name="List Bullet 2" w:semiHidden="1" w:unhideWhenUsed="1"/>
-    <w:lsdException w:name="List Bullet 3" w:semiHidden="1" w:unhideWhenUsed="1"/>
-    <w:lsdException w:name="List Bullet 4" w:semiHidden="1" w:unhideWhenUsed="1"/>
-    <w:lsdException w:name="List Bullet 5" w:semiHidden="1" w:unhideWhenUsed="1"/>
-    <w:lsdException w:name="List Number 2" w:semiHidden="1" w:unhideWhenUsed="1"/>
-    <w:lsdException w:name="List Number 3" w:semiHidden="1" w:unhideWhenUsed="1"/>
-    <w:lsdException w:name="List Number 4" w:semiHidden="1" w:unhideWhenUsed="1"/>
-    <w:lsdException w:name="List Number 5" w:semiHidden="1" w:unhideWhenUsed="1"/>
-    <w:lsdException w:name="Title" w:uiPriority="10" w:qFormat="1"/>
-    <w:lsdException w:name="Closing" w:semiHidden="1" w:unhideWhenUsed="1"/>
-    <w:lsdException w:name="Signature" w:semiHidden="1" w:unhideWhenUsed="1"/>
-    <w:lsdException w:name="Default Paragraph Font" w:semiHidden="1" w:uiPriority="1" w:unhideWhenUsed="1"/>
-    <w:lsdException w:name="Body Text" w:semiHidden="1" w:unhideWhenUsed="1"/>
-    <w:lsdException w:name="Body Text Indent" w:semiHidden="1" w:unhideWhenUsed="1"/>
-    <w:lsdException w:name="List Continue" w:semiHidden="1" w:unhideWhenUsed="1"/>
-    <w:lsdException w:name="List Continue 2" w:semiHidden="1" w:unhideWhenUsed="1"/>
-    <w:lsdException w:name="List Continue 3" w:semiHidden="1" w:unhideWhenUsed="1"/>
-    <w:lsdException w:name="List Continue 4" w:semiHidden="1" w:unhideWhenUsed="1"/>
-    <w:lsdException w:name="List Continue 5" w:semiHidden="1" w:unhideWhenUsed="1"/>
-    <w:lsdException w:name="Message Header" w:semiHidden="1" w:unhideWhenUsed="1"/>
-    <w:lsdException w:name="Subtitle" w:uiPriority="11" w:qFormat="1"/>
-    <w:lsdException w:name="Salutation" w:semiHidden="1" w:unhideWhenUsed="1"/>
-    <w:lsdException w:name="Date" w:semiHidden="1" w:unhideWhenUsed="1"/>
-    <w:lsdException w:name="Body Text First Indent" w:semiHidden="1" w:unhideWhenUsed="1"/>
-    <w:lsdException w:name="Body Text First Indent 2" w:semiHidden="1" w:unhideWhenUsed="1"/>
-    <w:lsdException w:name="Note Heading" w:semiHidden="1" w:unhideWhenUsed="1"/>
-    <w:lsdException w:name="Body Text 2" w:semiHidden="1" w:unhideWhenUsed="1"/>
-    <w:lsdException w:name="Body Text 3" w:semiHidden="1" w:unhideWhenUsed="1"/>
-    <w:lsdException w:name="Body Text Indent 2" w:semiHidden="1" w:unhideWhenUsed="1"/>
-    <w:lsdException w:name="Body Text Indent 3" w:semiHidden="1" w:unhideWhenUsed="1"/>
-    <w:lsdException w:name="Block Text" w:semiHidden="1" w:unhideWhenUsed="1"/>
-    <w:lsdException w:name="Hyperlink" w:semiHidden="1" w:unhideWhenUsed="1"/>
-    <w:lsdException w:name="FollowedHyperlink" w:semiHidden="1" w:unhideWhenUsed="1"/>
-    <w:lsdException w:name="Strong" w:uiPriority="22" w:qFormat="1"/>
-    <w:lsdException w:name="Emphasis" w:uiPriority="20" w:qFormat="1"/>
-    <w:lsdException w:name="Document Map" w:semiHidden="1" w:unhideWhenUsed="1"/>
-    <w:lsdException w:name="Plain Text" w:semiHidden="1" w:unhideWhenUsed="1"/>
-    <w:lsdException w:name="E-mail Signature" w:semiHidden="1" w:unhideWhenUsed="1"/>
-    <w:lsdException w:name="HTML Top of Form" w:semiHidden="1" w:unhideWhenUsed="1"/>
-    <w:lsdException w:name="HTML Bottom of Form" w:semiHidden="1" w:unhideWhenUsed="1"/>
-    <w:lsdException w:name="Normal (Web)" w:semiHidden="1" w:unhideWhenUsed="1"/>
-    <w:lsdException w:name="HTML Acronym" w:semiHidden="1" w:unhideWhenUsed="1"/>
-    <w:lsdException w:name="HTML Address" w:semiHidden="1" w:unhideWhenUsed="1"/>
-    <w:lsdException w:name="HTML Cite" w:semiHidden="1" w:unhideWhenUsed="1"/>
-    <w:lsdException w:name="HTML Code" w:semiHidden="1" w:unhideWhenUsed="1"/>
-    <w:lsdException w:name="HTML Definition" w:semiHidden="1" w:unhideWhenUsed="1"/>
-    <w:lsdException w:name="HTML Keyboard" w:semiHidden="1" w:unhideWhenUsed="1"/>
-    <w:lsdException w:name="HTML Preformatted" w:semiHidden="1" w:unhideWhenUsed="1"/>
-    <w:lsdException w:name="HTML Sample" w:semiHidden="1" w:unhideWhenUsed="1"/>
-    <w:lsdException w:name="HTML Typewriter" w:semiHidden="1" w:unhideWhenUsed="1"/>
-    <w:lsdException w:name="HTML Variable" w:semiHidden="1" w:unhideWhenUsed="1"/>
-    <w:lsdException w:name="Normal Table" w:semiHidden="1" w:unhideWhenUsed="1"/>
-    <w:lsdException w:name="annotation subject" w:semiHidden="1" w:unhideWhenUsed="1"/>
-    <w:lsdException w:name="No List" w:semiHidden="1" w:unhideWhenUsed="1"/>
-    <w:lsdException w:name="Outline List 1" w:semiHidden="1" w:unhideWhenUsed="1"/>
-    <w:lsdException w:name="Outline List 2" w:semiHidden="1" w:unhideWhenUsed="1"/>
-    <w:lsdException w:name="Outline List 3" w:semiHidden="1" w:unhideWhenUsed="1"/>
-    <w:lsdException w:name="Table Simple 1" w:semiHidden="1" w:unhideWhenUsed="1"/>
-    <w:lsdException w:name="Table Simple 2" w:semiHidden="1" w:unhideWhenUsed="1"/>
-    <w:lsdException w:name="Table Simple 3" w:semiHidden="1" w:unhideWhenUsed="1"/>
-    <w:lsdException w:name="Table Classic 1" w:semiHidden="1" w:unhideWhenUsed="1"/>
-    <w:lsdException w:name="Table Classic 2" w:semiHidden="1" w:unhideWhenUsed="1"/>
-    <w:lsdException w:name="Table Classic 3" w:semiHidden="1" w:unhideWhenUsed="1"/>
-    <w:lsdException w:name="Table Classic 4" w:semiHidden="1" w:unhideWhenUsed="1"/>
-    <w:lsdException w:name="Table Colorful 1" w:semiHidden="1" w:unhideWhenUsed="1"/>
-    <w:lsdException w:name="Table Colorful 2" w:semiHidden="1" w:unhideWhenUsed="1"/>
-    <w:lsdException w:name="Table Colorful 3" w:semiHidden="1" w:unhideWhenUsed="1"/>
-    <w:lsdException w:name="Table Columns 1" w:semiHidden="1" w:unhideWhenUsed="1"/>
-    <w:lsdException w:name="Table Columns 2" w:semiHidden="1" w:unhideWhenUsed="1"/>
-    <w:lsdException w:name="Table Columns 3" w:semiHidden="1" w:unhideWhenUsed="1"/>
-    <w:lsdException w:name="Table Columns 4" w:semiHidden="1" w:unhideWhenUsed="1"/>
-    <w:lsdException w:name="Table Columns 5" w:semiHidden="1" w:unhideWhenUsed="1"/>
-    <w:lsdException w:name="Table Grid 1" w:semiHidden="1" w:unhideWhenUsed="1"/>
-    <w:lsdException w:name="Table Grid 2" w:semiHidden="1" w:unhideWhenUsed="1"/>
-    <w:lsdException w:name="Table Grid 3" w:semiHidden="1" w:unhideWhenUsed="1"/>
-    <w:lsdException w:name="Table Grid 4" w:semiHidden="1" w:unhideWhenUsed="1"/>
-    <w:lsdException w:name="Table Grid 5" w:semiHidden="1" w:unhideWhenUsed="1"/>
-    <w:lsdException w:name="Table Grid 6" w:semiHidden="1" w:unhideWhenUsed="1"/>
-    <w:lsdException w:name="Table Grid 7" w:semiHidden="1" w:unhideWhenUsed="1"/>
-    <w:lsdException w:name="Table Grid 8" w:semiHidden="1" w:unhideWhenUsed="1"/>
-    <w:lsdException w:name="Table List 1" w:semiHidden="1" w:unhideWhenUsed="1"/>
-    <w:lsdException w:name="Table List 2" w:semiHidden="1" w:unhideWhenUsed="1"/>
-    <w:lsdException w:name="Table List 3" w:semiHidden="1" w:unhideWhenUsed="1"/>
-    <w:lsdException w:name="Table List 4" w:semiHidden="1" w:unhideWhenUsed="1"/>
-    <w:lsdException w:name="Table List 5" w:semiHidden="1" w:unhideWhenUsed="1"/>
-    <w:lsdException w:name="Table List 6" w:semiHidden="1" w:unhideWhenUsed="1"/>
-    <w:lsdException w:name="Table List 7" w:semiHidden="1" w:unhideWhenUsed="1"/>
-    <w:lsdException w:name="Table List 8" w:semiHidden="1" w:unhideWhenUsed="1"/>
-    <w:lsdException w:name="Table 3D effects 1" w:semiHidden="1" w:unhideWhenUsed="1"/>
-    <w:lsdException w:name="Table 3D effects 2" w:semiHidden="1" w:unhideWhenUsed="1"/>
-    <w:lsdException w:name="Table 3D effects 3" w:semiHidden="1" w:unhideWhenUsed="1"/>
-    <w:lsdException w:name="Table Contemporary" w:semiHidden="1" w:unhideWhenUsed="1"/>
-    <w:lsdException w:name="Table Elegant" w:semiHidden="1" w:unhideWhenUsed="1"/>
-    <w:lsdException w:name="Table Professional" w:semiHidden="1" w:unhideWhenUsed="1"/>
-    <w:lsdException w:name="Table Subtle 1" w:semiHidden="1" w:unhideWhenUsed="1"/>
-    <w:lsdException w:name="Table Subtle 2" w:semiHidden="1" w:unhideWhenUsed="1"/>
-    <w:lsdException w:name="Table Web 1" w:semiHidden="1" w:unhideWhenUsed="1"/>
-    <w:lsdException w:name="Table Web 2" w:semiHidden="1" w:unhideWhenUsed="1"/>
-    <w:lsdException w:name="Table Web 3" w:semiHidden="1" w:unhideWhenUsed="1"/>
-    <w:lsdException w:name="Balloon Text" w:semiHidden="1" w:unhideWhenUsed="1"/>
-    <w:lsdException w:name="Table Grid" w:uiPriority="39"/>
-    <w:lsdException w:name="Table Theme" w:semiHidden="1" w:unhideWhenUsed="1"/>
-    <w:lsdException w:name="Placeholder Text" w:semiHidden="1"/>
-    <w:lsdException w:name="No Spacing" w:uiPriority="1" w:qFormat="1"/>
-    <w:lsdException w:name="Light Shading" w:uiPriority="60"/>
-    <w:lsdException w:name="Light List" w:uiPriority="61"/>
-    <w:lsdException w:name="Light Grid" w:uiPriority="62"/>
-    <w:lsdException w:name="Medium Shading 1" w:uiPriority="63"/>
-    <w:lsdException w:name="Medium Shading 2" w:uiPriority="64"/>
-    <w:lsdException w:name="Medium List 1" w:uiPriority="65"/>
-    <w:lsdException w:name="Medium List 2" w:uiPriority="66"/>
-    <w:lsdException w:name="Medium Grid 1" w:uiPriority="67"/>
-    <w:lsdException w:name="Medium Grid 2" w:uiPriority="68"/>
-    <w:lsdException w:name="Medium Grid 3" w:uiPriority="69"/>
-    <w:lsdException w:name="Dark List" w:uiPriority="70"/>
-    <w:lsdException w:name="Colorful Shading" w:uiPriority="71"/>
-    <w:lsdException w:name="Colorful List" w:uiPriority="72"/>
-    <w:lsdException w:name="Colorful Grid" w:uiPriority="73"/>
-    <w:lsdException w:name="Light Shading Accent 1" w:uiPriority="60"/>
-    <w:lsdException w:name="Light List Accent 1" w:uiPriority="61"/>
-    <w:lsdException w:name="Light Grid Accent 1" w:uiPriority="62"/>
-    <w:lsdException w:name="Medium Shading 1 Accent 1" w:uiPriority="63"/>
-    <w:lsdException w:name="Medium Shading 2 Accent 1" w:uiPriority="64"/>
-    <w:lsdException w:name="Medium List 1 Accent 1" w:uiPriority="65"/>
-    <w:lsdException w:name="Revision" w:semiHidden="1"/>
-    <w:lsdException w:name="List Paragraph" w:uiPriority="34" w:qFormat="1"/>
-    <w:lsdException w:name="Quote" w:uiPriority="29" w:qFormat="1"/>
-    <w:lsdException w:name="Intense Quote" w:uiPriority="30" w:qFormat="1"/>
-    <w:lsdException w:name="Medium List 2 Accent 1" w:uiPriority="66"/>
-    <w:lsdException w:name="Medium Grid 1 Accent 1" w:uiPriority="67"/>
-    <w:lsdException w:name="Medium Grid 2 Accent 1" w:uiPriority="68"/>
-    <w:lsdException w:name="Medium Grid 3 Accent 1" w:uiPriority="69"/>
-    <w:lsdException w:name="Dark List Accent 1" w:uiPriority="70"/>
-    <w:lsdException w:name="Colorful Shading Accent 1" w:uiPriority="71"/>
-    <w:lsdException w:name="Colorful List Accent 1" w:uiPriority="72"/>
-    <w:lsdException w:name="Colorful Grid Accent 1" w:uiPriority="73"/>
-    <w:lsdException w:name="Light Shading Accent 2" w:uiPriority="60"/>
-    <w:lsdException w:name="Light List Accent 2" w:uiPriority="61"/>
-    <w:lsdException w:name="Light Grid Accent 2" w:uiPriority="62"/>
-    <w:lsdException w:name="Medium Shading 1 Accent 2" w:uiPriority="63"/>
-    <w:lsdException w:name="Medium Shading 2 Accent 2" w:uiPriority="64"/>
-    <w:lsdException w:name="Medium List 1 Accent 2" w:uiPriority="65"/>
-    <w:lsdException w:name="Medium List 2 Accent 2" w:uiPriority="66"/>
-    <w:lsdException w:name="Medium Grid 1 Accent 2" w:uiPriority="67"/>
-    <w:lsdException w:name="Medium Grid 2 Accent 2" w:uiPriority="68"/>
-    <w:lsdException w:name="Medium Grid 3 Accent 2" w:uiPriority="69"/>
-    <w:lsdException w:name="Dark List Accent 2" w:uiPriority="70"/>
-    <w:lsdException w:name="Colorful Shading Accent 2" w:uiPriority="71"/>
-    <w:lsdException w:name="Colorful List Accent 2" w:uiPriority="72"/>
-    <w:lsdException w:name="Colorful Grid Accent 2" w:uiPriority="73"/>
-    <w:lsdException w:name="Light Shading Accent 3" w:uiPriority="60"/>
-    <w:lsdException w:name="Light List Accent 3" w:uiPriority="61"/>
-    <w:lsdException w:name="Light Grid Accent 3" w:uiPriority="62"/>
-    <w:lsdException w:name="Medium Shading 1 Accent 3" w:uiPriority="63"/>
-    <w:lsdException w:name="Medium Shading 2 Accent 3" w:uiPriority="64"/>
-    <w:lsdException w:name="Medium List 1 Accent 3" w:uiPriority="65"/>
-    <w:lsdException w:name="Medium List 2 Accent 3" w:uiPriority="66"/>
-    <w:lsdException w:name="Medium Grid 1 Accent 3" w:uiPriority="67"/>
-    <w:lsdException w:name="Medium Grid 2 Accent 3" w:uiPriority="68"/>
-    <w:lsdException w:name="Medium Grid 3 Accent 3" w:uiPriority="69"/>
-    <w:lsdException w:name="Dark List Accent 3" w:uiPriority="70"/>
-    <w:lsdException w:name="Colorful Shading Accent 3" w:uiPriority="71"/>
-    <w:lsdException w:name="Colorful List Accent 3" w:uiPriority="72"/>
-    <w:lsdException w:name="Colorful Grid Accent 3" w:uiPriority="73"/>
-    <w:lsdException w:name="Light Shading Accent 4" w:uiPriority="60"/>
-    <w:lsdException w:name="Light List Accent 4" w:uiPriority="61"/>
-    <w:lsdException w:name="Light Grid Accent 4" w:uiPriority="62"/>
-    <w:lsdException w:name="Medium Shading 1 Accent 4" w:uiPriority="63"/>
-    <w:lsdException w:name="Medium Shading 2 Accent 4" w:uiPriority="64"/>
-    <w:lsdException w:name="Medium List 1 Accent 4" w:uiPriority="65"/>
-    <w:lsdException w:name="Medium List 2 Accent 4" w:uiPriority="66"/>
-    <w:lsdException w:name="Medium Grid 1 Accent 4" w:uiPriority="67"/>
-    <w:lsdException w:name="Medium Grid 2 Accent 4" w:uiPriority="68"/>
-    <w:lsdException w:name="Medium Grid 3 Accent 4" w:uiPriority="69"/>
-    <w:lsdException w:name="Dark List Accent 4" w:uiPriority="70"/>
-    <w:lsdException w:name="Colorful Shading Accent 4" w:uiPriority="71"/>
-    <w:lsdException w:name="Colorful List Accent 4" w:uiPriority="72"/>
-    <w:lsdException w:name="Colorful Grid Accent 4" w:uiPriority="73"/>
-    <w:lsdException w:name="Light Shading Accent 5" w:uiPriority="60"/>
-    <w:lsdException w:name="Light List Accent 5" w:uiPriority="61"/>
-    <w:lsdException w:name="Light Grid Accent 5" w:uiPriority="62"/>
-    <w:lsdException w:name="Medium Shading 1 Accent 5" w:uiPriority="63"/>
-    <w:lsdException w:name="Medium Shading 2 Accent 5" w:uiPriority="64"/>
-    <w:lsdException w:name="Medium List 1 Accent 5" w:uiPriority="65"/>
-    <w:lsdException w:name="Medium List 2 Accent 5" w:uiPriority="66"/>
-    <w:lsdException w:name="Medium Grid 1 Accent 5" w:uiPriority="67"/>
-    <w:lsdException w:name="Medium Grid 2 Accent 5" w:uiPriority="68"/>
-    <w:lsdException w:name="Medium Grid 3 Accent 5" w:uiPriority="69"/>
-    <w:lsdException w:name="Dark List Accent 5" w:uiPriority="70"/>
-    <w:lsdException w:name="Colorful Shading Accent 5" w:uiPriority="71"/>
-    <w:lsdException w:name="Colorful List Accent 5" w:uiPriority="72"/>
-    <w:lsdException w:name="Colorful Grid Accent 5" w:uiPriority="73"/>
-    <w:lsdException w:name="Light Shading Accent 6" w:uiPriority="60"/>
-    <w:lsdException w:name="Light List Accent 6" w:uiPriority="61"/>
-    <w:lsdException w:name="Light Grid Accent 6" w:uiPriority="62"/>
-    <w:lsdException w:name="Medium Shading 1 Accent 6" w:uiPriority="63"/>
-    <w:lsdException w:name="Medium Shading 2 Accent 6" w:uiPriority="64"/>
-    <w:lsdException w:name="Medium List 1 Accent 6" w:uiPriority="65"/>
-    <w:lsdException w:name="Medium List 2 Accent 6" w:uiPriority="66"/>
-    <w:lsdException w:name="Medium Grid 1 Accent 6" w:uiPriority="67"/>
-    <w:lsdException w:name="Medium Grid 2 Accent 6" w:uiPriority="68"/>
-    <w:lsdException w:name="Medium Grid 3 Accent 6" w:uiPriority="69"/>
-    <w:lsdException w:name="Dark List Accent 6" w:uiPriority="70"/>
-    <w:lsdException w:name="Colorful Shading Accent 6" w:uiPriority="71"/>
-    <w:lsdException w:name="Colorful List Accent 6" w:uiPriority="72"/>
-    <w:lsdException w:name="Colorful Grid Accent 6" w:uiPriority="73"/>
-    <w:lsdException w:name="Subtle Emphasis" w:uiPriority="19" w:qFormat="1"/>
-    <w:lsdException w:name="Intense Emphasis" w:uiPriority="21" w:qFormat="1"/>
-    <w:lsdException w:name="Subtle Reference" w:uiPriority="31" w:qFormat="1"/>
-    <w:lsdException w:name="Intense Reference" w:uiPriority="32" w:qFormat="1"/>
-    <w:lsdException w:name="Book Title" w:uiPriority="33" w:qFormat="1"/>
-    <w:lsdException w:name="Bibliography" w:semiHidden="1" w:uiPriority="37" w:unhideWhenUsed="1"/>
-    <w:lsdException w:name="TOC Heading" w:semiHidden="1" w:uiPriority="39" w:unhideWhenUsed="1" w:qFormat="1"/>
-    <w:lsdException w:name="Plain Table 1" w:uiPriority="41"/>
-    <w:lsdException w:name="Plain Table 2" w:uiPriority="42"/>
-    <w:lsdException w:name="Plain Table 3" w:uiPriority="43"/>
-    <w:lsdException w:name="Plain Table 4" w:uiPriority="44"/>
-    <w:lsdException w:name="Plain Table 5" w:uiPriority="45"/>
-    <w:lsdException w:name="Grid Table Light" w:uiPriority="40"/>
-    <w:lsdException w:name="Grid Table 1 Light" w:uiPriority="46"/>
-    <w:lsdException w:name="Grid Table 2" w:uiPriority="47"/>
-    <w:lsdException w:name="Grid Table 3" w:uiPriority="48"/>
-    <w:lsdException w:name="Grid Table 4" w:uiPriority="49"/>
-    <w:lsdException w:name="Grid Table 5 Dark" w:uiPriority="50"/>
-    <w:lsdException w:name="Grid Table 6 Colorful" w:uiPriority="51"/>
-    <w:lsdException w:name="Grid Table 7 Colorful" w:uiPriority="52"/>
-    <w:lsdException w:name="Grid Table 1 Light Accent 1" w:uiPriority="46"/>
-    <w:lsdException w:name="Grid Table 2 Accent 1" w:uiPriority="47"/>
-    <w:lsdException w:name="Grid Table 3 Accent 1" w:uiPriority="48"/>
-    <w:lsdException w:name="Grid Table 4 Accent 1" w:uiPriority="49"/>
-    <w:lsdException w:name="Grid Table 5 Dark Accent 1" w:uiPriority="50"/>
-    <w:lsdException w:name="Grid Table 6 Colorful Accent 1" w:uiPriority="51"/>
-    <w:lsdException w:name="Grid Table 7 Colorful Accent 1" w:uiPriority="52"/>
-    <w:lsdException w:name="Grid Table 1 Light Accent 2" w:uiPriority="46"/>
-    <w:lsdException w:name="Grid Table 2 Accent 2" w:uiPriority="47"/>
-    <w:lsdException w:name="Grid Table 3 Accent 2" w:uiPriority="48"/>
-    <w:lsdException w:name="Grid Table 4 Accent 2" w:uiPriority="49"/>
-    <w:lsdException w:name="Grid Table 5 Dark Accent 2" w:uiPriority="50"/>
-    <w:lsdException w:name="Grid Table 6 Colorful Accent 2" w:uiPriority="51"/>
-    <w:lsdException w:name="Grid Table 7 Colorful Accent 2" w:uiPriority="52"/>
-    <w:lsdException w:name="Grid Table 1 Light Accent 3" w:uiPriority="46"/>
-    <w:lsdException w:name="Grid Table 2 Accent 3" w:uiPriority="47"/>
-    <w:lsdException w:name="Grid Table 3 Accent 3" w:uiPriority="48"/>
-    <w:lsdException w:name="Grid Table 4 Accent 3" w:uiPriority="49"/>
-    <w:lsdException w:name="Grid Table 5 Dark Accent 3" w:uiPriority="50"/>
-    <w:lsdException w:name="Grid Table 6 Colorful Accent 3" w:uiPriority="51"/>
-    <w:lsdException w:name="Grid Table 7 Colorful Accent 3" w:uiPriority="52"/>
-    <w:lsdException w:name="Grid Table 1 Light Accent 4" w:uiPriority="46"/>
-    <w:lsdException w:name="Grid Table 2 Accent 4" w:uiPriority="47"/>
-    <w:lsdException w:name="Grid Table 3 Accent 4" w:uiPriority="48"/>
-    <w:lsdException w:name="Grid Table 4 Accent 4" w:uiPriority="49"/>
-    <w:lsdException w:name="Grid Table 5 Dark Accent 4" w:uiPriority="50"/>
-    <w:lsdException w:name="Grid Table 6 Colorful Accent 4" w:uiPriority="51"/>
-    <w:lsdException w:name="Grid Table 7 Colorful Accent 4" w:uiPriority="52"/>
-    <w:lsdException w:name="Grid Table 1 Light Accent 5" w:uiPriority="46"/>
-    <w:lsdException w:name="Grid Table 2 Accent 5" w:uiPriority="47"/>
-    <w:lsdException w:name="Grid Table 3 Accent 5" w:uiPriority="48"/>
-    <w:lsdException w:name="Grid Table 4 Accent 5" w:uiPriority="49"/>
-    <w:lsdException w:name="Grid Table 5 Dark Accent 5" w:uiPriority="50"/>
-    <w:lsdException w:name="Grid Table 6 Colorful Accent 5" w:uiPriority="51"/>
-    <w:lsdException w:name="Grid Table 7 Colorful Accent 5" w:uiPriority="52"/>
-    <w:lsdException w:name="Grid Table 1 Light Accent 6" w:uiPriority="46"/>
-    <w:lsdException w:name="Grid Table 2 Accent 6" w:uiPriority="47"/>
-    <w:lsdException w:name="Grid Table 3 Accent 6" w:uiPriority="48"/>
-    <w:lsdException w:name="Grid Table 4 Accent 6" w:uiPriority="49"/>
-    <w:lsdException w:name="Grid Table 5 Dark Accent 6" w:uiPriority="50"/>
-    <w:lsdException w:name="Grid Table 6 Colorful Accent 6" w:uiPriority="51"/>
-    <w:lsdException w:name="Grid Table 7 Colorful Accent 6" w:uiPriority="52"/>
-    <w:lsdException w:name="List Table 1 Light" w:uiPriority="46"/>
-    <w:lsdException w:name="List Table 2" w:uiPriority="47"/>
-    <w:lsdException w:name="List Table 3" w:uiPriority="48"/>
-    <w:lsdException w:name="List Table 4" w:uiPriority="49"/>
-    <w:lsdException w:name="List Table 5 Dark" w:uiPriority="50"/>
-    <w:lsdException w:name="List Table 6 Colorful" w:uiPriority="51"/>
-    <w:lsdException w:name="List Table 7 Colorful" w:uiPriority="52"/>
-    <w:lsdException w:name="List Table 1 Light Accent 1" w:uiPriority="46"/>
-    <w:lsdException w:name="List Table 2 Accent 1" w:uiPriority="47"/>
-    <w:lsdException w:name="List Table 3 Accent 1" w:uiPriority="48"/>
-    <w:lsdException w:name="List Table 4 Accent 1" w:uiPriority="49"/>
-    <w:lsdException w:name="List Table 5 Dark Accent 1" w:uiPriority="50"/>
-    <w:lsdException w:name="List Table 6 Colorful Accent 1" w:uiPriority="51"/>
-    <w:lsdException w:name="List Table 7 Colorful Accent 1" w:uiPriority="52"/>
-    <w:lsdException w:name="List Table 1 Light Accent 2" w:uiPriority="46"/>
-    <w:lsdException w:name="List Table 2 Accent 2" w:uiPriority="47"/>
-    <w:lsdException w:name="List Table 3 Accent 2" w:uiPriority="48"/>
-    <w:lsdException w:name="List Table 4 Accent 2" w:uiPriority="49"/>
-    <w:lsdException w:name="List Table 5 Dark Accent 2" w:uiPriority="50"/>
-    <w:lsdException w:name="List Table 6 Colorful Accent 2" w:uiPriority="51"/>
-    <w:lsdException w:name="List Table 7 Colorful Accent 2" w:uiPriority="52"/>
-    <w:lsdException w:name="List Table 1 Light Accent 3" w:uiPriority="46"/>
-    <w:lsdException w:name="List Table 2 Accent 3" w:uiPriority="47"/>
-    <w:lsdException w:name="List Table 3 Accent 3" w:uiPriority="48"/>
-    <w:lsdException w:name="List Table 4 Accent 3" w:uiPriority="49"/>
-    <w:lsdException w:name="List Table 5 Dark Accent 3" w:uiPriority="50"/>
-    <w:lsdException w:name="List Table 6 Colorful Accent 3" w:uiPriority="51"/>
-    <w:lsdException w:name="List Table 7 Colorful Accent 3" w:uiPriority="52"/>
-    <w:lsdException w:name="List Table 1 Light Accent 4" w:uiPriority="46"/>
-    <w:lsdException w:name="List Table 2 Accent 4" w:uiPriority="47"/>
-    <w:lsdException w:name="List Table 3 Accent 4" w:uiPriority="48"/>
-    <w:lsdException w:name="List Table 4 Accent 4" w:uiPriority="49"/>
-    <w:lsdException w:name="List Table 5 Dark Accent 4" w:uiPriority="50"/>
-    <w:lsdException w:name="List Table 6 Colorful Accent 4" w:uiPriority="51"/>
-    <w:lsdException w:name="List Table 7 Colorful Accent 4" w:uiPriority="52"/>
-    <w:lsdException w:name="List Table 1 Light Accent 5" w:uiPriority="46"/>
-    <w:lsdException w:name="List Table 2 Accent 5" w:uiPriority="47"/>
-    <w:lsdException w:name="List Table 3 Accent 5" w:uiPriority="48"/>
-    <w:lsdException w:name="List Table 4 Accent 5" w:uiPriority="49"/>
-    <w:lsdException w:name="List Table 5 Dark Accent 5" w:uiPriority="50"/>
-    <w:lsdException w:name="List Table 6 Colorful Accent 5" w:uiPriority="51"/>
-    <w:lsdException w:name="List Table 7 Colorful Accent 5" w:uiPriority="52"/>
-    <w:lsdException w:name="List Table 1 Light Accent 6" w:uiPriority="46"/>
-    <w:lsdException w:name="List Table 2 Accent 6" w:uiPriority="47"/>
-    <w:lsdException w:name="List Table 3 Accent 6" w:uiPriority="48"/>
-    <w:lsdException w:name="List Table 4 Accent 6" w:uiPriority="49"/>
-    <w:lsdException w:name="List Table 5 Dark Accent 6" w:uiPriority="50"/>
-    <w:lsdException w:name="List Table 6 Colorful Accent 6" w:uiPriority="51"/>
-    <w:lsdException w:name="List Table 7 Colorful Accent 6" w:uiPriority="52"/>
+  <w:latentStyles w:defLockedState="0" w:defUIPriority="99" w:defSemiHidden="1" w:defUnhideWhenUsed="1" w:defQFormat="0" w:count="267">
+    <w:lsdException w:name="Normal" w:semiHidden="0" w:uiPriority="0" w:unhideWhenUsed="0" w:qFormat="1"/>
+    <w:lsdException w:name="heading 1" w:semiHidden="0" w:uiPriority="9" w:unhideWhenUsed="0" w:qFormat="1"/>
+    <w:lsdException w:name="heading 2" w:uiPriority="9" w:qFormat="1"/>
+    <w:lsdException w:name="heading 3" w:uiPriority="9" w:qFormat="1"/>
+    <w:lsdException w:name="heading 4" w:uiPriority="9" w:qFormat="1"/>
+    <w:lsdException w:name="heading 5" w:uiPriority="9" w:qFormat="1"/>
+    <w:lsdException w:name="heading 6" w:uiPriority="9" w:qFormat="1"/>
+    <w:lsdException w:name="heading 7" w:uiPriority="9" w:qFormat="1"/>
+    <w:lsdException w:name="heading 8" w:uiPriority="9" w:qFormat="1"/>
+    <w:lsdException w:name="heading 9" w:uiPriority="9" w:qFormat="1"/>
+    <w:lsdException w:name="toc 1" w:uiPriority="39"/>
+    <w:lsdException w:name="toc 2" w:uiPriority="39"/>
+    <w:lsdException w:name="toc 3" w:uiPriority="39"/>
+    <w:lsdException w:name="toc 4" w:uiPriority="39"/>
+    <w:lsdException w:name="toc 5" w:uiPriority="39"/>
+    <w:lsdException w:name="toc 6" w:uiPriority="39"/>
+    <w:lsdException w:name="toc 7" w:uiPriority="39"/>
+    <w:lsdException w:name="toc 8" w:uiPriority="39"/>
+    <w:lsdException w:name="toc 9" w:uiPriority="39"/>
+    <w:lsdException w:name="caption" w:uiPriority="35" w:qFormat="1"/>
+    <w:lsdException w:name="Title" w:semiHidden="0" w:uiPriority="10" w:unhideWhenUsed="0" w:qFormat="1"/>
+    <w:lsdException w:name="Default Paragraph Font" w:uiPriority="1"/>
+    <w:lsdException w:name="Subtitle" w:semiHidden="0" w:uiPriority="11" w:unhideWhenUsed="0" w:qFormat="1"/>
+    <w:lsdException w:name="Strong" w:semiHidden="0" w:uiPriority="22" w:unhideWhenUsed="0" w:qFormat="1"/>
+    <w:lsdException w:name="Emphasis" w:semiHidden="0" w:uiPriority="20" w:unhideWhenUsed="0" w:qFormat="1"/>
+    <w:lsdException w:name="Table Grid" w:semiHidden="0" w:uiPriority="39" w:unhideWhenUsed="0"/>
+    <w:lsdException w:name="Placeholder Text" w:unhideWhenUsed="0"/>
+    <w:lsdException w:name="No Spacing" w:semiHidden="0" w:uiPriority="1" w:unhideWhenUsed="0" w:qFormat="1"/>
+    <w:lsdException w:name="Light Shading" w:semiHidden="0" w:uiPriority="60" w:unhideWhenUsed="0"/>
+    <w:lsdException w:name="Light List" w:semiHidden="0" w:uiPriority="61" w:unhideWhenUsed="0"/>
+    <w:lsdException w:name="Light Grid" w:semiHidden="0" w:uiPriority="62" w:unhideWhenUsed="0"/>
+    <w:lsdException w:name="Medium Shading 1" w:semiHidden="0" w:uiPriority="63" w:unhideWhenUsed="0"/>
+    <w:lsdException w:name="Medium Shading 2" w:semiHidden="0" w:uiPriority="64" w:unhideWhenUsed="0"/>
+    <w:lsdException w:name="Medium List 1" w:semiHidden="0" w:uiPriority="65" w:unhideWhenUsed="0"/>
+    <w:lsdException w:name="Medium List 2" w:semiHidden="0" w:uiPriority="66" w:unhideWhenUsed="0"/>
+    <w:lsdException w:name="Medium Grid 1" w:semiHidden="0" w:uiPriority="67" w:unhideWhenUsed="0"/>
+    <w:lsdException w:name="Medium Grid 2" w:semiHidden="0" w:uiPriority="68" w:unhideWhenUsed="0"/>
+    <w:lsdException w:name="Medium Grid 3" w:semiHidden="0" w:uiPriority="69" w:unhideWhenUsed="0"/>
+    <w:lsdException w:name="Dark List" w:semiHidden="0" w:uiPriority="70" w:unhideWhenUsed="0"/>
+    <w:lsdException w:name="Colorful Shading" w:semiHidden="0" w:uiPriority="71" w:unhideWhenUsed="0"/>
+    <w:lsdException w:name="Colorful List" w:semiHidden="0" w:uiPriority="72" w:unhideWhenUsed="0"/>
+    <w:lsdException w:name="Colorful Grid" w:semiHidden="0" w:uiPriority="73" w:unhideWhenUsed="0"/>
+    <w:lsdException w:name="Light Shading Accent 1" w:semiHidden="0" w:uiPriority="60" w:unhideWhenUsed="0"/>
+    <w:lsdException w:name="Light List Accent 1" w:semiHidden="0" w:uiPriority="61" w:unhideWhenUsed="0"/>
+    <w:lsdException w:name="Light Grid Accent 1" w:semiHidden="0" w:uiPriority="62" w:unhideWhenUsed="0"/>
+    <w:lsdException w:name="Medium Shading 1 Accent 1" w:semiHidden="0" w:uiPriority="63" w:unhideWhenUsed="0"/>
+    <w:lsdException w:name="Medium Shading 2 Accent 1" w:semiHidden="0" w:uiPriority="64" w:unhideWhenUsed="0"/>
+    <w:lsdException w:name="Medium List 1 Accent 1" w:semiHidden="0" w:uiPriority="65" w:unhideWhenUsed="0"/>
+    <w:lsdException w:name="Revision" w:unhideWhenUsed="0"/>
+    <w:lsdException w:name="List Paragraph" w:semiHidden="0" w:uiPriority="34" w:unhideWhenUsed="0" w:qFormat="1"/>
+    <w:lsdException w:name="Quote" w:semiHidden="0" w:uiPriority="29" w:unhideWhenUsed="0" w:qFormat="1"/>
+    <w:lsdException w:name="Intense Quote" w:semiHidden="0" w:uiPriority="30" w:unhideWhenUsed="0" w:qFormat="1"/>
+    <w:lsdException w:name="Medium List 2 Accent 1" w:semiHidden="0" w:uiPriority="66" w:unhideWhenUsed="0"/>
+    <w:lsdException w:name="Medium Grid 1 Accent 1" w:semiHidden="0" w:uiPriority="67" w:unhideWhenUsed="0"/>
+    <w:lsdException w:name="Medium Grid 2 Accent 1" w:semiHidden="0" w:uiPriority="68" w:unhideWhenUsed="0"/>
+    <w:lsdException w:name="Medium Grid 3 Accent 1" w:semiHidden="0" w:uiPriority="69" w:unhideWhenUsed="0"/>
+    <w:lsdException w:name="Dark List Accent 1" w:semiHidden="0" w:uiPriority="70" w:unhideWhenUsed="0"/>
+    <w:lsdException w:name="Colorful Shading Accent 1" w:semiHidden="0" w:uiPriority="71" w:unhideWhenUsed="0"/>
+    <w:lsdException w:name="Colorful List Accent 1" w:semiHidden="0" w:uiPriority="72" w:unhideWhenUsed="0"/>
+    <w:lsdException w:name="Colorful Grid Accent 1" w:semiHidden="0" w:uiPriority="73" w:unhideWhenUsed="0"/>
+    <w:lsdException w:name="Light Shading Accent 2" w:semiHidden="0" w:uiPriority="60" w:unhideWhenUsed="0"/>
+    <w:lsdException w:name="Light List Accent 2" w:semiHidden="0" w:uiPriority="61" w:unhideWhenUsed="0"/>
+    <w:lsdException w:name="Light Grid Accent 2" w:semiHidden="0" w:uiPriority="62" w:unhideWhenUsed="0"/>
+    <w:lsdException w:name="Medium Shading 1 Accent 2" w:semiHidden="0" w:uiPriority="63" w:unhideWhenUsed="0"/>
+    <w:lsdException w:name="Medium Shading 2 Accent 2" w:semiHidden="0" w:uiPriority="64" w:unhideWhenUsed="0"/>
+    <w:lsdException w:name="Medium List 1 Accent 2" w:semiHidden="0" w:uiPriority="65" w:unhideWhenUsed="0"/>
+    <w:lsdException w:name="Medium List 2 Accent 2" w:semiHidden="0" w:uiPriority="66" w:unhideWhenUsed="0"/>
+    <w:lsdException w:name="Medium Grid 1 Accent 2" w:semiHidden="0" w:uiPriority="67" w:unhideWhenUsed="0"/>
+    <w:lsdException w:name="Medium Grid 2 Accent 2" w:semiHidden="0" w:uiPriority="68" w:unhideWhenUsed="0"/>
+    <w:lsdException w:name="Medium Grid 3 Accent 2" w:semiHidden="0" w:uiPriority="69" w:unhideWhenUsed="0"/>
+    <w:lsdException w:name="Dark List Accent 2" w:semiHidden="0" w:uiPriority="70" w:unhideWhenUsed="0"/>
+    <w:lsdException w:name="Colorful Shading Accent 2" w:semiHidden="0" w:uiPriority="71" w:unhideWhenUsed="0"/>
+    <w:lsdException w:name="Colorful List Accent 2" w:semiHidden="0" w:uiPriority="72" w:unhideWhenUsed="0"/>
+    <w:lsdException w:name="Colorful Grid Accent 2" w:semiHidden="0" w:uiPriority="73" w:unhideWhenUsed="0"/>
+    <w:lsdException w:name="Light Shading Accent 3" w:semiHidden="0" w:uiPriority="60" w:unhideWhenUsed="0"/>
+    <w:lsdException w:name="Light List Accent 3" w:semiHidden="0" w:uiPriority="61" w:unhideWhenUsed="0"/>
+    <w:lsdException w:name="Light Grid Accent 3" w:semiHidden="0" w:uiPriority="62" w:unhideWhenUsed="0"/>
+    <w:lsdException w:name="Medium Shading 1 Accent 3" w:semiHidden="0" w:uiPriority="63" w:unhideWhenUsed="0"/>
+    <w:lsdException w:name="Medium Shading 2 Accent 3" w:semiHidden="0" w:uiPriority="64" w:unhideWhenUsed="0"/>
+    <w:lsdException w:name="Medium List 1 Accent 3" w:semiHidden="0" w:uiPriority="65" w:unhideWhenUsed="0"/>
+    <w:lsdException w:name="Medium List 2 Accent 3" w:semiHidden="0" w:uiPriority="66" w:unhideWhenUsed="0"/>
+    <w:lsdException w:name="Medium Grid 1 Accent 3" w:semiHidden="0" w:uiPriority="67" w:unhideWhenUsed="0"/>
+    <w:lsdException w:name="Medium Grid 2 Accent 3" w:semiHidden="0" w:uiPriority="68" w:unhideWhenUsed="0"/>
+    <w:lsdException w:name="Medium Grid 3 Accent 3" w:semiHidden="0" w:uiPriority="69" w:unhideWhenUsed="0"/>
+    <w:lsdException w:name="Dark List Accent 3" w:semiHidden="0" w:uiPriority="70" w:unhideWhenUsed="0"/>
+    <w:lsdException w:name="Colorful Shading Accent 3" w:semiHidden="0" w:uiPriority="71" w:unhideWhenUsed="0"/>
+    <w:lsdException w:name="Colorful List Accent 3" w:semiHidden="0" w:uiPriority="72" w:unhideWhenUsed="0"/>
+    <w:lsdException w:name="Colorful Grid Accent 3" w:semiHidden="0" w:uiPriority="73" w:unhideWhenUsed="0"/>
+    <w:lsdException w:name="Light Shading Accent 4" w:semiHidden="0" w:uiPriority="60" w:unhideWhenUsed="0"/>
+    <w:lsdException w:name="Light List Accent 4" w:semiHidden="0" w:uiPriority="61" w:unhideWhenUsed="0"/>
+    <w:lsdException w:name="Light Grid Accent 4" w:semiHidden="0" w:uiPriority="62" w:unhideWhenUsed="0"/>
+    <w:lsdException w:name="Medium Shading 1 Accent 4" w:semiHidden="0" w:uiPriority="63" w:unhideWhenUsed="0"/>
+    <w:lsdException w:name="Medium Shading 2 Accent 4" w:semiHidden="0" w:uiPriority="64" w:unhideWhenUsed="0"/>
+    <w:lsdException w:name="Medium List 1 Accent 4" w:semiHidden="0" w:uiPriority="65" w:unhideWhenUsed="0"/>
+    <w:lsdException w:name="Medium List 2 Accent 4" w:semiHidden="0" w:uiPriority="66" w:unhideWhenUsed="0"/>
+    <w:lsdException w:name="Medium Grid 1 Accent 4" w:semiHidden="0" w:uiPriority="67" w:unhideWhenUsed="0"/>
+    <w:lsdException w:name="Medium Grid 2 Accent 4" w:semiHidden="0" w:uiPriority="68" w:unhideWhenUsed="0"/>
+    <w:lsdException w:name="Medium Grid 3 Accent 4" w:semiHidden="0" w:uiPriority="69" w:unhideWhenUsed="0"/>
+    <w:lsdException w:name="Dark List Accent 4" w:semiHidden="0" w:uiPriority="70" w:unhideWhenUsed="0"/>
+    <w:lsdException w:name="Colorful Shading Accent 4" w:semiHidden="0" w:uiPriority="71" w:unhideWhenUsed="0"/>
+    <w:lsdException w:name="Colorful List Accent 4" w:semiHidden="0" w:uiPriority="72" w:unhideWhenUsed="0"/>
+    <w:lsdException w:name="Colorful Grid Accent 4" w:semiHidden="0" w:uiPriority="73" w:unhideWhenUsed="0"/>
+    <w:lsdException w:name="Light Shading Accent 5" w:semiHidden="0" w:uiPriority="60" w:unhideWhenUsed="0"/>
+    <w:lsdException w:name="Light List Accent 5" w:semiHidden="0" w:uiPriority="61" w:unhideWhenUsed="0"/>
+    <w:lsdException w:name="Light Grid Accent 5" w:semiHidden="0" w:uiPriority="62" w:unhideWhenUsed="0"/>
+    <w:lsdException w:name="Medium Shading 1 Accent 5" w:semiHidden="0" w:uiPriority="63" w:unhideWhenUsed="0"/>
+    <w:lsdException w:name="Medium Shading 2 Accent 5" w:semiHidden="0" w:uiPriority="64" w:unhideWhenUsed="0"/>
+    <w:lsdException w:name="Medium List 1 Accent 5" w:semiHidden="0" w:uiPriority="65" w:unhideWhenUsed="0"/>
+    <w:lsdException w:name="Medium List 2 Accent 5" w:semiHidden="0" w:uiPriority="66" w:unhideWhenUsed="0"/>
+    <w:lsdException w:name="Medium Grid 1 Accent 5" w:semiHidden="0" w:uiPriority="67" w:unhideWhenUsed="0"/>
+    <w:lsdException w:name="Medium Grid 2 Accent 5" w:semiHidden="0" w:uiPriority="68" w:unhideWhenUsed="0"/>
+    <w:lsdException w:name="Medium Grid 3 Accent 5" w:semiHidden="0" w:uiPriority="69" w:unhideWhenUsed="0"/>
+    <w:lsdException w:name="Dark List Accent 5" w:semiHidden="0" w:uiPriority="70" w:unhideWhenUsed="0"/>
+    <w:lsdException w:name="Colorful Shading Accent 5" w:semiHidden="0" w:uiPriority="71" w:unhideWhenUsed="0"/>
+    <w:lsdException w:name="Colorful List Accent 5" w:semiHidden="0" w:uiPriority="72" w:unhideWhenUsed="0"/>
+    <w:lsdException w:name="Colorful Grid Accent 5" w:semiHidden="0" w:uiPriority="73" w:unhideWhenUsed="0"/>
+    <w:lsdException w:name="Light Shading Accent 6" w:semiHidden="0" w:uiPriority="60" w:unhideWhenUsed="0"/>
+    <w:lsdException w:name="Light List Accent 6" w:semiHidden="0" w:uiPriority="61" w:unhideWhenUsed="0"/>
+    <w:lsdException w:name="Light Grid Accent 6" w:semiHidden="0" w:uiPriority="62" w:unhideWhenUsed="0"/>
+    <w:lsdException w:name="Medium Shading 1 Accent 6" w:semiHidden="0" w:uiPriority="63" w:unhideWhenUsed="0"/>
+    <w:lsdException w:name="Medium Shading 2 Accent 6" w:semiHidden="0" w:uiPriority="64" w:unhideWhenUsed="0"/>
+    <w:lsdException w:name="Medium List 1 Accent 6" w:semiHidden="0" w:uiPriority="65" w:unhideWhenUsed="0"/>
+    <w:lsdException w:name="Medium List 2 Accent 6" w:semiHidden="0" w:uiPriority="66" w:unhideWhenUsed="0"/>
+    <w:lsdException w:name="Medium Grid 1 Accent 6" w:semiHidden="0" w:uiPriority="67" w:unhideWhenUsed="0"/>
+    <w:lsdException w:name="Medium Grid 2 Accent 6" w:semiHidden="0" w:uiPriority="68" w:unhideWhenUsed="0"/>
+    <w:lsdException w:name="Medium Grid 3 Accent 6" w:semiHidden="0" w:uiPriority="69" w:unhideWhenUsed="0"/>
+    <w:lsdException w:name="Dark List Accent 6" w:semiHidden="0" w:uiPriority="70" w:unhideWhenUsed="0"/>
+    <w:lsdException w:name="Colorful Shading Accent 6" w:semiHidden="0" w:uiPriority="71" w:unhideWhenUsed="0"/>
+    <w:lsdException w:name="Colorful List Accent 6" w:semiHidden="0" w:uiPriority="72" w:unhideWhenUsed="0"/>
+    <w:lsdException w:name="Colorful Grid Accent 6" w:semiHidden="0" w:uiPriority="73" w:unhideWhenUsed="0"/>
+    <w:lsdException w:name="Subtle Emphasis" w:semiHidden="0" w:uiPriority="19" w:unhideWhenUsed="0" w:qFormat="1"/>
+    <w:lsdException w:name="Intense Emphasis" w:semiHidden="0" w:uiPriority="21" w:unhideWhenUsed="0" w:qFormat="1"/>
+    <w:lsdException w:name="Subtle Reference" w:semiHidden="0" w:uiPriority="31" w:unhideWhenUsed="0" w:qFormat="1"/>
+    <w:lsdException w:name="Intense Reference" w:semiHidden="0" w:uiPriority="32" w:unhideWhenUsed="0" w:qFormat="1"/>
+    <w:lsdException w:name="Book Title" w:semiHidden="0" w:uiPriority="33" w:unhideWhenUsed="0" w:qFormat="1"/>
+    <w:lsdException w:name="Bibliography" w:uiPriority="37"/>
+    <w:lsdException w:name="TOC Heading" w:uiPriority="39" w:qFormat="1"/>
   </w:latentStyles>
   <w:style w:type="paragraph" w:default="1" w:styleId="Normal">
     <w:name w:val="Normal"/>
@@ -1748,6 +1520,196 @@
       <w:sz w:val="16"/>
       <w:szCs w:val="16"/>
     </w:rPr>
+  </w:style>
+</w:styles>
+</file>
+
+<file path=word/stylesWithEffects.xml><?xml version="1.0" encoding="utf-8"?>
+<w:styles xmlns:wpc="http://schemas.microsoft.com/office/word/2010/wordprocessingCanvas" xmlns:mc="http://schemas.openxmlformats.org/markup-compatibility/2006" xmlns:o="urn:schemas-microsoft-com:office:office" xmlns:r="http://schemas.openxmlformats.org/officeDocument/2006/relationships" xmlns:m="http://schemas.openxmlformats.org/officeDocument/2006/math" xmlns:v="urn:schemas-microsoft-com:vml" xmlns:wp14="http://schemas.microsoft.com/office/word/2010/wordprocessingDrawing" xmlns:wp="http://schemas.openxmlformats.org/drawingml/2006/wordprocessingDrawing" xmlns:w10="urn:schemas-microsoft-com:office:word" xmlns:w="http://schemas.openxmlformats.org/wordprocessingml/2006/main" xmlns:w14="http://schemas.microsoft.com/office/word/2010/wordml" xmlns:wpg="http://schemas.microsoft.com/office/word/2010/wordprocessingGroup" xmlns:wpi="http://schemas.microsoft.com/office/word/2010/wordprocessingInk" xmlns:wne="http://schemas.microsoft.com/office/word/2006/wordml" xmlns:wps="http://schemas.microsoft.com/office/word/2010/wordprocessingShape" mc:Ignorable="w14 wp14">
+  <w:docDefaults>
+    <w:rPrDefault>
+      <w:rPr>
+        <w:rFonts w:asciiTheme="minorHAnsi" w:eastAsiaTheme="minorEastAsia" w:hAnsiTheme="minorHAnsi" w:cstheme="minorBidi"/>
+        <w:sz w:val="22"/>
+        <w:szCs w:val="22"/>
+        <w:lang w:val="es-AR" w:eastAsia="es-AR" w:bidi="ar-SA"/>
+      </w:rPr>
+    </w:rPrDefault>
+    <w:pPrDefault>
+      <w:pPr>
+        <w:spacing w:after="200" w:line="276" w:lineRule="auto"/>
+      </w:pPr>
+    </w:pPrDefault>
+  </w:docDefaults>
+  <w:latentStyles w:defLockedState="0" w:defUIPriority="99" w:defSemiHidden="1" w:defUnhideWhenUsed="1" w:defQFormat="0" w:count="267">
+    <w:lsdException w:name="Normal" w:semiHidden="0" w:uiPriority="0" w:unhideWhenUsed="0" w:qFormat="1"/>
+    <w:lsdException w:name="heading 1" w:semiHidden="0" w:uiPriority="9" w:unhideWhenUsed="0" w:qFormat="1"/>
+    <w:lsdException w:name="heading 2" w:uiPriority="9" w:qFormat="1"/>
+    <w:lsdException w:name="heading 3" w:uiPriority="9" w:qFormat="1"/>
+    <w:lsdException w:name="heading 4" w:uiPriority="9" w:qFormat="1"/>
+    <w:lsdException w:name="heading 5" w:uiPriority="9" w:qFormat="1"/>
+    <w:lsdException w:name="heading 6" w:uiPriority="9" w:qFormat="1"/>
+    <w:lsdException w:name="heading 7" w:uiPriority="9" w:qFormat="1"/>
+    <w:lsdException w:name="heading 8" w:uiPriority="9" w:qFormat="1"/>
+    <w:lsdException w:name="heading 9" w:uiPriority="9" w:qFormat="1"/>
+    <w:lsdException w:name="toc 1" w:uiPriority="39"/>
+    <w:lsdException w:name="toc 2" w:uiPriority="39"/>
+    <w:lsdException w:name="toc 3" w:uiPriority="39"/>
+    <w:lsdException w:name="toc 4" w:uiPriority="39"/>
+    <w:lsdException w:name="toc 5" w:uiPriority="39"/>
+    <w:lsdException w:name="toc 6" w:uiPriority="39"/>
+    <w:lsdException w:name="toc 7" w:uiPriority="39"/>
+    <w:lsdException w:name="toc 8" w:uiPriority="39"/>
+    <w:lsdException w:name="toc 9" w:uiPriority="39"/>
+    <w:lsdException w:name="caption" w:uiPriority="35" w:qFormat="1"/>
+    <w:lsdException w:name="Title" w:semiHidden="0" w:uiPriority="10" w:unhideWhenUsed="0" w:qFormat="1"/>
+    <w:lsdException w:name="Default Paragraph Font" w:uiPriority="1"/>
+    <w:lsdException w:name="Subtitle" w:semiHidden="0" w:uiPriority="11" w:unhideWhenUsed="0" w:qFormat="1"/>
+    <w:lsdException w:name="Strong" w:semiHidden="0" w:uiPriority="22" w:unhideWhenUsed="0" w:qFormat="1"/>
+    <w:lsdException w:name="Emphasis" w:semiHidden="0" w:uiPriority="20" w:unhideWhenUsed="0" w:qFormat="1"/>
+    <w:lsdException w:name="Table Grid" w:semiHidden="0" w:uiPriority="59" w:unhideWhenUsed="0"/>
+    <w:lsdException w:name="Placeholder Text" w:unhideWhenUsed="0"/>
+    <w:lsdException w:name="No Spacing" w:semiHidden="0" w:uiPriority="1" w:unhideWhenUsed="0" w:qFormat="1"/>
+    <w:lsdException w:name="Light Shading" w:semiHidden="0" w:uiPriority="60" w:unhideWhenUsed="0"/>
+    <w:lsdException w:name="Light List" w:semiHidden="0" w:uiPriority="61" w:unhideWhenUsed="0"/>
+    <w:lsdException w:name="Light Grid" w:semiHidden="0" w:uiPriority="62" w:unhideWhenUsed="0"/>
+    <w:lsdException w:name="Medium Shading 1" w:semiHidden="0" w:uiPriority="63" w:unhideWhenUsed="0"/>
+    <w:lsdException w:name="Medium Shading 2" w:semiHidden="0" w:uiPriority="64" w:unhideWhenUsed="0"/>
+    <w:lsdException w:name="Medium List 1" w:semiHidden="0" w:uiPriority="65" w:unhideWhenUsed="0"/>
+    <w:lsdException w:name="Medium List 2" w:semiHidden="0" w:uiPriority="66" w:unhideWhenUsed="0"/>
+    <w:lsdException w:name="Medium Grid 1" w:semiHidden="0" w:uiPriority="67" w:unhideWhenUsed="0"/>
+    <w:lsdException w:name="Medium Grid 2" w:semiHidden="0" w:uiPriority="68" w:unhideWhenUsed="0"/>
+    <w:lsdException w:name="Medium Grid 3" w:semiHidden="0" w:uiPriority="69" w:unhideWhenUsed="0"/>
+    <w:lsdException w:name="Dark List" w:semiHidden="0" w:uiPriority="70" w:unhideWhenUsed="0"/>
+    <w:lsdException w:name="Colorful Shading" w:semiHidden="0" w:uiPriority="71" w:unhideWhenUsed="0"/>
+    <w:lsdException w:name="Colorful List" w:semiHidden="0" w:uiPriority="72" w:unhideWhenUsed="0"/>
+    <w:lsdException w:name="Colorful Grid" w:semiHidden="0" w:uiPriority="73" w:unhideWhenUsed="0"/>
+    <w:lsdException w:name="Light Shading Accent 1" w:semiHidden="0" w:uiPriority="60" w:unhideWhenUsed="0"/>
+    <w:lsdException w:name="Light List Accent 1" w:semiHidden="0" w:uiPriority="61" w:unhideWhenUsed="0"/>
+    <w:lsdException w:name="Light Grid Accent 1" w:semiHidden="0" w:uiPriority="62" w:unhideWhenUsed="0"/>
+    <w:lsdException w:name="Medium Shading 1 Accent 1" w:semiHidden="0" w:uiPriority="63" w:unhideWhenUsed="0"/>
+    <w:lsdException w:name="Medium Shading 2 Accent 1" w:semiHidden="0" w:uiPriority="64" w:unhideWhenUsed="0"/>
+    <w:lsdException w:name="Medium List 1 Accent 1" w:semiHidden="0" w:uiPriority="65" w:unhideWhenUsed="0"/>
+    <w:lsdException w:name="Revision" w:unhideWhenUsed="0"/>
+    <w:lsdException w:name="List Paragraph" w:semiHidden="0" w:uiPriority="34" w:unhideWhenUsed="0" w:qFormat="1"/>
+    <w:lsdException w:name="Quote" w:semiHidden="0" w:uiPriority="29" w:unhideWhenUsed="0" w:qFormat="1"/>
+    <w:lsdException w:name="Intense Quote" w:semiHidden="0" w:uiPriority="30" w:unhideWhenUsed="0" w:qFormat="1"/>
+    <w:lsdException w:name="Medium List 2 Accent 1" w:semiHidden="0" w:uiPriority="66" w:unhideWhenUsed="0"/>
+    <w:lsdException w:name="Medium Grid 1 Accent 1" w:semiHidden="0" w:uiPriority="67" w:unhideWhenUsed="0"/>
+    <w:lsdException w:name="Medium Grid 2 Accent 1" w:semiHidden="0" w:uiPriority="68" w:unhideWhenUsed="0"/>
+    <w:lsdException w:name="Medium Grid 3 Accent 1" w:semiHidden="0" w:uiPriority="69" w:unhideWhenUsed="0"/>
+    <w:lsdException w:name="Dark List Accent 1" w:semiHidden="0" w:uiPriority="70" w:unhideWhenUsed="0"/>
+    <w:lsdException w:name="Colorful Shading Accent 1" w:semiHidden="0" w:uiPriority="71" w:unhideWhenUsed="0"/>
+    <w:lsdException w:name="Colorful List Accent 1" w:semiHidden="0" w:uiPriority="72" w:unhideWhenUsed="0"/>
+    <w:lsdException w:name="Colorful Grid Accent 1" w:semiHidden="0" w:uiPriority="73" w:unhideWhenUsed="0"/>
+    <w:lsdException w:name="Light Shading Accent 2" w:semiHidden="0" w:uiPriority="60" w:unhideWhenUsed="0"/>
+    <w:lsdException w:name="Light List Accent 2" w:semiHidden="0" w:uiPriority="61" w:unhideWhenUsed="0"/>
+    <w:lsdException w:name="Light Grid Accent 2" w:semiHidden="0" w:uiPriority="62" w:unhideWhenUsed="0"/>
+    <w:lsdException w:name="Medium Shading 1 Accent 2" w:semiHidden="0" w:uiPriority="63" w:unhideWhenUsed="0"/>
+    <w:lsdException w:name="Medium Shading 2 Accent 2" w:semiHidden="0" w:uiPriority="64" w:unhideWhenUsed="0"/>
+    <w:lsdException w:name="Medium List 1 Accent 2" w:semiHidden="0" w:uiPriority="65" w:unhideWhenUsed="0"/>
+    <w:lsdException w:name="Medium List 2 Accent 2" w:semiHidden="0" w:uiPriority="66" w:unhideWhenUsed="0"/>
+    <w:lsdException w:name="Medium Grid 1 Accent 2" w:semiHidden="0" w:uiPriority="67" w:unhideWhenUsed="0"/>
+    <w:lsdException w:name="Medium Grid 2 Accent 2" w:semiHidden="0" w:uiPriority="68" w:unhideWhenUsed="0"/>
+    <w:lsdException w:name="Medium Grid 3 Accent 2" w:semiHidden="0" w:uiPriority="69" w:unhideWhenUsed="0"/>
+    <w:lsdException w:name="Dark List Accent 2" w:semiHidden="0" w:uiPriority="70" w:unhideWhenUsed="0"/>
+    <w:lsdException w:name="Colorful Shading Accent 2" w:semiHidden="0" w:uiPriority="71" w:unhideWhenUsed="0"/>
+    <w:lsdException w:name="Colorful List Accent 2" w:semiHidden="0" w:uiPriority="72" w:unhideWhenUsed="0"/>
+    <w:lsdException w:name="Colorful Grid Accent 2" w:semiHidden="0" w:uiPriority="73" w:unhideWhenUsed="0"/>
+    <w:lsdException w:name="Light Shading Accent 3" w:semiHidden="0" w:uiPriority="60" w:unhideWhenUsed="0"/>
+    <w:lsdException w:name="Light List Accent 3" w:semiHidden="0" w:uiPriority="61" w:unhideWhenUsed="0"/>
+    <w:lsdException w:name="Light Grid Accent 3" w:semiHidden="0" w:uiPriority="62" w:unhideWhenUsed="0"/>
+    <w:lsdException w:name="Medium Shading 1 Accent 3" w:semiHidden="0" w:uiPriority="63" w:unhideWhenUsed="0"/>
+    <w:lsdException w:name="Medium Shading 2 Accent 3" w:semiHidden="0" w:uiPriority="64" w:unhideWhenUsed="0"/>
+    <w:lsdException w:name="Medium List 1 Accent 3" w:semiHidden="0" w:uiPriority="65" w:unhideWhenUsed="0"/>
+    <w:lsdException w:name="Medium List 2 Accent 3" w:semiHidden="0" w:uiPriority="66" w:unhideWhenUsed="0"/>
+    <w:lsdException w:name="Medium Grid 1 Accent 3" w:semiHidden="0" w:uiPriority="67" w:unhideWhenUsed="0"/>
+    <w:lsdException w:name="Medium Grid 2 Accent 3" w:semiHidden="0" w:uiPriority="68" w:unhideWhenUsed="0"/>
+    <w:lsdException w:name="Medium Grid 3 Accent 3" w:semiHidden="0" w:uiPriority="69" w:unhideWhenUsed="0"/>
+    <w:lsdException w:name="Dark List Accent 3" w:semiHidden="0" w:uiPriority="70" w:unhideWhenUsed="0"/>
+    <w:lsdException w:name="Colorful Shading Accent 3" w:semiHidden="0" w:uiPriority="71" w:unhideWhenUsed="0"/>
+    <w:lsdException w:name="Colorful List Accent 3" w:semiHidden="0" w:uiPriority="72" w:unhideWhenUsed="0"/>
+    <w:lsdException w:name="Colorful Grid Accent 3" w:semiHidden="0" w:uiPriority="73" w:unhideWhenUsed="0"/>
+    <w:lsdException w:name="Light Shading Accent 4" w:semiHidden="0" w:uiPriority="60" w:unhideWhenUsed="0"/>
+    <w:lsdException w:name="Light List Accent 4" w:semiHidden="0" w:uiPriority="61" w:unhideWhenUsed="0"/>
+    <w:lsdException w:name="Light Grid Accent 4" w:semiHidden="0" w:uiPriority="62" w:unhideWhenUsed="0"/>
+    <w:lsdException w:name="Medium Shading 1 Accent 4" w:semiHidden="0" w:uiPriority="63" w:unhideWhenUsed="0"/>
+    <w:lsdException w:name="Medium Shading 2 Accent 4" w:semiHidden="0" w:uiPriority="64" w:unhideWhenUsed="0"/>
+    <w:lsdException w:name="Medium List 1 Accent 4" w:semiHidden="0" w:uiPriority="65" w:unhideWhenUsed="0"/>
+    <w:lsdException w:name="Medium List 2 Accent 4" w:semiHidden="0" w:uiPriority="66" w:unhideWhenUsed="0"/>
+    <w:lsdException w:name="Medium Grid 1 Accent 4" w:semiHidden="0" w:uiPriority="67" w:unhideWhenUsed="0"/>
+    <w:lsdException w:name="Medium Grid 2 Accent 4" w:semiHidden="0" w:uiPriority="68" w:unhideWhenUsed="0"/>
+    <w:lsdException w:name="Medium Grid 3 Accent 4" w:semiHidden="0" w:uiPriority="69" w:unhideWhenUsed="0"/>
+    <w:lsdException w:name="Dark List Accent 4" w:semiHidden="0" w:uiPriority="70" w:unhideWhenUsed="0"/>
+    <w:lsdException w:name="Colorful Shading Accent 4" w:semiHidden="0" w:uiPriority="71" w:unhideWhenUsed="0"/>
+    <w:lsdException w:name="Colorful List Accent 4" w:semiHidden="0" w:uiPriority="72" w:unhideWhenUsed="0"/>
+    <w:lsdException w:name="Colorful Grid Accent 4" w:semiHidden="0" w:uiPriority="73" w:unhideWhenUsed="0"/>
+    <w:lsdException w:name="Light Shading Accent 5" w:semiHidden="0" w:uiPriority="60" w:unhideWhenUsed="0"/>
+    <w:lsdException w:name="Light List Accent 5" w:semiHidden="0" w:uiPriority="61" w:unhideWhenUsed="0"/>
+    <w:lsdException w:name="Light Grid Accent 5" w:semiHidden="0" w:uiPriority="62" w:unhideWhenUsed="0"/>
+    <w:lsdException w:name="Medium Shading 1 Accent 5" w:semiHidden="0" w:uiPriority="63" w:unhideWhenUsed="0"/>
+    <w:lsdException w:name="Medium Shading 2 Accent 5" w:semiHidden="0" w:uiPriority="64" w:unhideWhenUsed="0"/>
+    <w:lsdException w:name="Medium List 1 Accent 5" w:semiHidden="0" w:uiPriority="65" w:unhideWhenUsed="0"/>
+    <w:lsdException w:name="Medium List 2 Accent 5" w:semiHidden="0" w:uiPriority="66" w:unhideWhenUsed="0"/>
+    <w:lsdException w:name="Medium Grid 1 Accent 5" w:semiHidden="0" w:uiPriority="67" w:unhideWhenUsed="0"/>
+    <w:lsdException w:name="Medium Grid 2 Accent 5" w:semiHidden="0" w:uiPriority="68" w:unhideWhenUsed="0"/>
+    <w:lsdException w:name="Medium Grid 3 Accent 5" w:semiHidden="0" w:uiPriority="69" w:unhideWhenUsed="0"/>
+    <w:lsdException w:name="Dark List Accent 5" w:semiHidden="0" w:uiPriority="70" w:unhideWhenUsed="0"/>
+    <w:lsdException w:name="Colorful Shading Accent 5" w:semiHidden="0" w:uiPriority="71" w:unhideWhenUsed="0"/>
+    <w:lsdException w:name="Colorful List Accent 5" w:semiHidden="0" w:uiPriority="72" w:unhideWhenUsed="0"/>
+    <w:lsdException w:name="Colorful Grid Accent 5" w:semiHidden="0" w:uiPriority="73" w:unhideWhenUsed="0"/>
+    <w:lsdException w:name="Light Shading Accent 6" w:semiHidden="0" w:uiPriority="60" w:unhideWhenUsed="0"/>
+    <w:lsdException w:name="Light List Accent 6" w:semiHidden="0" w:uiPriority="61" w:unhideWhenUsed="0"/>
+    <w:lsdException w:name="Light Grid Accent 6" w:semiHidden="0" w:uiPriority="62" w:unhideWhenUsed="0"/>
+    <w:lsdException w:name="Medium Shading 1 Accent 6" w:semiHidden="0" w:uiPriority="63" w:unhideWhenUsed="0"/>
+    <w:lsdException w:name="Medium Shading 2 Accent 6" w:semiHidden="0" w:uiPriority="64" w:unhideWhenUsed="0"/>
+    <w:lsdException w:name="Medium List 1 Accent 6" w:semiHidden="0" w:uiPriority="65" w:unhideWhenUsed="0"/>
+    <w:lsdException w:name="Medium List 2 Accent 6" w:semiHidden="0" w:uiPriority="66" w:unhideWhenUsed="0"/>
+    <w:lsdException w:name="Medium Grid 1 Accent 6" w:semiHidden="0" w:uiPriority="67" w:unhideWhenUsed="0"/>
+    <w:lsdException w:name="Medium Grid 2 Accent 6" w:semiHidden="0" w:uiPriority="68" w:unhideWhenUsed="0"/>
+    <w:lsdException w:name="Medium Grid 3 Accent 6" w:semiHidden="0" w:uiPriority="69" w:unhideWhenUsed="0"/>
+    <w:lsdException w:name="Dark List Accent 6" w:semiHidden="0" w:uiPriority="70" w:unhideWhenUsed="0"/>
+    <w:lsdException w:name="Colorful Shading Accent 6" w:semiHidden="0" w:uiPriority="71" w:unhideWhenUsed="0"/>
+    <w:lsdException w:name="Colorful List Accent 6" w:semiHidden="0" w:uiPriority="72" w:unhideWhenUsed="0"/>
+    <w:lsdException w:name="Colorful Grid Accent 6" w:semiHidden="0" w:uiPriority="73" w:unhideWhenUsed="0"/>
+    <w:lsdException w:name="Subtle Emphasis" w:semiHidden="0" w:uiPriority="19" w:unhideWhenUsed="0" w:qFormat="1"/>
+    <w:lsdException w:name="Intense Emphasis" w:semiHidden="0" w:uiPriority="21" w:unhideWhenUsed="0" w:qFormat="1"/>
+    <w:lsdException w:name="Subtle Reference" w:semiHidden="0" w:uiPriority="31" w:unhideWhenUsed="0" w:qFormat="1"/>
+    <w:lsdException w:name="Intense Reference" w:semiHidden="0" w:uiPriority="32" w:unhideWhenUsed="0" w:qFormat="1"/>
+    <w:lsdException w:name="Book Title" w:semiHidden="0" w:uiPriority="33" w:unhideWhenUsed="0" w:qFormat="1"/>
+    <w:lsdException w:name="Bibliography" w:uiPriority="37"/>
+    <w:lsdException w:name="TOC Heading" w:uiPriority="39" w:qFormat="1"/>
+  </w:latentStyles>
+  <w:style w:type="paragraph" w:default="1" w:styleId="Normal">
+    <w:name w:val="Normal"/>
+    <w:qFormat/>
+  </w:style>
+  <w:style w:type="character" w:default="1" w:styleId="Fuentedeprrafopredeter">
+    <w:name w:val="Default Paragraph Font"/>
+    <w:uiPriority w:val="1"/>
+    <w:semiHidden/>
+    <w:unhideWhenUsed/>
+  </w:style>
+  <w:style w:type="table" w:default="1" w:styleId="Tablanormal">
+    <w:name w:val="Normal Table"/>
+    <w:uiPriority w:val="99"/>
+    <w:semiHidden/>
+    <w:unhideWhenUsed/>
+    <w:tblPr>
+      <w:tblInd w:w="0" w:type="dxa"/>
+      <w:tblCellMar>
+        <w:top w:w="0" w:type="dxa"/>
+        <w:left w:w="108" w:type="dxa"/>
+        <w:bottom w:w="0" w:type="dxa"/>
+        <w:right w:w="108" w:type="dxa"/>
+      </w:tblCellMar>
+    </w:tblPr>
+  </w:style>
+  <w:style w:type="numbering" w:default="1" w:styleId="Sinlista">
+    <w:name w:val="No List"/>
+    <w:uiPriority w:val="99"/>
+    <w:semiHidden/>
+    <w:unhideWhenUsed/>
   </w:style>
 </w:styles>
 </file>
@@ -2007,7 +1969,7 @@
   <a:extraClrSchemeLst/>
   <a:extLst>
     <a:ext uri="{05A4C25C-085E-4340-85A3-A5531E510DB2}">
-      <thm15:themeFamily xmlns:thm15="http://schemas.microsoft.com/office/thememl/2012/main" name="Office Theme" id="{62F939B6-93AF-4DB8-9C6B-D6C7DFDC589F}" vid="{4A3C46E8-61CC-4603-A589-7422A47A8E4A}"/>
+      <thm15:themeFamily xmlns:thm15="http://schemas.microsoft.com/office/thememl/2012/main" xmlns="" name="Office Theme" id="{62F939B6-93AF-4DB8-9C6B-D6C7DFDC589F}" vid="{4A3C46E8-61CC-4603-A589-7422A47A8E4A}"/>
     </a:ext>
   </a:extLst>
 </a:theme>
@@ -2018,7 +1980,7 @@
 </file>
 
 <file path=customXml/itemProps1.xml><?xml version="1.0" encoding="utf-8"?>
-<ds:datastoreItem xmlns:ds="http://schemas.openxmlformats.org/officeDocument/2006/customXml" ds:itemID="{BB8E7E71-C999-4C6B-B890-46D2EA968BDD}">
+<ds:datastoreItem xmlns:ds="http://schemas.openxmlformats.org/officeDocument/2006/customXml" ds:itemID="{35489719-2B8E-4951-BA37-130CB9D8585B}">
   <ds:schemaRefs>
     <ds:schemaRef ds:uri="http://schemas.openxmlformats.org/officeDocument/2006/bibliography"/>
   </ds:schemaRefs>

--- a/Documentos/Modelo de Negocio.docx
+++ b/Documentos/Modelo de Negocio.docx
@@ -69,11 +69,23 @@
           <w:rFonts w:cs="Arial"/>
           <w:b/>
           <w:color w:val="5B9BD5" w:themeColor="accent1"/>
-          <w:sz w:val="64"/>
-          <w:szCs w:val="64"/>
-        </w:rPr>
-      </w:pPr>
-      <w:r>
+          <w:sz w:val="110"/>
+          <w:szCs w:val="110"/>
+        </w:rPr>
+      </w:pPr>
+      <w:r>
+        <w:rPr>
+          <w:rFonts w:cs="Arial"/>
+          <w:b/>
+          <w:color w:val="5B9BD5" w:themeColor="accent1"/>
+          <w:sz w:val="110"/>
+          <w:szCs w:val="110"/>
+        </w:rPr>
+        <w:t>Modelo de Negocio</w:t>
+      </w:r>
+    </w:p>
+    <w:p>
+      <w:pPr>
         <w:rPr>
           <w:rFonts w:cs="Arial"/>
           <w:b/>
@@ -81,11 +93,8 @@
           <w:sz w:val="64"/>
           <w:szCs w:val="64"/>
         </w:rPr>
-        <w:t>Modelo de Negocio.</w:t>
-      </w:r>
-    </w:p>
-    <w:p>
-      <w:pPr>
+      </w:pPr>
+      <w:r>
         <w:rPr>
           <w:rFonts w:cs="Arial"/>
           <w:b/>
@@ -93,22 +102,13 @@
           <w:sz w:val="64"/>
           <w:szCs w:val="64"/>
         </w:rPr>
-      </w:pPr>
-      <w:r>
-        <w:rPr>
-          <w:rFonts w:cs="Arial"/>
-          <w:b/>
-          <w:color w:val="5B9BD5" w:themeColor="accent1"/>
-          <w:sz w:val="64"/>
-          <w:szCs w:val="64"/>
-        </w:rPr>
         <w:br w:type="page"/>
       </w:r>
     </w:p>
     <w:sdt>
       <w:sdtPr>
         <w:rPr>
-          <w:rFonts w:ascii="Arial" w:eastAsiaTheme="minorHAnsi" w:hAnsi="Arial" w:cstheme="minorBidi"/>
+          <w:rFonts w:eastAsiaTheme="minorHAnsi" w:cstheme="minorBidi"/>
           <w:color w:val="auto"/>
           <w:sz w:val="24"/>
           <w:szCs w:val="22"/>
@@ -133,15 +133,42 @@
             <w:tabs>
               <w:tab w:val="center" w:pos="4419"/>
             </w:tabs>
+            <w:jc w:val="center"/>
+            <w:rPr>
+              <w:szCs w:val="22"/>
+              <w:lang w:val="es-ES"/>
+            </w:rPr>
           </w:pPr>
           <w:r>
             <w:rPr>
+              <w:szCs w:val="22"/>
               <w:lang w:val="es-ES"/>
             </w:rPr>
-            <w:t>INDICE</w:t>
+            <w:t>INDI</w:t>
           </w:r>
+          <w:bookmarkStart w:id="0" w:name="_GoBack"/>
+          <w:bookmarkEnd w:id="0"/>
           <w:r>
             <w:rPr>
+              <w:szCs w:val="22"/>
+              <w:lang w:val="es-ES"/>
+            </w:rPr>
+            <w:t>CE</w:t>
+          </w:r>
+        </w:p>
+        <w:p>
+          <w:pPr>
+            <w:pStyle w:val="TtulodeTDC"/>
+            <w:tabs>
+              <w:tab w:val="center" w:pos="4419"/>
+            </w:tabs>
+            <w:rPr>
+              <w:szCs w:val="22"/>
+            </w:rPr>
+          </w:pPr>
+          <w:r>
+            <w:rPr>
+              <w:szCs w:val="22"/>
               <w:lang w:val="es-ES"/>
             </w:rPr>
             <w:tab/>
@@ -157,23 +184,33 @@
               <w:rFonts w:asciiTheme="minorHAnsi" w:eastAsiaTheme="minorEastAsia" w:hAnsiTheme="minorHAnsi"/>
               <w:noProof/>
               <w:sz w:val="22"/>
-              <w:lang w:val="es-ES" w:eastAsia="es-ES"/>
+              <w:lang w:eastAsia="es-AR"/>
             </w:rPr>
           </w:pPr>
           <w:r>
+            <w:rPr>
+              <w:sz w:val="22"/>
+            </w:rPr>
             <w:fldChar w:fldCharType="begin"/>
           </w:r>
           <w:r>
+            <w:rPr>
+              <w:sz w:val="22"/>
+            </w:rPr>
             <w:instrText xml:space="preserve"> TOC \o "1-3" \h \z \u </w:instrText>
           </w:r>
           <w:r>
+            <w:rPr>
+              <w:sz w:val="22"/>
+            </w:rPr>
             <w:fldChar w:fldCharType="separate"/>
           </w:r>
-          <w:hyperlink w:anchor="_Toc423260506" w:history="1">
+          <w:hyperlink w:anchor="_Toc455430635" w:history="1">
             <w:r>
               <w:rPr>
                 <w:rStyle w:val="Hipervnculo"/>
                 <w:noProof/>
+                <w:sz w:val="22"/>
               </w:rPr>
               <w:t>Introducción.</w:t>
             </w:r>
@@ -181,6 +218,7 @@
               <w:rPr>
                 <w:noProof/>
                 <w:webHidden/>
+                <w:sz w:val="22"/>
               </w:rPr>
               <w:tab/>
             </w:r>
@@ -188,6 +226,7 @@
               <w:rPr>
                 <w:noProof/>
                 <w:webHidden/>
+                <w:sz w:val="22"/>
               </w:rPr>
               <w:fldChar w:fldCharType="begin"/>
             </w:r>
@@ -195,19 +234,22 @@
               <w:rPr>
                 <w:noProof/>
                 <w:webHidden/>
-              </w:rPr>
-              <w:instrText xml:space="preserve"> PAGEREF _Toc423260506 \h </w:instrText>
-            </w:r>
-            <w:r>
-              <w:rPr>
-                <w:noProof/>
-                <w:webHidden/>
-              </w:rPr>
-            </w:r>
-            <w:r>
-              <w:rPr>
-                <w:noProof/>
-                <w:webHidden/>
+                <w:sz w:val="22"/>
+              </w:rPr>
+              <w:instrText xml:space="preserve"> PAGEREF _Toc455430635 \h </w:instrText>
+            </w:r>
+            <w:r>
+              <w:rPr>
+                <w:noProof/>
+                <w:webHidden/>
+                <w:sz w:val="22"/>
+              </w:rPr>
+            </w:r>
+            <w:r>
+              <w:rPr>
+                <w:noProof/>
+                <w:webHidden/>
+                <w:sz w:val="22"/>
               </w:rPr>
               <w:fldChar w:fldCharType="separate"/>
             </w:r>
@@ -215,6 +257,7 @@
               <w:rPr>
                 <w:noProof/>
                 <w:webHidden/>
+                <w:sz w:val="22"/>
               </w:rPr>
               <w:t>3</w:t>
             </w:r>
@@ -222,6 +265,7 @@
               <w:rPr>
                 <w:noProof/>
                 <w:webHidden/>
+                <w:sz w:val="22"/>
               </w:rPr>
               <w:fldChar w:fldCharType="end"/>
             </w:r>
@@ -237,14 +281,15 @@
               <w:rFonts w:asciiTheme="minorHAnsi" w:eastAsiaTheme="minorEastAsia" w:hAnsiTheme="minorHAnsi"/>
               <w:noProof/>
               <w:sz w:val="22"/>
-              <w:lang w:val="es-ES" w:eastAsia="es-ES"/>
+              <w:lang w:eastAsia="es-AR"/>
             </w:rPr>
           </w:pPr>
-          <w:hyperlink w:anchor="_Toc423260507" w:history="1">
+          <w:hyperlink w:anchor="_Toc455430636" w:history="1">
             <w:r>
               <w:rPr>
                 <w:rStyle w:val="Hipervnculo"/>
                 <w:noProof/>
+                <w:sz w:val="22"/>
               </w:rPr>
               <w:t>Actores.</w:t>
             </w:r>
@@ -252,6 +297,7 @@
               <w:rPr>
                 <w:noProof/>
                 <w:webHidden/>
+                <w:sz w:val="22"/>
               </w:rPr>
               <w:tab/>
             </w:r>
@@ -259,6 +305,7 @@
               <w:rPr>
                 <w:noProof/>
                 <w:webHidden/>
+                <w:sz w:val="22"/>
               </w:rPr>
               <w:fldChar w:fldCharType="begin"/>
             </w:r>
@@ -266,19 +313,22 @@
               <w:rPr>
                 <w:noProof/>
                 <w:webHidden/>
-              </w:rPr>
-              <w:instrText xml:space="preserve"> PAGEREF _Toc423260507 \h </w:instrText>
-            </w:r>
-            <w:r>
-              <w:rPr>
-                <w:noProof/>
-                <w:webHidden/>
-              </w:rPr>
-            </w:r>
-            <w:r>
-              <w:rPr>
-                <w:noProof/>
-                <w:webHidden/>
+                <w:sz w:val="22"/>
+              </w:rPr>
+              <w:instrText xml:space="preserve"> PAGEREF _Toc455430636 \h </w:instrText>
+            </w:r>
+            <w:r>
+              <w:rPr>
+                <w:noProof/>
+                <w:webHidden/>
+                <w:sz w:val="22"/>
+              </w:rPr>
+            </w:r>
+            <w:r>
+              <w:rPr>
+                <w:noProof/>
+                <w:webHidden/>
+                <w:sz w:val="22"/>
               </w:rPr>
               <w:fldChar w:fldCharType="separate"/>
             </w:r>
@@ -286,6 +336,7 @@
               <w:rPr>
                 <w:noProof/>
                 <w:webHidden/>
+                <w:sz w:val="22"/>
               </w:rPr>
               <w:t>3</w:t>
             </w:r>
@@ -293,6 +344,7 @@
               <w:rPr>
                 <w:noProof/>
                 <w:webHidden/>
+                <w:sz w:val="22"/>
               </w:rPr>
               <w:fldChar w:fldCharType="end"/>
             </w:r>
@@ -308,14 +360,15 @@
               <w:rFonts w:asciiTheme="minorHAnsi" w:eastAsiaTheme="minorEastAsia" w:hAnsiTheme="minorHAnsi"/>
               <w:noProof/>
               <w:sz w:val="22"/>
-              <w:lang w:val="es-ES" w:eastAsia="es-ES"/>
+              <w:lang w:eastAsia="es-AR"/>
             </w:rPr>
           </w:pPr>
-          <w:hyperlink w:anchor="_Toc423260508" w:history="1">
+          <w:hyperlink w:anchor="_Toc455430637" w:history="1">
             <w:r>
               <w:rPr>
                 <w:rStyle w:val="Hipervnculo"/>
                 <w:noProof/>
+                <w:sz w:val="22"/>
               </w:rPr>
               <w:t>Diagramas</w:t>
             </w:r>
@@ -323,6 +376,7 @@
               <w:rPr>
                 <w:noProof/>
                 <w:webHidden/>
+                <w:sz w:val="22"/>
               </w:rPr>
               <w:tab/>
             </w:r>
@@ -330,6 +384,7 @@
               <w:rPr>
                 <w:noProof/>
                 <w:webHidden/>
+                <w:sz w:val="22"/>
               </w:rPr>
               <w:fldChar w:fldCharType="begin"/>
             </w:r>
@@ -337,19 +392,22 @@
               <w:rPr>
                 <w:noProof/>
                 <w:webHidden/>
-              </w:rPr>
-              <w:instrText xml:space="preserve"> PAGEREF _Toc423260508 \h </w:instrText>
-            </w:r>
-            <w:r>
-              <w:rPr>
-                <w:noProof/>
-                <w:webHidden/>
-              </w:rPr>
-            </w:r>
-            <w:r>
-              <w:rPr>
-                <w:noProof/>
-                <w:webHidden/>
+                <w:sz w:val="22"/>
+              </w:rPr>
+              <w:instrText xml:space="preserve"> PAGEREF _Toc455430637 \h </w:instrText>
+            </w:r>
+            <w:r>
+              <w:rPr>
+                <w:noProof/>
+                <w:webHidden/>
+                <w:sz w:val="22"/>
+              </w:rPr>
+            </w:r>
+            <w:r>
+              <w:rPr>
+                <w:noProof/>
+                <w:webHidden/>
+                <w:sz w:val="22"/>
               </w:rPr>
               <w:fldChar w:fldCharType="separate"/>
             </w:r>
@@ -357,6 +415,7 @@
               <w:rPr>
                 <w:noProof/>
                 <w:webHidden/>
+                <w:sz w:val="22"/>
               </w:rPr>
               <w:t>4</w:t>
             </w:r>
@@ -364,6 +423,7 @@
               <w:rPr>
                 <w:noProof/>
                 <w:webHidden/>
+                <w:sz w:val="22"/>
               </w:rPr>
               <w:fldChar w:fldCharType="end"/>
             </w:r>
@@ -379,14 +439,15 @@
               <w:rFonts w:asciiTheme="minorHAnsi" w:eastAsiaTheme="minorEastAsia" w:hAnsiTheme="minorHAnsi"/>
               <w:noProof/>
               <w:sz w:val="22"/>
-              <w:lang w:val="es-ES" w:eastAsia="es-ES"/>
+              <w:lang w:eastAsia="es-AR"/>
             </w:rPr>
           </w:pPr>
-          <w:hyperlink w:anchor="_Toc423260509" w:history="1">
+          <w:hyperlink w:anchor="_Toc455430638" w:history="1">
             <w:r>
               <w:rPr>
                 <w:rStyle w:val="Hipervnculo"/>
                 <w:noProof/>
+                <w:sz w:val="22"/>
               </w:rPr>
               <w:t>Descripción de los Casos de Uso.</w:t>
             </w:r>
@@ -394,6 +455,7 @@
               <w:rPr>
                 <w:noProof/>
                 <w:webHidden/>
+                <w:sz w:val="22"/>
               </w:rPr>
               <w:tab/>
             </w:r>
@@ -401,6 +463,7 @@
               <w:rPr>
                 <w:noProof/>
                 <w:webHidden/>
+                <w:sz w:val="22"/>
               </w:rPr>
               <w:fldChar w:fldCharType="begin"/>
             </w:r>
@@ -408,19 +471,22 @@
               <w:rPr>
                 <w:noProof/>
                 <w:webHidden/>
-              </w:rPr>
-              <w:instrText xml:space="preserve"> PAGEREF _Toc423260509 \h </w:instrText>
-            </w:r>
-            <w:r>
-              <w:rPr>
-                <w:noProof/>
-                <w:webHidden/>
-              </w:rPr>
-            </w:r>
-            <w:r>
-              <w:rPr>
-                <w:noProof/>
-                <w:webHidden/>
+                <w:sz w:val="22"/>
+              </w:rPr>
+              <w:instrText xml:space="preserve"> PAGEREF _Toc455430638 \h </w:instrText>
+            </w:r>
+            <w:r>
+              <w:rPr>
+                <w:noProof/>
+                <w:webHidden/>
+                <w:sz w:val="22"/>
+              </w:rPr>
+            </w:r>
+            <w:r>
+              <w:rPr>
+                <w:noProof/>
+                <w:webHidden/>
+                <w:sz w:val="22"/>
               </w:rPr>
               <w:fldChar w:fldCharType="separate"/>
             </w:r>
@@ -428,6 +494,7 @@
               <w:rPr>
                 <w:noProof/>
                 <w:webHidden/>
+                <w:sz w:val="22"/>
               </w:rPr>
               <w:t>6</w:t>
             </w:r>
@@ -435,6 +502,86 @@
               <w:rPr>
                 <w:noProof/>
                 <w:webHidden/>
+                <w:sz w:val="22"/>
+              </w:rPr>
+              <w:fldChar w:fldCharType="end"/>
+            </w:r>
+          </w:hyperlink>
+        </w:p>
+        <w:p>
+          <w:pPr>
+            <w:pStyle w:val="TDC1"/>
+            <w:tabs>
+              <w:tab w:val="right" w:leader="dot" w:pos="8828"/>
+            </w:tabs>
+            <w:rPr>
+              <w:rFonts w:asciiTheme="minorHAnsi" w:eastAsiaTheme="minorEastAsia" w:hAnsiTheme="minorHAnsi"/>
+              <w:noProof/>
+              <w:sz w:val="22"/>
+              <w:lang w:eastAsia="es-AR"/>
+            </w:rPr>
+          </w:pPr>
+          <w:hyperlink w:anchor="_Toc455430639" w:history="1">
+            <w:r>
+              <w:rPr>
+                <w:rStyle w:val="Hipervnculo"/>
+                <w:noProof/>
+                <w:sz w:val="22"/>
+              </w:rPr>
+              <w:t>Bibliografía.</w:t>
+            </w:r>
+            <w:r>
+              <w:rPr>
+                <w:noProof/>
+                <w:webHidden/>
+                <w:sz w:val="22"/>
+              </w:rPr>
+              <w:tab/>
+            </w:r>
+            <w:r>
+              <w:rPr>
+                <w:noProof/>
+                <w:webHidden/>
+                <w:sz w:val="22"/>
+              </w:rPr>
+              <w:fldChar w:fldCharType="begin"/>
+            </w:r>
+            <w:r>
+              <w:rPr>
+                <w:noProof/>
+                <w:webHidden/>
+                <w:sz w:val="22"/>
+              </w:rPr>
+              <w:instrText xml:space="preserve"> PAGEREF _Toc455430639 \h </w:instrText>
+            </w:r>
+            <w:r>
+              <w:rPr>
+                <w:noProof/>
+                <w:webHidden/>
+                <w:sz w:val="22"/>
+              </w:rPr>
+            </w:r>
+            <w:r>
+              <w:rPr>
+                <w:noProof/>
+                <w:webHidden/>
+                <w:sz w:val="22"/>
+              </w:rPr>
+              <w:fldChar w:fldCharType="separate"/>
+            </w:r>
+            <w:r>
+              <w:rPr>
+                <w:noProof/>
+                <w:webHidden/>
+                <w:sz w:val="22"/>
+              </w:rPr>
+              <w:t>9</w:t>
+            </w:r>
+            <w:r>
+              <w:rPr>
+                <w:noProof/>
+                <w:webHidden/>
+                <w:sz w:val="22"/>
               </w:rPr>
               <w:fldChar w:fldCharType="end"/>
             </w:r>
@@ -445,6 +592,7 @@
             <w:rPr>
               <w:b/>
               <w:bCs/>
+              <w:sz w:val="22"/>
               <w:lang w:val="es-ES"/>
             </w:rPr>
             <w:fldChar w:fldCharType="end"/>
@@ -478,7 +626,7 @@
         <w:pStyle w:val="Ttulo1"/>
         <w:jc w:val="center"/>
       </w:pPr>
-      <w:bookmarkStart w:id="0" w:name="_Toc423260506"/>
+      <w:bookmarkStart w:id="1" w:name="_Toc455430635"/>
       <w:r>
         <w:rPr>
           <w:u w:val="single"/>
@@ -489,41 +637,84 @@
       <w:r>
         <w:t>.</w:t>
       </w:r>
-      <w:bookmarkEnd w:id="0"/>
-    </w:p>
-    <w:p>
-      <w:r>
-        <w:t>El objetivo de esta etapa es definir el contexto en el que se encuentra</w:t>
-      </w:r>
-      <w:r>
-        <w:t xml:space="preserve"> la </w:t>
-      </w:r>
-      <w:r>
+      <w:bookmarkEnd w:id="1"/>
+    </w:p>
+    <w:p/>
+    <w:p>
+      <w:pPr>
+        <w:jc w:val="both"/>
+        <w:rPr>
+          <w:sz w:val="22"/>
+        </w:rPr>
+      </w:pPr>
+      <w:r>
+        <w:rPr>
+          <w:sz w:val="22"/>
+        </w:rPr>
+        <w:t xml:space="preserve">El objetivo de esta etapa es definir el contexto en el que se encuentra la </w:t>
+      </w:r>
+      <w:r>
+        <w:rPr>
+          <w:sz w:val="22"/>
+        </w:rPr>
         <w:t>empresa y como interactú</w:t>
       </w:r>
       <w:r>
+        <w:rPr>
+          <w:sz w:val="22"/>
+        </w:rPr>
         <w:t>a el sistema con sus diferentes procesos; relacionándolo al flujo de trabajo, necesidades, tareas a r</w:t>
       </w:r>
       <w:r>
+        <w:rPr>
+          <w:sz w:val="22"/>
+        </w:rPr>
         <w:t>ealizar, etc. En el cual empleam</w:t>
       </w:r>
       <w:r>
+        <w:rPr>
+          <w:sz w:val="22"/>
+        </w:rPr>
         <w:t xml:space="preserve">os Casos de Uso para describir cada </w:t>
       </w:r>
       <w:r>
+        <w:rPr>
+          <w:sz w:val="22"/>
+        </w:rPr>
         <w:t>interacción</w:t>
       </w:r>
       <w:r>
+        <w:rPr>
+          <w:sz w:val="22"/>
+        </w:rPr>
         <w:t>.</w:t>
       </w:r>
     </w:p>
     <w:p>
-      <w:r>
+      <w:pPr>
+        <w:jc w:val="both"/>
+        <w:rPr>
+          <w:sz w:val="22"/>
+        </w:rPr>
+      </w:pPr>
+      <w:r>
+        <w:rPr>
+          <w:sz w:val="22"/>
+        </w:rPr>
         <w:t>Se trabajó de acuerdo al Proceso de Desarrollo Unificado y se modeló y plasmó la idea utilizando el Modelo de Lenguaje Unificado.</w:t>
       </w:r>
     </w:p>
     <w:p>
-      <w:r>
+      <w:pPr>
+        <w:jc w:val="both"/>
+        <w:rPr>
+          <w:sz w:val="22"/>
+        </w:rPr>
+      </w:pPr>
+      <w:r>
+        <w:rPr>
+          <w:sz w:val="22"/>
+        </w:rPr>
         <w:t>El modelo de Casos de Uso representa las actividades que comprende el sistema. Para comprender el contexto del sistema y como funciona cada proceso se define el Modelo de Negocio y el de Dominio.</w:t>
       </w:r>
     </w:p>
@@ -532,7 +723,7 @@
         <w:pStyle w:val="Ttulo1"/>
         <w:jc w:val="center"/>
       </w:pPr>
-      <w:bookmarkStart w:id="1" w:name="_Toc423260507"/>
+      <w:bookmarkStart w:id="2" w:name="_Toc455430636"/>
       <w:r>
         <w:rPr>
           <w:u w:val="single"/>
@@ -542,31 +733,56 @@
       <w:r>
         <w:t>.</w:t>
       </w:r>
-      <w:bookmarkEnd w:id="1"/>
-    </w:p>
-    <w:p>
+      <w:bookmarkEnd w:id="2"/>
+    </w:p>
+    <w:p/>
+    <w:p>
+      <w:pPr>
+        <w:rPr>
+          <w:sz w:val="22"/>
+        </w:rPr>
+      </w:pPr>
       <w:r>
         <w:rPr>
           <w:b/>
+          <w:sz w:val="22"/>
         </w:rPr>
         <w:t>Cliente:</w:t>
       </w:r>
       <w:r>
+        <w:rPr>
+          <w:sz w:val="22"/>
+        </w:rPr>
         <w:t xml:space="preserve"> </w:t>
       </w:r>
       <w:r>
+        <w:rPr>
+          <w:sz w:val="22"/>
+        </w:rPr>
         <w:t>Persona</w:t>
       </w:r>
       <w:r>
+        <w:rPr>
+          <w:sz w:val="22"/>
+        </w:rPr>
         <w:t xml:space="preserve"> </w:t>
       </w:r>
       <w:r>
+        <w:rPr>
+          <w:sz w:val="22"/>
+        </w:rPr>
         <w:t>que realiza un</w:t>
       </w:r>
       <w:r>
+        <w:rPr>
+          <w:sz w:val="22"/>
+        </w:rPr>
         <w:t xml:space="preserve"> pago en la</w:t>
       </w:r>
       <w:r>
+        <w:rPr>
+          <w:sz w:val="22"/>
+        </w:rPr>
         <w:t xml:space="preserve"> empresa a cambio del producto.</w:t>
       </w:r>
     </w:p>
@@ -574,17 +790,30 @@
       <w:r>
         <w:rPr>
           <w:b/>
+          <w:sz w:val="22"/>
         </w:rPr>
         <w:t>Proveedor:</w:t>
       </w:r>
       <w:r>
+        <w:rPr>
+          <w:sz w:val="22"/>
+        </w:rPr>
         <w:t xml:space="preserve"> Encargado de </w:t>
       </w:r>
       <w:r>
+        <w:rPr>
+          <w:sz w:val="22"/>
+        </w:rPr>
         <w:t>abastecer</w:t>
       </w:r>
       <w:r>
-        <w:t xml:space="preserve"> los insumos necesarios para la fabricación de los productos.</w:t>
+        <w:rPr>
+          <w:sz w:val="22"/>
+        </w:rPr>
+        <w:t xml:space="preserve"> los insumos necesarios para la fabricación de los productos</w:t>
+      </w:r>
+      <w:r>
+        <w:t>.</w:t>
       </w:r>
       <w:r>
         <w:br w:type="page"/>
@@ -598,7 +827,7 @@
           <w:u w:val="single"/>
         </w:rPr>
       </w:pPr>
-      <w:bookmarkStart w:id="2" w:name="_Toc423260508"/>
+      <w:bookmarkStart w:id="3" w:name="_Toc455430637"/>
       <w:r>
         <w:rPr>
           <w:u w:val="single"/>
@@ -612,7 +841,7 @@
         </w:rPr>
         <w:t>iagramas</w:t>
       </w:r>
-      <w:bookmarkEnd w:id="2"/>
+      <w:bookmarkEnd w:id="3"/>
     </w:p>
     <w:p>
       <w:pPr>
@@ -656,7 +885,7 @@
                     <pic:cNvPicPr/>
                   </pic:nvPicPr>
                   <pic:blipFill>
-                    <a:blip r:embed="rId6">
+                    <a:blip r:embed="rId7">
                       <a:extLst>
                         <a:ext uri="{28A0092B-C50C-407E-A947-70E740481C1C}">
                           <a14:useLocalDpi xmlns:a14="http://schemas.microsoft.com/office/drawing/2010/main" val="0"/>
@@ -720,7 +949,7 @@
                     <pic:cNvPicPr/>
                   </pic:nvPicPr>
                   <pic:blipFill>
-                    <a:blip r:embed="rId7">
+                    <a:blip r:embed="rId8">
                       <a:extLst>
                         <a:ext uri="{28A0092B-C50C-407E-A947-70E740481C1C}">
                           <a14:useLocalDpi xmlns:a14="http://schemas.microsoft.com/office/drawing/2010/main" val="0"/>
@@ -761,7 +990,7 @@
           <w:u w:val="single"/>
         </w:rPr>
       </w:pPr>
-      <w:bookmarkStart w:id="3" w:name="_Toc423260509"/>
+      <w:bookmarkStart w:id="4" w:name="_Toc455430638"/>
       <w:r>
         <w:rPr>
           <w:u w:val="single"/>
@@ -769,60 +998,104 @@
         <w:lastRenderedPageBreak/>
         <w:t>Descripción de los Casos de Uso.</w:t>
       </w:r>
-      <w:bookmarkEnd w:id="3"/>
+      <w:bookmarkEnd w:id="4"/>
     </w:p>
     <w:p/>
     <w:p>
       <w:pPr>
+        <w:jc w:val="both"/>
         <w:rPr>
           <w:b/>
+          <w:sz w:val="22"/>
         </w:rPr>
       </w:pPr>
       <w:r>
         <w:rPr>
           <w:b/>
+          <w:sz w:val="22"/>
         </w:rPr>
         <w:t>Cliente.</w:t>
       </w:r>
     </w:p>
     <w:p>
-      <w:r>
+      <w:pPr>
+        <w:jc w:val="both"/>
+        <w:rPr>
+          <w:sz w:val="22"/>
+        </w:rPr>
+      </w:pPr>
+      <w:r>
+        <w:rPr>
+          <w:sz w:val="22"/>
+        </w:rPr>
         <w:t>El UC Nº 1</w:t>
       </w:r>
       <w:r>
+        <w:rPr>
+          <w:sz w:val="22"/>
+        </w:rPr>
         <w:t xml:space="preserve"> “Anotando Cliente” comienza cuando el encargado de administración le consulta el DNI  al cliente; en caso de que el mismo se encuentre anotado en las planillas se continúa con la toma del pedido, en caso de que no se encuentre anotado, se le consulta su DNI, apellido, nombre, CUIL, email,  teléfono, teléfono alternativo, domicilio (localidad, provincia, calle, número, piso, departamento, lote, manzana y el código postal) y finaliza cuando anotan esos datos en la planilla de registro de clientes.</w:t>
       </w:r>
     </w:p>
     <w:p>
-      <w:r>
+      <w:pPr>
+        <w:jc w:val="both"/>
+        <w:rPr>
+          <w:sz w:val="22"/>
+        </w:rPr>
+      </w:pPr>
+      <w:r>
+        <w:rPr>
+          <w:sz w:val="22"/>
+        </w:rPr>
         <w:t>EL UC Nº</w:t>
       </w:r>
       <w:r>
+        <w:rPr>
+          <w:sz w:val="22"/>
+        </w:rPr>
         <w:t xml:space="preserve"> 2</w:t>
       </w:r>
       <w:r>
+        <w:rPr>
+          <w:sz w:val="22"/>
+        </w:rPr>
         <w:t xml:space="preserve"> “Anotando Productos” comienza cuando el encargado de administración anota en la planilla de productos, los productos con los cuales </w:t>
       </w:r>
       <w:r>
+        <w:rPr>
+          <w:sz w:val="22"/>
+        </w:rPr>
         <w:t>cuenta la empresa (sodas y aguas</w:t>
       </w:r>
-      <w:bookmarkStart w:id="4" w:name="_GoBack"/>
-      <w:bookmarkEnd w:id="4"/>
-      <w:r>
+      <w:r>
+        <w:rPr>
+          <w:sz w:val="22"/>
+        </w:rPr>
         <w:t xml:space="preserve">) </w:t>
       </w:r>
       <w:r>
+        <w:rPr>
+          <w:sz w:val="22"/>
+        </w:rPr>
         <w:t>hasta el momento</w:t>
       </w:r>
       <w:r>
+        <w:rPr>
+          <w:sz w:val="22"/>
+        </w:rPr>
         <w:t xml:space="preserve">, anotando el tipo de producto, </w:t>
       </w:r>
       <w:r>
+        <w:rPr>
+          <w:sz w:val="22"/>
+        </w:rPr>
         <w:t>la medida, precio, nombre, una breve descripción, fecha y la cantidad.</w:t>
       </w:r>
     </w:p>
     <w:p>
       <w:pPr>
+        <w:jc w:val="both"/>
         <w:rPr>
           <w:rFonts w:cs="Arial"/>
           <w:color w:val="545454"/>
@@ -831,66 +1104,148 @@
         </w:rPr>
       </w:pPr>
       <w:r>
+        <w:rPr>
+          <w:sz w:val="22"/>
+        </w:rPr>
         <w:t xml:space="preserve">EL UC Nº </w:t>
       </w:r>
       <w:r>
+        <w:rPr>
+          <w:sz w:val="22"/>
+        </w:rPr>
         <w:t xml:space="preserve">3 </w:t>
       </w:r>
       <w:r>
+        <w:rPr>
+          <w:sz w:val="22"/>
+        </w:rPr>
         <w:t xml:space="preserve">“Anotando Insumos” comienza cuando el encargado de administración anota en la planilla de los insumos la cantidad de insumos que cuenta la empresa, anotando su rubro, nombre, costo actual, y la fecha por el cual se adquirieron los insumos. </w:t>
       </w:r>
     </w:p>
     <w:p>
-      <w:r>
+      <w:pPr>
+        <w:jc w:val="both"/>
+        <w:rPr>
+          <w:sz w:val="22"/>
+        </w:rPr>
+      </w:pPr>
+      <w:r>
+        <w:rPr>
+          <w:sz w:val="22"/>
+        </w:rPr>
         <w:t xml:space="preserve">EL UC Nº </w:t>
       </w:r>
       <w:r>
+        <w:rPr>
+          <w:sz w:val="22"/>
+        </w:rPr>
         <w:t xml:space="preserve">4 </w:t>
       </w:r>
       <w:r>
+        <w:rPr>
+          <w:sz w:val="22"/>
+        </w:rPr>
         <w:t xml:space="preserve">“Verificando Herramientas De Trabajo” comienza cuando el encargado de fabricación realiza de manera visual un chequeo de las maquinarias que se utilizan para la fabricación de los productos, verificando los filtros de agua, como los diferentes tubos contenedores de gases con su respectiva presión y comprueba que los envases estén en un correcto estado de limpieza y que el material se encuentre en óptimas condiciones y sin desperfectos.  </w:t>
       </w:r>
     </w:p>
     <w:p>
-      <w:r>
+      <w:pPr>
+        <w:jc w:val="both"/>
+        <w:rPr>
+          <w:sz w:val="22"/>
+        </w:rPr>
+      </w:pPr>
+      <w:r>
+        <w:rPr>
+          <w:sz w:val="22"/>
+        </w:rPr>
         <w:t>EL UC Nº</w:t>
       </w:r>
       <w:r>
+        <w:rPr>
+          <w:sz w:val="22"/>
+        </w:rPr>
         <w:t xml:space="preserve"> 5 </w:t>
       </w:r>
       <w:r>
+        <w:rPr>
+          <w:sz w:val="22"/>
+        </w:rPr>
         <w:t xml:space="preserve"> “Anotando Distribuidor” comienza cuando el encargado de administración consulta al/los distribuidor/es su DNI, apellido, nombre, CUIL, email,  teléfono, teléfono alternativo, domicilio (localidad, provincia, calle, número, piso, departamento, lote, manzana y el código postal) y finaliza cuando anota esos datos en la planilla de distribuidores.</w:t>
       </w:r>
     </w:p>
     <w:p>
-      <w:r>
+      <w:pPr>
+        <w:jc w:val="both"/>
+        <w:rPr>
+          <w:sz w:val="22"/>
+        </w:rPr>
+      </w:pPr>
+      <w:r>
+        <w:rPr>
+          <w:sz w:val="22"/>
+        </w:rPr>
         <w:t>EL UC Nº</w:t>
       </w:r>
       <w:r>
+        <w:rPr>
+          <w:sz w:val="22"/>
+        </w:rPr>
         <w:t xml:space="preserve"> 6</w:t>
       </w:r>
       <w:r>
+        <w:rPr>
+          <w:sz w:val="22"/>
+        </w:rPr>
         <w:t xml:space="preserve"> “</w:t>
       </w:r>
       <w:r>
+        <w:rPr>
+          <w:sz w:val="22"/>
+        </w:rPr>
         <w:t xml:space="preserve">Anotando Recorrido” comienza cuando el encargado de </w:t>
       </w:r>
       <w:r>
+        <w:rPr>
+          <w:sz w:val="22"/>
+        </w:rPr>
         <w:t>administración anota en la planilla de distribuidores los recorridos que deben realizar diariamente para la entrega de los productos a los clientes.</w:t>
       </w:r>
     </w:p>
     <w:p>
-      <w:r>
+      <w:pPr>
+        <w:jc w:val="both"/>
+        <w:rPr>
+          <w:sz w:val="22"/>
+        </w:rPr>
+      </w:pPr>
+      <w:r>
+        <w:rPr>
+          <w:sz w:val="22"/>
+        </w:rPr>
         <w:t>EL UC Nº</w:t>
       </w:r>
       <w:r>
+        <w:rPr>
+          <w:sz w:val="22"/>
+        </w:rPr>
         <w:t xml:space="preserve"> 7 </w:t>
       </w:r>
       <w:r>
+        <w:rPr>
+          <w:sz w:val="22"/>
+        </w:rPr>
         <w:t xml:space="preserve"> “Anotando Vehículos” comienza cuando el encargado de administración anota en la planilla de vehículos aquellos vehículos propios de la empresa, anotando la patente, el modelo, la marca, el año, kilometraje, fecha de vencimiento de tarjeta verde, distribuidor designado al vehículo, y zona de recorrido que realiza el vehículo.</w:t>
       </w:r>
     </w:p>
-    <w:p/>
+    <w:p>
+      <w:pPr>
+        <w:jc w:val="both"/>
+        <w:rPr>
+          <w:sz w:val="22"/>
+        </w:rPr>
+      </w:pPr>
+    </w:p>
     <w:p>
       <w:pPr>
         <w:spacing w:line="240" w:lineRule="auto"/>
@@ -903,321 +1258,783 @@
         </w:rPr>
       </w:pPr>
       <w:r>
+        <w:rPr>
+          <w:sz w:val="22"/>
+        </w:rPr>
+        <w:t xml:space="preserve">El UC Nº </w:t>
+      </w:r>
+      <w:r>
+        <w:rPr>
+          <w:sz w:val="22"/>
+        </w:rPr>
+        <w:t xml:space="preserve">8 </w:t>
+      </w:r>
+      <w:r>
+        <w:rPr>
+          <w:sz w:val="22"/>
+        </w:rPr>
+        <w:t>“Fabricando Productos” comienza cuando e</w:t>
+      </w:r>
+      <w:r>
+        <w:rPr>
+          <w:rFonts w:cs="Arial"/>
+          <w:sz w:val="22"/>
+        </w:rPr>
+        <w:t xml:space="preserve">l encargado de producción indica a los empleados de producción la cantidad de sodas y aguas a realizarse, entonces se preparan las maquinarias para el proceso de la materia prima y se realiza la limpieza del agua por medio de químicos para la eliminación de bacterias, y así conseguir el agua potabilizada. Luego, una vez realizado el proceso de purificación del agua, la misma se envasa en los envases aptos para conservar el agua. Con la soda se realiza exactamente el mismo proceso pero con el agregado de gas proveniente de los tubos de gas que </w:t>
+      </w:r>
+      <w:r>
+        <w:rPr>
+          <w:rFonts w:cs="Arial"/>
+          <w:sz w:val="22"/>
+        </w:rPr>
         <w:lastRenderedPageBreak/>
+        <w:t>contiene la empresa y finaliza cuando el encargado de producción anota en las planillas de productos la cantidad actual que contiene la empresa de productos, tanto de aguas como sodas.</w:t>
+      </w:r>
+    </w:p>
+    <w:p>
+      <w:pPr>
+        <w:jc w:val="both"/>
+        <w:rPr>
+          <w:sz w:val="22"/>
+        </w:rPr>
+      </w:pPr>
+      <w:r>
+        <w:rPr>
+          <w:sz w:val="22"/>
+        </w:rPr>
+        <w:t>El UC Nº 9</w:t>
+      </w:r>
+      <w:r>
+        <w:rPr>
+          <w:sz w:val="22"/>
+        </w:rPr>
+        <w:t xml:space="preserve"> “Atendiendo Cliente” comienza cuando el encargado de administración atiende al cliente que desea realizar un pedido o cuando el proveedor lo visita para entregarle la mercadería.</w:t>
+      </w:r>
+    </w:p>
+    <w:p>
+      <w:pPr>
+        <w:jc w:val="both"/>
+        <w:rPr>
+          <w:sz w:val="22"/>
+        </w:rPr>
+      </w:pPr>
+      <w:r>
+        <w:rPr>
+          <w:sz w:val="22"/>
+        </w:rPr>
+        <w:t>El UC Nº 10</w:t>
+      </w:r>
+      <w:r>
+        <w:rPr>
+          <w:sz w:val="22"/>
+        </w:rPr>
+        <w:t xml:space="preserve">  “Tomando Pedido” comienza cuando el encargado de administración anota el pedido que desea el cliente, que asiste personalmente a la empresa o bien lo realiza telefónicamente, consulta cuál/cuáles van a ser los productos que </w:t>
+      </w:r>
+      <w:proofErr w:type="spellStart"/>
+      <w:r>
+        <w:rPr>
+          <w:sz w:val="22"/>
+        </w:rPr>
+        <w:t>e</w:t>
+      </w:r>
+      <w:proofErr w:type="spellEnd"/>
+      <w:r>
+        <w:rPr>
+          <w:sz w:val="22"/>
+        </w:rPr>
+        <w:t xml:space="preserve"> cliente desea y se pacta una fecha y hora para el reparto de los mismos.</w:t>
+      </w:r>
+    </w:p>
+    <w:p>
+      <w:pPr>
+        <w:jc w:val="both"/>
+        <w:rPr>
+          <w:sz w:val="22"/>
+        </w:rPr>
+      </w:pPr>
+      <w:r>
+        <w:rPr>
+          <w:sz w:val="22"/>
+        </w:rPr>
+        <w:t>El UC Nº</w:t>
+      </w:r>
+      <w:r>
+        <w:rPr>
+          <w:sz w:val="22"/>
+        </w:rPr>
+        <w:t xml:space="preserve"> 11</w:t>
+      </w:r>
+      <w:r>
+        <w:rPr>
+          <w:sz w:val="22"/>
+        </w:rPr>
+        <w:t xml:space="preserve"> “Asignando Distribuidor” comienza cuando </w:t>
+      </w:r>
+      <w:r>
+        <w:rPr>
+          <w:sz w:val="22"/>
+        </w:rPr>
+        <w:t>el encargado de administración designa un distribuidor que va a realizar el envío de los productos solicitado por los clientes según el recorrido que se le asigne.</w:t>
+      </w:r>
+    </w:p>
+    <w:p>
+      <w:pPr>
+        <w:jc w:val="both"/>
+        <w:rPr>
+          <w:sz w:val="22"/>
+        </w:rPr>
+      </w:pPr>
+      <w:r>
+        <w:rPr>
+          <w:sz w:val="22"/>
+        </w:rPr>
+        <w:t>El UC Nº</w:t>
+      </w:r>
+      <w:r>
+        <w:rPr>
+          <w:sz w:val="22"/>
+        </w:rPr>
+        <w:t xml:space="preserve"> 12</w:t>
+      </w:r>
+      <w:r>
+        <w:rPr>
+          <w:sz w:val="22"/>
+        </w:rPr>
+        <w:t xml:space="preserve"> </w:t>
+      </w:r>
+      <w:r>
+        <w:rPr>
+          <w:sz w:val="22"/>
+        </w:rPr>
+        <w:t xml:space="preserve"> “Entregando Pedido” comienza cuando el distribuidor le hace entrega de la mercadería</w:t>
+      </w:r>
+      <w:r>
+        <w:rPr>
+          <w:sz w:val="22"/>
+        </w:rPr>
+        <w:t xml:space="preserve"> que había</w:t>
+      </w:r>
+      <w:r>
+        <w:rPr>
+          <w:sz w:val="22"/>
+        </w:rPr>
+        <w:t xml:space="preserve"> solicita</w:t>
+      </w:r>
+      <w:r>
+        <w:rPr>
+          <w:sz w:val="22"/>
+        </w:rPr>
+        <w:t>do el cliente y el cliente recibe el original del remito correspondiente a la cantidad de productos entregados y el distribuidor se queda con la copia del remito firmada</w:t>
+      </w:r>
+      <w:r>
+        <w:rPr>
+          <w:sz w:val="22"/>
+        </w:rPr>
+        <w:t>.</w:t>
+      </w:r>
+    </w:p>
+    <w:p>
+      <w:pPr>
+        <w:jc w:val="both"/>
+        <w:rPr>
+          <w:sz w:val="22"/>
+        </w:rPr>
+      </w:pPr>
+      <w:r>
+        <w:rPr>
+          <w:sz w:val="22"/>
+        </w:rPr>
+        <w:t>El UC Nº</w:t>
+      </w:r>
+      <w:r>
+        <w:rPr>
+          <w:sz w:val="22"/>
+        </w:rPr>
+        <w:t xml:space="preserve"> 13</w:t>
+      </w:r>
+      <w:r>
+        <w:rPr>
+          <w:sz w:val="22"/>
+        </w:rPr>
+        <w:t xml:space="preserve"> </w:t>
+      </w:r>
+      <w:r>
+        <w:rPr>
+          <w:sz w:val="22"/>
+        </w:rPr>
+        <w:t xml:space="preserve"> “Cobrando Pedido” comienza cuando el distribuidor (en caso de que el cliente desee abonar en el momento de la entrega) recibe el dinero acordado y realiza la factura correspondiente. En caso de querer abonar el pedido en la empresa, ya sea antes o después de recibirlo, el cliente debe dirigirse hacia la misma y realizar el pago ante el gerente o la administración, quien le entregará la factura correspondiente. En caso de quedar con saldo positivo o negativo se lo anotará para la próxima venta.</w:t>
+      </w:r>
+    </w:p>
+    <w:p>
+      <w:pPr>
+        <w:jc w:val="both"/>
+        <w:rPr>
+          <w:sz w:val="22"/>
+        </w:rPr>
+      </w:pPr>
+      <w:r>
+        <w:rPr>
+          <w:sz w:val="22"/>
+        </w:rPr>
+        <w:t>EL UC N° 14</w:t>
+      </w:r>
+      <w:r>
+        <w:rPr>
+          <w:sz w:val="22"/>
+        </w:rPr>
+        <w:t xml:space="preserve"> “Realizando Venta” comienza cuando el encargado de administración o el distribuidor, cobra al/los cliente/s el monto parcial o total </w:t>
+      </w:r>
+      <w:r>
+        <w:rPr>
+          <w:sz w:val="22"/>
+        </w:rPr>
+        <w:t>de la deuda que el mismo tiene y anota en las planillas de productos la cantidad de aguas y sodas que fueron vendidas para mantener al día el stock de los mismos.</w:t>
+      </w:r>
+    </w:p>
+    <w:p>
+      <w:pPr>
+        <w:jc w:val="both"/>
+        <w:rPr>
+          <w:b/>
+          <w:sz w:val="22"/>
+        </w:rPr>
+      </w:pPr>
+    </w:p>
+    <w:p>
+      <w:pPr>
+        <w:jc w:val="both"/>
+        <w:rPr>
+          <w:b/>
+          <w:sz w:val="22"/>
+        </w:rPr>
+      </w:pPr>
+    </w:p>
+    <w:p>
+      <w:pPr>
+        <w:jc w:val="both"/>
+        <w:rPr>
+          <w:b/>
+          <w:sz w:val="22"/>
+        </w:rPr>
+      </w:pPr>
+    </w:p>
+    <w:p>
+      <w:pPr>
+        <w:jc w:val="both"/>
+        <w:rPr>
+          <w:b/>
+          <w:sz w:val="22"/>
+        </w:rPr>
+      </w:pPr>
+      <w:r>
+        <w:rPr>
+          <w:b/>
+          <w:sz w:val="22"/>
+        </w:rPr>
+        <w:t>Proveedor.</w:t>
+      </w:r>
+    </w:p>
+    <w:p>
+      <w:pPr>
+        <w:jc w:val="both"/>
+        <w:rPr>
+          <w:sz w:val="22"/>
+        </w:rPr>
+      </w:pPr>
+      <w:r>
+        <w:rPr>
+          <w:sz w:val="22"/>
+        </w:rPr>
+        <w:t>EL UC Nº 1 “Anotando Proveedor” comienza cuando el encargado de administración consulta en la planilla de proveedores si el proveedor se encuentra anotado , si no se encuentra anotado se le consulta al proveedor y se anota en la planilla de proveedores, la razón social , CUIT,  el rubro (uno o varios), domicilio (localidad, provincia, calle, número, piso, departamento, lote, manzana y el código postal) y el email; en caso de que el proveedor ya se encuentre anotado se prosigue con la toma del pedido.</w:t>
+      </w:r>
+    </w:p>
+    <w:p>
+      <w:pPr>
+        <w:jc w:val="both"/>
+        <w:rPr>
+          <w:sz w:val="22"/>
+        </w:rPr>
+      </w:pPr>
+      <w:r>
+        <w:rPr>
+          <w:sz w:val="22"/>
+        </w:rPr>
+        <w:t>E</w:t>
+      </w:r>
+      <w:r>
+        <w:rPr>
+          <w:sz w:val="22"/>
+        </w:rPr>
+        <w:t>L UC N° 2</w:t>
+      </w:r>
+      <w:r>
+        <w:rPr>
+          <w:sz w:val="22"/>
+        </w:rPr>
+        <w:t xml:space="preserve"> “Consultando Stock” comienza cuando el encargado de administración consulta las planillas de insumos y</w:t>
+      </w:r>
+      <w:r>
+        <w:rPr>
+          <w:sz w:val="22"/>
+        </w:rPr>
+        <w:t xml:space="preserve"> la de productos la cantidad que posee hasta ese </w:t>
+      </w:r>
+      <w:r>
+        <w:rPr>
+          <w:sz w:val="22"/>
+        </w:rPr>
+        <w:t>momento.</w:t>
+      </w:r>
+    </w:p>
+    <w:p>
+      <w:pPr>
+        <w:jc w:val="both"/>
+        <w:rPr>
+          <w:sz w:val="22"/>
+        </w:rPr>
+      </w:pPr>
+      <w:r>
+        <w:rPr>
+          <w:sz w:val="22"/>
+        </w:rPr>
+        <w:lastRenderedPageBreak/>
+        <w:t>El UC Nº</w:t>
+      </w:r>
+      <w:r>
+        <w:rPr>
+          <w:sz w:val="22"/>
+        </w:rPr>
+        <w:t xml:space="preserve"> 3</w:t>
+      </w:r>
+      <w:r>
+        <w:rPr>
+          <w:sz w:val="22"/>
+        </w:rPr>
+        <w:t xml:space="preserve"> “Contactando Proveedor” comienza cuando el </w:t>
+      </w:r>
+      <w:r>
+        <w:rPr>
+          <w:sz w:val="22"/>
+        </w:rPr>
+        <w:t>encargado de administración  se comunica vía telefónicamente</w:t>
+      </w:r>
+      <w:r>
+        <w:rPr>
+          <w:sz w:val="22"/>
+        </w:rPr>
+        <w:t xml:space="preserve"> o email</w:t>
+      </w:r>
+      <w:r>
+        <w:rPr>
+          <w:sz w:val="22"/>
+        </w:rPr>
+        <w:t xml:space="preserve"> </w:t>
+      </w:r>
+      <w:r>
+        <w:rPr>
+          <w:sz w:val="22"/>
+        </w:rPr>
+        <w:t>con el pr</w:t>
+      </w:r>
+      <w:r>
+        <w:rPr>
+          <w:sz w:val="22"/>
+        </w:rPr>
+        <w:t>oveedor para realizar el pedido correspondiente teniendo en cuenta las planillas de stock de insumos chequeadas anteriormente.</w:t>
+      </w:r>
+    </w:p>
+    <w:p>
+      <w:pPr>
+        <w:jc w:val="both"/>
+        <w:rPr>
+          <w:sz w:val="22"/>
+        </w:rPr>
+      </w:pPr>
+      <w:r>
+        <w:rPr>
+          <w:sz w:val="22"/>
+        </w:rPr>
+        <w:t>El UC Nº</w:t>
+      </w:r>
+      <w:r>
+        <w:rPr>
+          <w:sz w:val="22"/>
+        </w:rPr>
+        <w:t xml:space="preserve"> 4</w:t>
+      </w:r>
+      <w:r>
+        <w:rPr>
+          <w:sz w:val="22"/>
+        </w:rPr>
+        <w:t xml:space="preserve"> “Recibiendo Pedido” comienza cuando el</w:t>
+      </w:r>
+      <w:r>
+        <w:rPr>
+          <w:sz w:val="22"/>
+        </w:rPr>
+        <w:t xml:space="preserve"> encargado de administración atiende a/al </w:t>
+      </w:r>
+      <w:proofErr w:type="spellStart"/>
+      <w:r>
+        <w:rPr>
+          <w:sz w:val="22"/>
+        </w:rPr>
+        <w:t>el</w:t>
+      </w:r>
+      <w:proofErr w:type="spellEnd"/>
+      <w:r>
+        <w:rPr>
+          <w:sz w:val="22"/>
+        </w:rPr>
+        <w:t>/los p</w:t>
+      </w:r>
+      <w:r>
+        <w:rPr>
+          <w:sz w:val="22"/>
+        </w:rPr>
+        <w:t>roveedor</w:t>
+      </w:r>
+      <w:r>
+        <w:rPr>
+          <w:sz w:val="22"/>
+        </w:rPr>
+        <w:t xml:space="preserve">/es y recibe </w:t>
+      </w:r>
+      <w:r>
+        <w:rPr>
+          <w:sz w:val="22"/>
+        </w:rPr>
+        <w:t>el pedido realizado</w:t>
+      </w:r>
+      <w:r>
+        <w:rPr>
+          <w:sz w:val="22"/>
+        </w:rPr>
+        <w:t xml:space="preserve"> con anterioridad</w:t>
+      </w:r>
+      <w:r>
+        <w:rPr>
+          <w:sz w:val="22"/>
+        </w:rPr>
+        <w:t xml:space="preserve"> y la factura correspondiente</w:t>
+      </w:r>
+      <w:r>
+        <w:rPr>
+          <w:sz w:val="22"/>
+        </w:rPr>
+        <w:t>.</w:t>
+      </w:r>
+    </w:p>
+    <w:p>
+      <w:pPr>
+        <w:jc w:val="both"/>
+        <w:rPr>
+          <w:sz w:val="22"/>
+        </w:rPr>
+      </w:pPr>
+      <w:r>
+        <w:rPr>
+          <w:sz w:val="22"/>
+        </w:rPr>
+        <w:t>El UC Nº</w:t>
+      </w:r>
+      <w:r>
+        <w:rPr>
+          <w:sz w:val="22"/>
+        </w:rPr>
+        <w:t xml:space="preserve"> 5 </w:t>
+      </w:r>
+      <w:r>
+        <w:rPr>
+          <w:sz w:val="22"/>
+        </w:rPr>
+        <w:t xml:space="preserve"> “Controlando Pedido” comienza cuando el </w:t>
+      </w:r>
+      <w:r>
+        <w:rPr>
+          <w:sz w:val="22"/>
+        </w:rPr>
+        <w:t>encargado de administración</w:t>
+      </w:r>
+      <w:r>
+        <w:rPr>
+          <w:sz w:val="22"/>
+        </w:rPr>
+        <w:t xml:space="preserve"> controla que los productos</w:t>
+      </w:r>
+      <w:r>
+        <w:rPr>
+          <w:sz w:val="22"/>
+        </w:rPr>
+        <w:t xml:space="preserve"> que los proveedores acercaron a la empresa </w:t>
+      </w:r>
+      <w:r>
+        <w:rPr>
+          <w:sz w:val="22"/>
+        </w:rPr>
+        <w:t xml:space="preserve">estén correctos en cantidad </w:t>
+      </w:r>
+      <w:r>
+        <w:rPr>
+          <w:sz w:val="22"/>
+        </w:rPr>
+        <w:t>según las planillas de stock de insumos</w:t>
+      </w:r>
+      <w:r>
+        <w:rPr>
+          <w:sz w:val="22"/>
+        </w:rPr>
+        <w:t xml:space="preserve"> y la factura entregada por el proveedor, además realiza un chequeo visual de que los insumos s</w:t>
+      </w:r>
+      <w:r>
+        <w:rPr>
+          <w:sz w:val="22"/>
+        </w:rPr>
+        <w:t xml:space="preserve">e encuentren en  correcto </w:t>
+      </w:r>
+      <w:r>
+        <w:rPr>
+          <w:sz w:val="22"/>
+        </w:rPr>
+        <w:t>estado.</w:t>
+      </w:r>
+    </w:p>
+    <w:p>
+      <w:pPr>
+        <w:jc w:val="both"/>
+        <w:rPr>
+          <w:sz w:val="22"/>
+        </w:rPr>
+      </w:pPr>
+      <w:r>
+        <w:rPr>
+          <w:sz w:val="22"/>
+        </w:rPr>
+        <w:t>El UC Nº</w:t>
+      </w:r>
+      <w:r>
+        <w:rPr>
+          <w:sz w:val="22"/>
+        </w:rPr>
+        <w:t xml:space="preserve"> 6 </w:t>
+      </w:r>
+      <w:r>
+        <w:rPr>
+          <w:sz w:val="22"/>
+        </w:rPr>
+        <w:t xml:space="preserve"> “Abonando Pedido” comienza cuando el </w:t>
+      </w:r>
+      <w:r>
+        <w:rPr>
+          <w:sz w:val="22"/>
+        </w:rPr>
+        <w:t>encargado de administración abona el monto de la factura de los insumos entregados por el proveedor y finaliza cuando el proveedor coloca el sello o firma de que la factura que se encuentra abonada.</w:t>
+      </w:r>
+    </w:p>
+    <w:p>
+      <w:pPr>
+        <w:jc w:val="both"/>
+        <w:rPr>
+          <w:sz w:val="22"/>
+        </w:rPr>
+      </w:pPr>
+      <w:r>
+        <w:rPr>
+          <w:sz w:val="22"/>
+        </w:rPr>
         <w:t xml:space="preserve">El UC Nº </w:t>
       </w:r>
       <w:r>
-        <w:t xml:space="preserve">8 </w:t>
-      </w:r>
-      <w:r>
-        <w:t xml:space="preserve">“Fabricando Productos” </w:t>
-      </w:r>
-      <w:r>
-        <w:rPr>
-          <w:szCs w:val="24"/>
-        </w:rPr>
-        <w:t>comienza cuando e</w:t>
-      </w:r>
-      <w:r>
-        <w:rPr>
-          <w:rFonts w:cs="Arial"/>
-          <w:szCs w:val="24"/>
-        </w:rPr>
-        <w:t>l encargado de producción indica a los empleados de producción la cantidad de sodas y aguas a realizarse, entonces se preparan las maquinarias para el proceso de la materia prima y se realiza la limpieza del agua por medio de químicos para la eliminación de bacterias, y así conseguir el agua potabilizada. Luego, una vez realizado el proceso de purificación del agua, la misma se envasa en los envases aptos para conservar el agua. Con la soda se realiza exactamente el mismo proceso pero con el agregado de gas proveniente de los tubos de gas que contiene la empresa</w:t>
-      </w:r>
-      <w:r>
-        <w:rPr>
-          <w:rFonts w:cs="Arial"/>
-          <w:szCs w:val="24"/>
-        </w:rPr>
-        <w:t xml:space="preserve"> y finaliza cuando el encargado de producción anota en las planillas de productos la cantidad actual que contiene la empresa de productos, tanto de aguas como sodas.</w:t>
-      </w:r>
-    </w:p>
-    <w:p>
-      <w:r>
-        <w:t>El UC Nº 9</w:t>
-      </w:r>
-      <w:r>
-        <w:t xml:space="preserve"> “Atendiendo Cliente” comienza cuando el encargado de administración atiende al cliente que desea realizar un pedido o cuando el proveedor lo visita para entregarle la mercadería.</w:t>
-      </w:r>
-    </w:p>
-    <w:p>
-      <w:r>
-        <w:t>El UC Nº 10</w:t>
-      </w:r>
-      <w:r>
-        <w:t xml:space="preserve">  “Tomando Pedido” comienza cuando el encargado de administración anota el pedido que desea el cliente, que asiste personalmente a la empresa o bien lo realiza telefónicamente, consulta cuál/cuáles van a ser los productos que </w:t>
+        <w:rPr>
+          <w:sz w:val="22"/>
+        </w:rPr>
+        <w:t xml:space="preserve">7 </w:t>
+      </w:r>
+      <w:r>
+        <w:rPr>
+          <w:sz w:val="22"/>
+        </w:rPr>
+        <w:t xml:space="preserve">“Actualizando Stock” comienza cuando el </w:t>
+      </w:r>
+      <w:r>
+        <w:rPr>
+          <w:sz w:val="22"/>
+        </w:rPr>
+        <w:t xml:space="preserve">encargado de administración </w:t>
+      </w:r>
+      <w:r>
+        <w:rPr>
+          <w:sz w:val="22"/>
+        </w:rPr>
+        <w:t xml:space="preserve"> anota los </w:t>
+      </w:r>
+      <w:r>
+        <w:rPr>
+          <w:sz w:val="22"/>
+        </w:rPr>
+        <w:t>insumos adquiridos y los suma a los que hasta ese momento la empresa cuenta.</w:t>
+      </w:r>
+    </w:p>
+    <w:p>
+      <w:pPr>
+        <w:rPr>
+          <w:sz w:val="22"/>
+        </w:rPr>
+      </w:pPr>
+      <w:r>
+        <w:rPr>
+          <w:sz w:val="22"/>
+        </w:rPr>
+        <w:br w:type="page"/>
+      </w:r>
+    </w:p>
+    <w:p>
+      <w:pPr>
+        <w:pStyle w:val="Ttulo1"/>
+        <w:jc w:val="center"/>
+      </w:pPr>
+      <w:bookmarkStart w:id="5" w:name="_Toc455430639"/>
+      <w:r>
+        <w:lastRenderedPageBreak/>
+        <w:t>Bibliografía.</w:t>
+      </w:r>
+      <w:bookmarkEnd w:id="5"/>
+    </w:p>
+    <w:p/>
+    <w:p>
+      <w:pPr>
+        <w:pStyle w:val="Prrafodelista"/>
+        <w:numPr>
+          <w:ilvl w:val="0"/>
+          <w:numId w:val="1"/>
+        </w:numPr>
+      </w:pPr>
+      <w:r>
+        <w:t>Módulo: Sistemas I</w:t>
+      </w:r>
+    </w:p>
+    <w:p>
+      <w:r>
+        <w:t>Au</w:t>
+      </w:r>
+      <w:r>
+        <w:t>tor</w:t>
+      </w:r>
+      <w:r>
+        <w:t>: Ing. Ferrando, Mariel.</w:t>
+      </w:r>
+    </w:p>
+    <w:p/>
+    <w:p>
+      <w:pPr>
+        <w:pStyle w:val="Prrafodelista"/>
+        <w:numPr>
+          <w:ilvl w:val="0"/>
+          <w:numId w:val="1"/>
+        </w:numPr>
+      </w:pPr>
+      <w:r>
+        <w:t>Módulo: Sistemas II</w:t>
+      </w:r>
+    </w:p>
+    <w:p>
+      <w:r>
+        <w:t>Au</w:t>
+      </w:r>
+      <w:r>
+        <w:t>tor</w:t>
+      </w:r>
+      <w:r>
+        <w:t>: Ing. Loza, Fernando.</w:t>
+      </w:r>
+    </w:p>
+    <w:p/>
+    <w:p>
+      <w:pPr>
+        <w:pStyle w:val="Prrafodelista"/>
+        <w:numPr>
+          <w:ilvl w:val="0"/>
+          <w:numId w:val="1"/>
+        </w:numPr>
+      </w:pPr>
+      <w:r>
+        <w:t>Módulo: Sistemas III</w:t>
+      </w:r>
+    </w:p>
+    <w:p>
+      <w:r>
+        <w:t>Au</w:t>
+      </w:r>
+      <w:r>
+        <w:t>tor</w:t>
+      </w:r>
+      <w:r>
+        <w:t xml:space="preserve">: Ing. </w:t>
       </w:r>
       <w:proofErr w:type="spellStart"/>
       <w:r>
-        <w:t>e</w:t>
+        <w:t>Savi</w:t>
       </w:r>
       <w:proofErr w:type="spellEnd"/>
       <w:r>
-        <w:t xml:space="preserve"> cliente desea y se pacta una fecha y hora para el reparto de los mismos.</w:t>
-      </w:r>
-    </w:p>
-    <w:p>
-      <w:r>
-        <w:t>El UC Nº</w:t>
-      </w:r>
-      <w:r>
-        <w:t xml:space="preserve"> 11</w:t>
-      </w:r>
-      <w:r>
-        <w:t xml:space="preserve"> “Asignando Distribuidor” comienza cuando </w:t>
-      </w:r>
-      <w:r>
-        <w:t>el encargado de administración designa un distribuidor que va a realizar el envío de los productos solicitado por los clientes según el recorrido que se le asigne.</w:t>
-      </w:r>
-    </w:p>
-    <w:p>
-      <w:r>
-        <w:t>El UC Nº</w:t>
-      </w:r>
-      <w:r>
-        <w:t xml:space="preserve"> 12</w:t>
-      </w:r>
-      <w:r>
-        <w:t xml:space="preserve"> </w:t>
-      </w:r>
-      <w:r>
-        <w:t xml:space="preserve"> “Entregando Pedido” comienza cuando el distribuidor le hace entrega de la mercadería</w:t>
-      </w:r>
-      <w:r>
-        <w:t xml:space="preserve"> que había</w:t>
-      </w:r>
-      <w:r>
-        <w:t xml:space="preserve"> solicita</w:t>
-      </w:r>
-      <w:r>
-        <w:t>do el cliente y el cliente recibe el original del remito correspondiente a la cantidad de productos entregados y el distribuidor se queda con la copia del remito firmada</w:t>
-      </w:r>
-      <w:r>
-        <w:t>.</w:t>
-      </w:r>
-    </w:p>
-    <w:p>
-      <w:r>
-        <w:t>El UC Nº</w:t>
-      </w:r>
-      <w:r>
-        <w:t xml:space="preserve"> 13</w:t>
-      </w:r>
-      <w:r>
-        <w:t xml:space="preserve"> </w:t>
-      </w:r>
-      <w:r>
-        <w:t xml:space="preserve"> “Cobrando Pedido” comienza cuando el distribuidor (en caso de que el cliente desee abonar en el momento de la entrega) recibe el dinero acordado y realiza la factura correspondiente. En caso de querer abonar el pedido en la empresa, ya sea antes o después de recibirlo, el cliente debe dirigirse hacia la misma y realizar el pago ante el gerente o la administración, quien le entregará la factura correspondiente. En caso de quedar con saldo positivo o negativo se lo anotará para la próxima venta.</w:t>
-      </w:r>
-    </w:p>
-    <w:p>
-      <w:r>
-        <w:t>EL UC N° 14</w:t>
-      </w:r>
-      <w:r>
-        <w:t xml:space="preserve"> “Realizando Venta” comienza cuando el encargado de administración o el distribuidor, cobra al/los cliente/s el monto parcial o total </w:t>
-      </w:r>
-      <w:r>
-        <w:t>de la deuda que el mismo tiene y anota en las planillas de productos la cantidad de aguas y sodas que fueron vendidas para mantener al día el stock de los mismos.</w:t>
-      </w:r>
-    </w:p>
-    <w:p>
-      <w:pPr>
+        <w:t>, Cecilia.</w:t>
+      </w:r>
+    </w:p>
+    <w:p>
+      <w:pPr>
+        <w:pStyle w:val="Prrafodelista"/>
+      </w:pPr>
+    </w:p>
+    <w:p>
+      <w:pPr>
+        <w:pStyle w:val="Prrafodelista"/>
+        <w:numPr>
+          <w:ilvl w:val="0"/>
+          <w:numId w:val="1"/>
+        </w:numPr>
+      </w:pPr>
+      <w:r>
+        <w:t>Módulo: Sistemas IV</w:t>
+      </w:r>
+    </w:p>
+    <w:p>
+      <w:r>
+        <w:t>Au</w:t>
+      </w:r>
+      <w:r>
+        <w:t>tor</w:t>
+      </w:r>
+      <w:r>
+        <w:t xml:space="preserve">: Ing. </w:t>
+      </w:r>
+      <w:proofErr w:type="spellStart"/>
+      <w:r>
+        <w:t>Savi</w:t>
+      </w:r>
+      <w:proofErr w:type="spellEnd"/>
+      <w:r>
+        <w:t>, Cecilia.</w:t>
+      </w:r>
+    </w:p>
+    <w:p/>
+    <w:p/>
+    <w:p/>
+    <w:p/>
+    <w:p/>
+    <w:p>
+      <w:pPr>
+        <w:jc w:val="both"/>
+        <w:rPr>
+          <w:sz w:val="22"/>
+        </w:rPr>
+      </w:pPr>
+    </w:p>
+    <w:p>
+      <w:pPr>
+        <w:jc w:val="both"/>
         <w:rPr>
           <w:b/>
-        </w:rPr>
-      </w:pPr>
-    </w:p>
-    <w:p>
-      <w:pPr>
-        <w:rPr>
-          <w:b/>
-        </w:rPr>
-      </w:pPr>
-    </w:p>
-    <w:p>
-      <w:pPr>
-        <w:rPr>
-          <w:b/>
-        </w:rPr>
-      </w:pPr>
-    </w:p>
-    <w:p>
-      <w:pPr>
-        <w:rPr>
-          <w:b/>
-        </w:rPr>
-      </w:pPr>
-      <w:r>
-        <w:rPr>
-          <w:b/>
-        </w:rPr>
-        <w:lastRenderedPageBreak/>
-        <w:t>Proveedor.</w:t>
-      </w:r>
-    </w:p>
-    <w:p>
-      <w:r>
-        <w:t>EL UC Nº 1 “Anotando Proveedor” comienza cuando el encargado de administración consulta en la planilla de proveedores si el proveedor se encuentra anotado , si no se encuentra anotado se le consulta al proveedor y se anota en la planilla de proveedores, la razón social , CUIT,  el rubro (uno o varios), domicilio (localidad, provincia, calle, número, piso, departamento, lote, manzana y el código postal) y el email; en caso de que el proveedor ya se encuentre anotado se prosigue con la toma del pedido.</w:t>
-      </w:r>
-    </w:p>
-    <w:p>
-      <w:r>
-        <w:t>E</w:t>
-      </w:r>
-      <w:r>
-        <w:t>L UC N° 2</w:t>
-      </w:r>
-      <w:r>
-        <w:t xml:space="preserve"> “Consultando Stock” comienza cuando el encargado de administración consulta las planillas de insumos y</w:t>
-      </w:r>
-      <w:r>
-        <w:t xml:space="preserve"> la de productos la cantidad que posee hasta ese </w:t>
-      </w:r>
-      <w:r>
-        <w:t>momento.</w:t>
-      </w:r>
-    </w:p>
-    <w:p>
-      <w:r>
-        <w:t>El UC Nº</w:t>
-      </w:r>
-      <w:r>
-        <w:t xml:space="preserve"> 3</w:t>
-      </w:r>
-      <w:r>
-        <w:t xml:space="preserve"> “Contactando Proveedor” comienza cuando el </w:t>
-      </w:r>
-      <w:r>
-        <w:t>encargado de administración  se comunica vía telefónicamente</w:t>
-      </w:r>
-      <w:r>
-        <w:t xml:space="preserve"> o email</w:t>
-      </w:r>
-      <w:r>
-        <w:t xml:space="preserve"> </w:t>
-      </w:r>
-      <w:r>
-        <w:t>con el pr</w:t>
-      </w:r>
-      <w:r>
-        <w:t>oveedor para realizar el pedido correspondiente teniendo en cuenta las planillas de stock de insumos chequeadas anteriormente.</w:t>
-      </w:r>
-    </w:p>
-    <w:p>
-      <w:r>
-        <w:t>El UC Nº</w:t>
-      </w:r>
-      <w:r>
-        <w:t xml:space="preserve"> 4</w:t>
-      </w:r>
-      <w:r>
-        <w:t xml:space="preserve"> “Recibiendo Pedido” comienza cuando el</w:t>
-      </w:r>
-      <w:r>
-        <w:t xml:space="preserve"> encargado de administración atiende a/al </w:t>
-      </w:r>
-      <w:proofErr w:type="spellStart"/>
-      <w:r>
-        <w:t>el</w:t>
-      </w:r>
-      <w:proofErr w:type="spellEnd"/>
-      <w:r>
-        <w:t>/los p</w:t>
-      </w:r>
-      <w:r>
-        <w:t>roveedor</w:t>
-      </w:r>
-      <w:r>
-        <w:t xml:space="preserve">/es y recibe </w:t>
-      </w:r>
-      <w:r>
-        <w:t>el pedido realizado</w:t>
-      </w:r>
-      <w:r>
-        <w:t xml:space="preserve"> con anterioridad</w:t>
-      </w:r>
-      <w:r>
-        <w:t xml:space="preserve"> y la factura correspondiente</w:t>
-      </w:r>
-      <w:r>
-        <w:t>.</w:t>
-      </w:r>
-    </w:p>
-    <w:p>
-      <w:r>
-        <w:t>El UC Nº</w:t>
-      </w:r>
-      <w:r>
-        <w:t xml:space="preserve"> 5 </w:t>
-      </w:r>
-      <w:r>
-        <w:t xml:space="preserve"> “Controlando Pedido” comienza cuando el </w:t>
-      </w:r>
-      <w:r>
-        <w:t>encargado de administración</w:t>
-      </w:r>
-      <w:r>
-        <w:t xml:space="preserve"> controla que los productos</w:t>
-      </w:r>
-      <w:r>
-        <w:t xml:space="preserve"> que los proveedores acercaron a la empresa </w:t>
-      </w:r>
-      <w:r>
-        <w:t xml:space="preserve">estén correctos en cantidad </w:t>
-      </w:r>
-      <w:r>
-        <w:t>según las planillas de stock de insumos</w:t>
-      </w:r>
-      <w:r>
-        <w:t xml:space="preserve"> y la factura entregada por el proveedor, además realiza un chequeo visual de que los insumos s</w:t>
-      </w:r>
-      <w:r>
-        <w:t xml:space="preserve">e encuentren en  correcto </w:t>
-      </w:r>
-      <w:r>
-        <w:t>estado.</w:t>
-      </w:r>
-    </w:p>
-    <w:p>
-      <w:r>
-        <w:t>El UC Nº</w:t>
-      </w:r>
-      <w:r>
-        <w:t xml:space="preserve"> 6 </w:t>
-      </w:r>
-      <w:r>
-        <w:t xml:space="preserve"> “Abonando Pedido” comienza cuando el </w:t>
-      </w:r>
-      <w:r>
-        <w:t>encargado de administración abona el monto de la factura de los insumos entregados por el proveedor y finaliza cuando el proveedor coloca el sello o firma de que la factura que se encuentra abonada.</w:t>
-      </w:r>
-    </w:p>
-    <w:p>
-      <w:r>
-        <w:t xml:space="preserve">El UC Nº </w:t>
-      </w:r>
-      <w:r>
-        <w:t xml:space="preserve">7 </w:t>
-      </w:r>
-      <w:r>
-        <w:t xml:space="preserve">“Actualizando Stock” comienza cuando el </w:t>
-      </w:r>
-      <w:r>
-        <w:t xml:space="preserve">encargado de administración </w:t>
-      </w:r>
-      <w:r>
-        <w:t xml:space="preserve"> anota los </w:t>
-      </w:r>
-      <w:r>
-        <w:t>insumos adquiridos y los suma a los que hasta ese momento la empresa cuenta.</w:t>
-      </w:r>
-    </w:p>
-    <w:p>
-      <w:pPr>
-        <w:rPr>
-          <w:b/>
+          <w:sz w:val="22"/>
         </w:rPr>
       </w:pPr>
     </w:p>
@@ -1229,6 +2046,127 @@
     </w:sectPr>
   </w:body>
 </w:document>
+</file>
+
+<file path=word/numbering.xml><?xml version="1.0" encoding="utf-8"?>
+<w:numbering xmlns:wpc="http://schemas.microsoft.com/office/word/2010/wordprocessingCanvas" xmlns:mc="http://schemas.openxmlformats.org/markup-compatibility/2006" xmlns:o="urn:schemas-microsoft-com:office:office" xmlns:r="http://schemas.openxmlformats.org/officeDocument/2006/relationships" xmlns:m="http://schemas.openxmlformats.org/officeDocument/2006/math" xmlns:v="urn:schemas-microsoft-com:vml" xmlns:wp14="http://schemas.microsoft.com/office/word/2010/wordprocessingDrawing" xmlns:wp="http://schemas.openxmlformats.org/drawingml/2006/wordprocessingDrawing" xmlns:w10="urn:schemas-microsoft-com:office:word" xmlns:w="http://schemas.openxmlformats.org/wordprocessingml/2006/main" xmlns:w14="http://schemas.microsoft.com/office/word/2010/wordml" xmlns:wpg="http://schemas.microsoft.com/office/word/2010/wordprocessingGroup" xmlns:wpi="http://schemas.microsoft.com/office/word/2010/wordprocessingInk" xmlns:wne="http://schemas.microsoft.com/office/word/2006/wordml" xmlns:wps="http://schemas.microsoft.com/office/word/2010/wordprocessingShape" mc:Ignorable="w14 wp14">
+  <w:abstractNum w:abstractNumId="0">
+    <w:nsid w:val="1F4B2C3C"/>
+    <w:multiLevelType w:val="hybridMultilevel"/>
+    <w:tmpl w:val="E634EB7A"/>
+    <w:lvl w:ilvl="0" w:tplc="2C0A000B">
+      <w:start w:val="1"/>
+      <w:numFmt w:val="bullet"/>
+      <w:lvlText w:val=""/>
+      <w:lvlJc w:val="left"/>
+      <w:pPr>
+        <w:ind w:left="720" w:hanging="360"/>
+      </w:pPr>
+      <w:rPr>
+        <w:rFonts w:ascii="Wingdings" w:hAnsi="Wingdings" w:hint="default"/>
+      </w:rPr>
+    </w:lvl>
+    <w:lvl w:ilvl="1" w:tplc="2C0A0003" w:tentative="1">
+      <w:start w:val="1"/>
+      <w:numFmt w:val="bullet"/>
+      <w:lvlText w:val="o"/>
+      <w:lvlJc w:val="left"/>
+      <w:pPr>
+        <w:ind w:left="1440" w:hanging="360"/>
+      </w:pPr>
+      <w:rPr>
+        <w:rFonts w:ascii="Courier New" w:hAnsi="Courier New" w:cs="Courier New" w:hint="default"/>
+      </w:rPr>
+    </w:lvl>
+    <w:lvl w:ilvl="2" w:tplc="2C0A0005" w:tentative="1">
+      <w:start w:val="1"/>
+      <w:numFmt w:val="bullet"/>
+      <w:lvlText w:val=""/>
+      <w:lvlJc w:val="left"/>
+      <w:pPr>
+        <w:ind w:left="2160" w:hanging="360"/>
+      </w:pPr>
+      <w:rPr>
+        <w:rFonts w:ascii="Wingdings" w:hAnsi="Wingdings" w:hint="default"/>
+      </w:rPr>
+    </w:lvl>
+    <w:lvl w:ilvl="3" w:tplc="2C0A0001" w:tentative="1">
+      <w:start w:val="1"/>
+      <w:numFmt w:val="bullet"/>
+      <w:lvlText w:val=""/>
+      <w:lvlJc w:val="left"/>
+      <w:pPr>
+        <w:ind w:left="2880" w:hanging="360"/>
+      </w:pPr>
+      <w:rPr>
+        <w:rFonts w:ascii="Symbol" w:hAnsi="Symbol" w:hint="default"/>
+      </w:rPr>
+    </w:lvl>
+    <w:lvl w:ilvl="4" w:tplc="2C0A0003" w:tentative="1">
+      <w:start w:val="1"/>
+      <w:numFmt w:val="bullet"/>
+      <w:lvlText w:val="o"/>
+      <w:lvlJc w:val="left"/>
+      <w:pPr>
+        <w:ind w:left="3600" w:hanging="360"/>
+      </w:pPr>
+      <w:rPr>
+        <w:rFonts w:ascii="Courier New" w:hAnsi="Courier New" w:cs="Courier New" w:hint="default"/>
+      </w:rPr>
+    </w:lvl>
+    <w:lvl w:ilvl="5" w:tplc="2C0A0005" w:tentative="1">
+      <w:start w:val="1"/>
+      <w:numFmt w:val="bullet"/>
+      <w:lvlText w:val=""/>
+      <w:lvlJc w:val="left"/>
+      <w:pPr>
+        <w:ind w:left="4320" w:hanging="360"/>
+      </w:pPr>
+      <w:rPr>
+        <w:rFonts w:ascii="Wingdings" w:hAnsi="Wingdings" w:hint="default"/>
+      </w:rPr>
+    </w:lvl>
+    <w:lvl w:ilvl="6" w:tplc="2C0A0001" w:tentative="1">
+      <w:start w:val="1"/>
+      <w:numFmt w:val="bullet"/>
+      <w:lvlText w:val=""/>
+      <w:lvlJc w:val="left"/>
+      <w:pPr>
+        <w:ind w:left="5040" w:hanging="360"/>
+      </w:pPr>
+      <w:rPr>
+        <w:rFonts w:ascii="Symbol" w:hAnsi="Symbol" w:hint="default"/>
+      </w:rPr>
+    </w:lvl>
+    <w:lvl w:ilvl="7" w:tplc="2C0A0003" w:tentative="1">
+      <w:start w:val="1"/>
+      <w:numFmt w:val="bullet"/>
+      <w:lvlText w:val="o"/>
+      <w:lvlJc w:val="left"/>
+      <w:pPr>
+        <w:ind w:left="5760" w:hanging="360"/>
+      </w:pPr>
+      <w:rPr>
+        <w:rFonts w:ascii="Courier New" w:hAnsi="Courier New" w:cs="Courier New" w:hint="default"/>
+      </w:rPr>
+    </w:lvl>
+    <w:lvl w:ilvl="8" w:tplc="2C0A0005" w:tentative="1">
+      <w:start w:val="1"/>
+      <w:numFmt w:val="bullet"/>
+      <w:lvlText w:val=""/>
+      <w:lvlJc w:val="left"/>
+      <w:pPr>
+        <w:ind w:left="6480" w:hanging="360"/>
+      </w:pPr>
+      <w:rPr>
+        <w:rFonts w:ascii="Wingdings" w:hAnsi="Wingdings" w:hint="default"/>
+      </w:rPr>
+    </w:lvl>
+  </w:abstractNum>
+  <w:num w:numId="1">
+    <w:abstractNumId w:val="0"/>
+  </w:num>
+</w:numbering>
 </file>
 
 <file path=word/styles.xml><?xml version="1.0" encoding="utf-8"?>
@@ -1298,7 +2236,7 @@
     <w:lsdException w:name="Medium Shading 2 Accent 1" w:semiHidden="0" w:uiPriority="64" w:unhideWhenUsed="0"/>
     <w:lsdException w:name="Medium List 1 Accent 1" w:semiHidden="0" w:uiPriority="65" w:unhideWhenUsed="0"/>
     <w:lsdException w:name="Revision" w:unhideWhenUsed="0"/>
-    <w:lsdException w:name="List Paragraph" w:semiHidden="0" w:uiPriority="34" w:unhideWhenUsed="0" w:qFormat="1"/>
+    <w:lsdException w:name="List Paragraph" w:semiHidden="0" w:unhideWhenUsed="0" w:qFormat="1"/>
     <w:lsdException w:name="Quote" w:semiHidden="0" w:uiPriority="29" w:unhideWhenUsed="0" w:qFormat="1"/>
     <w:lsdException w:name="Intense Quote" w:semiHidden="0" w:uiPriority="30" w:unhideWhenUsed="0" w:qFormat="1"/>
     <w:lsdException w:name="Medium List 2 Accent 1" w:semiHidden="0" w:uiPriority="66" w:unhideWhenUsed="0"/>
@@ -1399,7 +2337,7 @@
     <w:link w:val="Ttulo1Car"/>
     <w:uiPriority w:val="9"/>
     <w:qFormat/>
-    <w:rsid w:val="003A1F9E"/>
+    <w:rsid w:val="00FF38BB"/>
     <w:pPr>
       <w:keepNext/>
       <w:keepLines/>
@@ -1407,10 +2345,34 @@
       <w:outlineLvl w:val="0"/>
     </w:pPr>
     <w:rPr>
+      <w:rFonts w:eastAsiaTheme="majorEastAsia" w:cstheme="majorBidi"/>
+      <w:color w:val="2E74B5" w:themeColor="accent1" w:themeShade="BF"/>
+      <w:sz w:val="22"/>
+      <w:szCs w:val="32"/>
+    </w:rPr>
+  </w:style>
+  <w:style w:type="paragraph" w:styleId="Ttulo2">
+    <w:name w:val="heading 2"/>
+    <w:basedOn w:val="Normal"/>
+    <w:next w:val="Normal"/>
+    <w:link w:val="Ttulo2Car"/>
+    <w:uiPriority w:val="9"/>
+    <w:unhideWhenUsed/>
+    <w:qFormat/>
+    <w:rsid w:val="00061AA4"/>
+    <w:pPr>
+      <w:keepNext/>
+      <w:keepLines/>
+      <w:spacing w:before="200" w:after="0"/>
+      <w:outlineLvl w:val="1"/>
+    </w:pPr>
+    <w:rPr>
       <w:rFonts w:asciiTheme="majorHAnsi" w:eastAsiaTheme="majorEastAsia" w:hAnsiTheme="majorHAnsi" w:cstheme="majorBidi"/>
-      <w:color w:val="2E74B5" w:themeColor="accent1" w:themeShade="BF"/>
-      <w:sz w:val="32"/>
-      <w:szCs w:val="32"/>
+      <w:b/>
+      <w:bCs/>
+      <w:color w:val="5B9BD5" w:themeColor="accent1"/>
+      <w:sz w:val="26"/>
+      <w:szCs w:val="26"/>
     </w:rPr>
   </w:style>
   <w:style w:type="character" w:default="1" w:styleId="Fuentedeprrafopredeter">
@@ -1445,11 +2407,11 @@
     <w:basedOn w:val="Fuentedeprrafopredeter"/>
     <w:link w:val="Ttulo1"/>
     <w:uiPriority w:val="9"/>
-    <w:rsid w:val="003A1F9E"/>
+    <w:rsid w:val="00FF38BB"/>
     <w:rPr>
-      <w:rFonts w:asciiTheme="majorHAnsi" w:eastAsiaTheme="majorEastAsia" w:hAnsiTheme="majorHAnsi" w:cstheme="majorBidi"/>
+      <w:rFonts w:eastAsiaTheme="majorEastAsia" w:cstheme="majorBidi"/>
       <w:color w:val="2E74B5" w:themeColor="accent1" w:themeShade="BF"/>
-      <w:sz w:val="32"/>
+      <w:sz w:val="22"/>
       <w:szCs w:val="32"/>
     </w:rPr>
   </w:style>
@@ -1519,6 +2481,32 @@
       <w:rFonts w:ascii="Tahoma" w:hAnsi="Tahoma" w:cs="Tahoma"/>
       <w:sz w:val="16"/>
       <w:szCs w:val="16"/>
+    </w:rPr>
+  </w:style>
+  <w:style w:type="paragraph" w:styleId="Prrafodelista">
+    <w:name w:val="List Paragraph"/>
+    <w:basedOn w:val="Normal"/>
+    <w:uiPriority w:val="99"/>
+    <w:qFormat/>
+    <w:rsid w:val="00DD396B"/>
+    <w:pPr>
+      <w:ind w:left="720"/>
+      <w:contextualSpacing/>
+    </w:pPr>
+  </w:style>
+  <w:style w:type="character" w:customStyle="1" w:styleId="Ttulo2Car">
+    <w:name w:val="Título 2 Car"/>
+    <w:basedOn w:val="Fuentedeprrafopredeter"/>
+    <w:link w:val="Ttulo2"/>
+    <w:uiPriority w:val="9"/>
+    <w:rsid w:val="00061AA4"/>
+    <w:rPr>
+      <w:rFonts w:asciiTheme="majorHAnsi" w:eastAsiaTheme="majorEastAsia" w:hAnsiTheme="majorHAnsi" w:cstheme="majorBidi"/>
+      <w:b/>
+      <w:bCs/>
+      <w:color w:val="5B9BD5" w:themeColor="accent1"/>
+      <w:sz w:val="26"/>
+      <w:szCs w:val="26"/>
     </w:rPr>
   </w:style>
 </w:styles>
@@ -1969,7 +2957,7 @@
   <a:extraClrSchemeLst/>
   <a:extLst>
     <a:ext uri="{05A4C25C-085E-4340-85A3-A5531E510DB2}">
-      <thm15:themeFamily xmlns:thm15="http://schemas.microsoft.com/office/thememl/2012/main" xmlns="" name="Office Theme" id="{62F939B6-93AF-4DB8-9C6B-D6C7DFDC589F}" vid="{4A3C46E8-61CC-4603-A589-7422A47A8E4A}"/>
+      <thm15:themeFamily xmlns="" xmlns:thm15="http://schemas.microsoft.com/office/thememl/2012/main" name="Office Theme" id="{62F939B6-93AF-4DB8-9C6B-D6C7DFDC589F}" vid="{4A3C46E8-61CC-4603-A589-7422A47A8E4A}"/>
     </a:ext>
   </a:extLst>
 </a:theme>
@@ -1980,7 +2968,7 @@
 </file>
 
 <file path=customXml/itemProps1.xml><?xml version="1.0" encoding="utf-8"?>
-<ds:datastoreItem xmlns:ds="http://schemas.openxmlformats.org/officeDocument/2006/customXml" ds:itemID="{35489719-2B8E-4951-BA37-130CB9D8585B}">
+<ds:datastoreItem xmlns:ds="http://schemas.openxmlformats.org/officeDocument/2006/customXml" ds:itemID="{C94A8C03-727B-4231-B084-F661066D9345}">
   <ds:schemaRefs>
     <ds:schemaRef ds:uri="http://schemas.openxmlformats.org/officeDocument/2006/bibliography"/>
   </ds:schemaRefs>

--- a/Documentos/Modelo de Negocio.docx
+++ b/Documentos/Modelo de Negocio.docx
@@ -144,16 +144,7 @@
               <w:szCs w:val="22"/>
               <w:lang w:val="es-ES"/>
             </w:rPr>
-            <w:t>INDI</w:t>
-          </w:r>
-          <w:bookmarkStart w:id="0" w:name="_GoBack"/>
-          <w:bookmarkEnd w:id="0"/>
-          <w:r>
-            <w:rPr>
-              <w:szCs w:val="22"/>
-              <w:lang w:val="es-ES"/>
-            </w:rPr>
-            <w:t>CE</w:t>
+            <w:t>INDICE</w:t>
           </w:r>
         </w:p>
         <w:p>
@@ -626,7 +617,7 @@
         <w:pStyle w:val="Ttulo1"/>
         <w:jc w:val="center"/>
       </w:pPr>
-      <w:bookmarkStart w:id="1" w:name="_Toc455430635"/>
+      <w:bookmarkStart w:id="0" w:name="_Toc455430635"/>
       <w:r>
         <w:rPr>
           <w:u w:val="single"/>
@@ -637,7 +628,7 @@
       <w:r>
         <w:t>.</w:t>
       </w:r>
-      <w:bookmarkEnd w:id="1"/>
+      <w:bookmarkEnd w:id="0"/>
     </w:p>
     <w:p/>
     <w:p>
@@ -723,7 +714,7 @@
         <w:pStyle w:val="Ttulo1"/>
         <w:jc w:val="center"/>
       </w:pPr>
-      <w:bookmarkStart w:id="2" w:name="_Toc455430636"/>
+      <w:bookmarkStart w:id="1" w:name="_Toc455430636"/>
       <w:r>
         <w:rPr>
           <w:u w:val="single"/>
@@ -733,7 +724,7 @@
       <w:r>
         <w:t>.</w:t>
       </w:r>
-      <w:bookmarkEnd w:id="2"/>
+      <w:bookmarkEnd w:id="1"/>
     </w:p>
     <w:p/>
     <w:p>
@@ -827,7 +818,7 @@
           <w:u w:val="single"/>
         </w:rPr>
       </w:pPr>
-      <w:bookmarkStart w:id="3" w:name="_Toc455430637"/>
+      <w:bookmarkStart w:id="2" w:name="_Toc455430637"/>
       <w:r>
         <w:rPr>
           <w:u w:val="single"/>
@@ -841,7 +832,7 @@
         </w:rPr>
         <w:t>iagramas</w:t>
       </w:r>
-      <w:bookmarkEnd w:id="3"/>
+      <w:bookmarkEnd w:id="2"/>
     </w:p>
     <w:p>
       <w:pPr>
@@ -885,7 +876,7 @@
                     <pic:cNvPicPr/>
                   </pic:nvPicPr>
                   <pic:blipFill>
-                    <a:blip r:embed="rId7">
+                    <a:blip r:embed="rId9">
                       <a:extLst>
                         <a:ext uri="{28A0092B-C50C-407E-A947-70E740481C1C}">
                           <a14:useLocalDpi xmlns:a14="http://schemas.microsoft.com/office/drawing/2010/main" val="0"/>
@@ -949,7 +940,7 @@
                     <pic:cNvPicPr/>
                   </pic:nvPicPr>
                   <pic:blipFill>
-                    <a:blip r:embed="rId8">
+                    <a:blip r:embed="rId10">
                       <a:extLst>
                         <a:ext uri="{28A0092B-C50C-407E-A947-70E740481C1C}">
                           <a14:useLocalDpi xmlns:a14="http://schemas.microsoft.com/office/drawing/2010/main" val="0"/>
@@ -990,7 +981,7 @@
           <w:u w:val="single"/>
         </w:rPr>
       </w:pPr>
-      <w:bookmarkStart w:id="4" w:name="_Toc455430638"/>
+      <w:bookmarkStart w:id="3" w:name="_Toc455430638"/>
       <w:r>
         <w:rPr>
           <w:u w:val="single"/>
@@ -998,7 +989,7 @@
         <w:lastRenderedPageBreak/>
         <w:t>Descripción de los Casos de Uso.</w:t>
       </w:r>
-      <w:bookmarkEnd w:id="4"/>
+      <w:bookmarkEnd w:id="3"/>
     </w:p>
     <w:p/>
     <w:p>
@@ -1328,16 +1319,16 @@
         <w:rPr>
           <w:sz w:val="22"/>
         </w:rPr>
-        <w:t xml:space="preserve">  “Tomando Pedido” comienza cuando el encargado de administración anota el pedido que desea el cliente, que asiste personalmente a la empresa o bien lo realiza telefónicamente, consulta cuál/cuáles van a ser los productos que </w:t>
-      </w:r>
-      <w:proofErr w:type="spellStart"/>
-      <w:r>
-        <w:rPr>
-          <w:sz w:val="22"/>
-        </w:rPr>
-        <w:t>e</w:t>
-      </w:r>
-      <w:proofErr w:type="spellEnd"/>
+        <w:t xml:space="preserve">  “Tomando Pedido” comienza cuando el encargado de administración anota el pedido que desea el cliente, que asiste personalmente a la empresa o bien lo realiza telefónicamente, consulta cuál/cuáles van a ser los productos que e</w:t>
+      </w:r>
+      <w:r>
+        <w:rPr>
+          <w:sz w:val="22"/>
+        </w:rPr>
+        <w:t>l</w:t>
+      </w:r>
+      <w:bookmarkStart w:id="4" w:name="_GoBack"/>
+      <w:bookmarkEnd w:id="4"/>
       <w:r>
         <w:rPr>
           <w:sz w:val="22"/>
@@ -1672,21 +1663,7 @@
         <w:rPr>
           <w:sz w:val="22"/>
         </w:rPr>
-        <w:t xml:space="preserve"> encargado de administración atiende a/al </w:t>
-      </w:r>
-      <w:proofErr w:type="spellStart"/>
-      <w:r>
-        <w:rPr>
-          <w:sz w:val="22"/>
-        </w:rPr>
-        <w:t>el</w:t>
-      </w:r>
-      <w:proofErr w:type="spellEnd"/>
-      <w:r>
-        <w:rPr>
-          <w:sz w:val="22"/>
-        </w:rPr>
-        <w:t>/los p</w:t>
+        <w:t xml:space="preserve"> encargado de administración atiende a/al el/los p</w:t>
       </w:r>
       <w:r>
         <w:rPr>
@@ -1969,15 +1946,7 @@
         <w:t>tor</w:t>
       </w:r>
       <w:r>
-        <w:t xml:space="preserve">: Ing. </w:t>
-      </w:r>
-      <w:proofErr w:type="spellStart"/>
-      <w:r>
-        <w:t>Savi</w:t>
-      </w:r>
-      <w:proofErr w:type="spellEnd"/>
-      <w:r>
-        <w:t>, Cecilia.</w:t>
+        <w:t>: Ing. Savi, Cecilia.</w:t>
       </w:r>
     </w:p>
     <w:p>
@@ -2005,15 +1974,7 @@
         <w:t>tor</w:t>
       </w:r>
       <w:r>
-        <w:t xml:space="preserve">: Ing. </w:t>
-      </w:r>
-      <w:proofErr w:type="spellStart"/>
-      <w:r>
-        <w:t>Savi</w:t>
-      </w:r>
-      <w:proofErr w:type="spellEnd"/>
-      <w:r>
-        <w:t>, Cecilia.</w:t>
+        <w:t>: Ing. Savi, Cecilia.</w:t>
       </w:r>
     </w:p>
     <w:p/>
@@ -2039,13 +2000,113 @@
       </w:pPr>
     </w:p>
     <w:sectPr>
+      <w:footerReference w:type="default" r:id="rId11"/>
       <w:pgSz w:w="12240" w:h="15840"/>
       <w:pgMar w:top="1417" w:right="1701" w:bottom="1417" w:left="1701" w:header="708" w:footer="708" w:gutter="0"/>
+      <w:pgNumType w:start="0"/>
       <w:cols w:space="708"/>
+      <w:titlePg/>
       <w:docGrid w:linePitch="360"/>
     </w:sectPr>
   </w:body>
 </w:document>
+</file>
+
+<file path=word/endnotes.xml><?xml version="1.0" encoding="utf-8"?>
+<w:endnotes xmlns:wpc="http://schemas.microsoft.com/office/word/2010/wordprocessingCanvas" xmlns:mc="http://schemas.openxmlformats.org/markup-compatibility/2006" xmlns:o="urn:schemas-microsoft-com:office:office" xmlns:r="http://schemas.openxmlformats.org/officeDocument/2006/relationships" xmlns:m="http://schemas.openxmlformats.org/officeDocument/2006/math" xmlns:v="urn:schemas-microsoft-com:vml" xmlns:wp14="http://schemas.microsoft.com/office/word/2010/wordprocessingDrawing" xmlns:wp="http://schemas.openxmlformats.org/drawingml/2006/wordprocessingDrawing" xmlns:w10="urn:schemas-microsoft-com:office:word" xmlns:w="http://schemas.openxmlformats.org/wordprocessingml/2006/main" xmlns:w14="http://schemas.microsoft.com/office/word/2010/wordml" xmlns:wpg="http://schemas.microsoft.com/office/word/2010/wordprocessingGroup" xmlns:wpi="http://schemas.microsoft.com/office/word/2010/wordprocessingInk" xmlns:wne="http://schemas.microsoft.com/office/word/2006/wordml" xmlns:wps="http://schemas.microsoft.com/office/word/2010/wordprocessingShape" mc:Ignorable="w14 wp14">
+  <w:endnote w:type="separator" w:id="-1">
+    <w:p>
+      <w:pPr>
+        <w:spacing w:after="0" w:line="240" w:lineRule="auto"/>
+      </w:pPr>
+      <w:r>
+        <w:separator/>
+      </w:r>
+    </w:p>
+  </w:endnote>
+  <w:endnote w:type="continuationSeparator" w:id="0">
+    <w:p>
+      <w:pPr>
+        <w:spacing w:after="0" w:line="240" w:lineRule="auto"/>
+      </w:pPr>
+      <w:r>
+        <w:continuationSeparator/>
+      </w:r>
+    </w:p>
+  </w:endnote>
+</w:endnotes>
+</file>
+
+<file path=word/footer1.xml><?xml version="1.0" encoding="utf-8"?>
+<w:ftr xmlns:wpc="http://schemas.microsoft.com/office/word/2010/wordprocessingCanvas" xmlns:mc="http://schemas.openxmlformats.org/markup-compatibility/2006" xmlns:o="urn:schemas-microsoft-com:office:office" xmlns:r="http://schemas.openxmlformats.org/officeDocument/2006/relationships" xmlns:m="http://schemas.openxmlformats.org/officeDocument/2006/math" xmlns:v="urn:schemas-microsoft-com:vml" xmlns:wp14="http://schemas.microsoft.com/office/word/2010/wordprocessingDrawing" xmlns:wp="http://schemas.openxmlformats.org/drawingml/2006/wordprocessingDrawing" xmlns:w10="urn:schemas-microsoft-com:office:word" xmlns:w="http://schemas.openxmlformats.org/wordprocessingml/2006/main" xmlns:w14="http://schemas.microsoft.com/office/word/2010/wordml" xmlns:wpg="http://schemas.microsoft.com/office/word/2010/wordprocessingGroup" xmlns:wpi="http://schemas.microsoft.com/office/word/2010/wordprocessingInk" xmlns:wne="http://schemas.microsoft.com/office/word/2006/wordml" xmlns:wps="http://schemas.microsoft.com/office/word/2010/wordprocessingShape" mc:Ignorable="w14 wp14">
+  <w:sdt>
+    <w:sdtPr>
+      <w:id w:val="490538161"/>
+      <w:docPartObj>
+        <w:docPartGallery w:val="Page Numbers (Bottom of Page)"/>
+        <w:docPartUnique/>
+      </w:docPartObj>
+    </w:sdtPr>
+    <w:sdtEndPr/>
+    <w:sdtContent>
+      <w:p>
+        <w:pPr>
+          <w:pStyle w:val="Piedepgina"/>
+          <w:jc w:val="right"/>
+        </w:pPr>
+        <w:r>
+          <w:fldChar w:fldCharType="begin"/>
+        </w:r>
+        <w:r>
+          <w:instrText>PAGE   \* MERGEFORMAT</w:instrText>
+        </w:r>
+        <w:r>
+          <w:fldChar w:fldCharType="separate"/>
+        </w:r>
+        <w:r>
+          <w:rPr>
+            <w:noProof/>
+            <w:lang w:val="es-ES"/>
+          </w:rPr>
+          <w:t>6</w:t>
+        </w:r>
+        <w:r>
+          <w:fldChar w:fldCharType="end"/>
+        </w:r>
+      </w:p>
+    </w:sdtContent>
+  </w:sdt>
+  <w:p>
+    <w:pPr>
+      <w:pStyle w:val="Piedepgina"/>
+    </w:pPr>
+  </w:p>
+</w:ftr>
+</file>
+
+<file path=word/footnotes.xml><?xml version="1.0" encoding="utf-8"?>
+<w:footnotes xmlns:wpc="http://schemas.microsoft.com/office/word/2010/wordprocessingCanvas" xmlns:mc="http://schemas.openxmlformats.org/markup-compatibility/2006" xmlns:o="urn:schemas-microsoft-com:office:office" xmlns:r="http://schemas.openxmlformats.org/officeDocument/2006/relationships" xmlns:m="http://schemas.openxmlformats.org/officeDocument/2006/math" xmlns:v="urn:schemas-microsoft-com:vml" xmlns:wp14="http://schemas.microsoft.com/office/word/2010/wordprocessingDrawing" xmlns:wp="http://schemas.openxmlformats.org/drawingml/2006/wordprocessingDrawing" xmlns:w10="urn:schemas-microsoft-com:office:word" xmlns:w="http://schemas.openxmlformats.org/wordprocessingml/2006/main" xmlns:w14="http://schemas.microsoft.com/office/word/2010/wordml" xmlns:wpg="http://schemas.microsoft.com/office/word/2010/wordprocessingGroup" xmlns:wpi="http://schemas.microsoft.com/office/word/2010/wordprocessingInk" xmlns:wne="http://schemas.microsoft.com/office/word/2006/wordml" xmlns:wps="http://schemas.microsoft.com/office/word/2010/wordprocessingShape" mc:Ignorable="w14 wp14">
+  <w:footnote w:type="separator" w:id="-1">
+    <w:p>
+      <w:pPr>
+        <w:spacing w:after="0" w:line="240" w:lineRule="auto"/>
+      </w:pPr>
+      <w:r>
+        <w:separator/>
+      </w:r>
+    </w:p>
+  </w:footnote>
+  <w:footnote w:type="continuationSeparator" w:id="0">
+    <w:p>
+      <w:pPr>
+        <w:spacing w:after="0" w:line="240" w:lineRule="auto"/>
+      </w:pPr>
+      <w:r>
+        <w:continuationSeparator/>
+      </w:r>
+    </w:p>
+  </w:footnote>
+</w:footnotes>
 </file>
 
 <file path=word/numbering.xml><?xml version="1.0" encoding="utf-8"?>
@@ -2508,6 +2569,50 @@
       <w:sz w:val="26"/>
       <w:szCs w:val="26"/>
     </w:rPr>
+  </w:style>
+  <w:style w:type="paragraph" w:styleId="Encabezado">
+    <w:name w:val="header"/>
+    <w:basedOn w:val="Normal"/>
+    <w:link w:val="EncabezadoCar"/>
+    <w:uiPriority w:val="99"/>
+    <w:unhideWhenUsed/>
+    <w:rsid w:val="00216B00"/>
+    <w:pPr>
+      <w:tabs>
+        <w:tab w:val="center" w:pos="4252"/>
+        <w:tab w:val="right" w:pos="8504"/>
+      </w:tabs>
+      <w:spacing w:after="0" w:line="240" w:lineRule="auto"/>
+    </w:pPr>
+  </w:style>
+  <w:style w:type="character" w:customStyle="1" w:styleId="EncabezadoCar">
+    <w:name w:val="Encabezado Car"/>
+    <w:basedOn w:val="Fuentedeprrafopredeter"/>
+    <w:link w:val="Encabezado"/>
+    <w:uiPriority w:val="99"/>
+    <w:rsid w:val="00216B00"/>
+  </w:style>
+  <w:style w:type="paragraph" w:styleId="Piedepgina">
+    <w:name w:val="footer"/>
+    <w:basedOn w:val="Normal"/>
+    <w:link w:val="PiedepginaCar"/>
+    <w:uiPriority w:val="99"/>
+    <w:unhideWhenUsed/>
+    <w:rsid w:val="00216B00"/>
+    <w:pPr>
+      <w:tabs>
+        <w:tab w:val="center" w:pos="4252"/>
+        <w:tab w:val="right" w:pos="8504"/>
+      </w:tabs>
+      <w:spacing w:after="0" w:line="240" w:lineRule="auto"/>
+    </w:pPr>
+  </w:style>
+  <w:style w:type="character" w:customStyle="1" w:styleId="PiedepginaCar">
+    <w:name w:val="Pie de página Car"/>
+    <w:basedOn w:val="Fuentedeprrafopredeter"/>
+    <w:link w:val="Piedepgina"/>
+    <w:uiPriority w:val="99"/>
+    <w:rsid w:val="00216B00"/>
   </w:style>
 </w:styles>
 </file>
@@ -2968,7 +3073,7 @@
 </file>
 
 <file path=customXml/itemProps1.xml><?xml version="1.0" encoding="utf-8"?>
-<ds:datastoreItem xmlns:ds="http://schemas.openxmlformats.org/officeDocument/2006/customXml" ds:itemID="{C94A8C03-727B-4231-B084-F661066D9345}">
+<ds:datastoreItem xmlns:ds="http://schemas.openxmlformats.org/officeDocument/2006/customXml" ds:itemID="{C070CF35-8014-4129-860B-B5865693363C}">
   <ds:schemaRefs>
     <ds:schemaRef ds:uri="http://schemas.openxmlformats.org/officeDocument/2006/bibliography"/>
   </ds:schemaRefs>
